--- a/Docs/Informe de complejidad Reto 4.docx
+++ b/Docs/Informe de complejidad Reto 4.docx
@@ -3,9 +3,1933 @@
 <w:document xmlns:wpc="http://schemas.microsoft.com/office/word/2010/wordprocessingCanvas" xmlns:cx="http://schemas.microsoft.com/office/drawing/2014/chartex" xmlns:mc="http://schemas.openxmlformats.org/markup-compatibility/2006" xmlns:o="urn:schemas-microsoft-com:office:office" xmlns:r="http://schemas.openxmlformats.org/officeDocument/2006/relationships" xmlns:m="http://schemas.openxmlformats.org/officeDocument/2006/math" xmlns:v="urn:schemas-microsoft-com:vml" xmlns:wp14="http://schemas.microsoft.com/office/word/2010/wordprocessingDrawing" xmlns:wp="http://schemas.openxmlformats.org/drawingml/2006/wordprocessingDrawing" xmlns:w10="urn:schemas-microsoft-com:office:word" xmlns:w="http://schemas.openxmlformats.org/wordprocessingml/2006/main" xmlns:w14="http://schemas.microsoft.com/office/word/2010/wordml" xmlns:w15="http://schemas.microsoft.com/office/word/2012/wordml" xmlns:w16se="http://schemas.microsoft.com/office/word/2015/wordml/symex" xmlns:wpg="http://schemas.microsoft.com/office/word/2010/wordprocessingGroup" xmlns:wpi="http://schemas.microsoft.com/office/word/2010/wordprocessingInk" xmlns:wne="http://schemas.microsoft.com/office/word/2006/wordml" xmlns:wps="http://schemas.microsoft.com/office/word/2010/wordprocessingShape" mc:Ignorable="w14 w15 w16se wp14">
   <w:body>
     <w:p>
+      <w:pPr>
+        <w:pStyle w:val="Ttulo1"/>
+        <w:rPr>
+          <w:b/>
+          <w:color w:val="000000"/>
+        </w:rPr>
+      </w:pPr>
+      <w:r>
+        <w:rPr>
+          <w:b/>
+          <w:color w:val="000000"/>
+        </w:rPr>
+        <w:t xml:space="preserve">Observaciones del reto </w:t>
+      </w:r>
+      <w:r>
+        <w:rPr>
+          <w:b/>
+          <w:color w:val="000000"/>
+        </w:rPr>
+        <w:t>4</w:t>
+      </w:r>
+    </w:p>
+    <w:p>
+      <w:pPr>
+        <w:jc w:val="right"/>
+      </w:pPr>
+      <w:r>
+        <w:t>Ernesto Perez – 202112530 – ec.perez@uniandes.edu.co</w:t>
+      </w:r>
+    </w:p>
+    <w:p>
+      <w:pPr>
+        <w:jc w:val="right"/>
+      </w:pPr>
+      <w:r>
+        <w:t xml:space="preserve">Nicolás Saavedra – 20212963 - </w:t>
+      </w:r>
+      <w:hyperlink r:id="rId4">
+        <w:r>
+          <w:rPr>
+            <w:color w:val="0563C1"/>
+            <w:u w:val="single"/>
+          </w:rPr>
+          <w:t>n.saavedrag@uniandes.edu.co</w:t>
+        </w:r>
+      </w:hyperlink>
+    </w:p>
+    <w:p>
+      <w:pPr>
+        <w:pStyle w:val="Ttulo1"/>
+        <w:rPr>
+          <w:color w:val="000000"/>
+          <w:sz w:val="22"/>
+        </w:rPr>
+      </w:pPr>
+      <w:hyperlink r:id="rId5" w:history="1">
+        <w:r>
+          <w:rPr>
+            <w:rStyle w:val="Hipervnculo"/>
+            <w:sz w:val="22"/>
+          </w:rPr>
+          <w:t>https://github.com/EDA2021-2-SEC01-G07/Reto4--G07</w:t>
+        </w:r>
+      </w:hyperlink>
+    </w:p>
+    <w:p/>
+    <w:p>
+      <w:pPr>
+        <w:pStyle w:val="Ttulo1"/>
+        <w:rPr>
+          <w:b/>
+          <w:color w:val="000000"/>
+        </w:rPr>
+      </w:pPr>
+      <w:r>
+        <w:rPr>
+          <w:b/>
+          <w:color w:val="000000"/>
+        </w:rPr>
+        <w:t>Análisis de complejidad</w:t>
+      </w:r>
+    </w:p>
+    <w:p/>
+    <w:p>
+      <w:pPr>
+        <w:pStyle w:val="Ttulo1"/>
+        <w:rPr>
+          <w:b/>
+          <w:color w:val="000000"/>
+        </w:rPr>
+      </w:pPr>
+      <w:r>
+        <w:rPr>
+          <w:b/>
+          <w:color w:val="000000"/>
+        </w:rPr>
+        <w:t>Pruebas de rendimiento</w:t>
+      </w:r>
+    </w:p>
+    <w:p>
+      <w:pPr>
+        <w:rPr>
+          <w:u w:val="single"/>
+        </w:rPr>
+      </w:pPr>
+      <w:r>
+        <w:rPr>
+          <w:u w:val="single"/>
+        </w:rPr>
+        <w:t>Especificaciones de la máquina de prueba</w:t>
+      </w:r>
+    </w:p>
+    <w:tbl>
+      <w:tblPr>
+        <w:tblW w:w="5880" w:type="dxa"/>
+        <w:tblBorders>
+          <w:top w:val="single" w:sz="4" w:space="0" w:color="999999"/>
+          <w:left w:val="single" w:sz="4" w:space="0" w:color="999999"/>
+          <w:bottom w:val="single" w:sz="4" w:space="0" w:color="999999"/>
+          <w:right w:val="single" w:sz="4" w:space="0" w:color="999999"/>
+          <w:insideH w:val="single" w:sz="4" w:space="0" w:color="999999"/>
+          <w:insideV w:val="single" w:sz="4" w:space="0" w:color="999999"/>
+        </w:tblBorders>
+        <w:tblLayout w:type="fixed"/>
+        <w:tblLook w:val="04A0" w:firstRow="1" w:lastRow="0" w:firstColumn="1" w:lastColumn="0" w:noHBand="0" w:noVBand="1"/>
+      </w:tblPr>
+      <w:tblGrid>
+        <w:gridCol w:w="2940"/>
+        <w:gridCol w:w="2940"/>
+      </w:tblGrid>
+      <w:tr>
+        <w:tc>
+          <w:tcPr>
+            <w:tcW w:w="2940" w:type="dxa"/>
+            <w:tcBorders>
+              <w:top w:val="single" w:sz="4" w:space="0" w:color="999999"/>
+              <w:left w:val="single" w:sz="4" w:space="0" w:color="999999"/>
+              <w:bottom w:val="single" w:sz="12" w:space="0" w:color="999999"/>
+              <w:right w:val="single" w:sz="4" w:space="0" w:color="999999"/>
+            </w:tcBorders>
+          </w:tcPr>
+          <w:p>
+            <w:pPr>
+              <w:widowControl w:val="0"/>
+              <w:rPr>
+                <w:rFonts w:ascii="Arial" w:eastAsia="Arial" w:hAnsi="Arial" w:cs="Arial"/>
+                <w:sz w:val="20"/>
+                <w:szCs w:val="20"/>
+              </w:rPr>
+            </w:pPr>
+          </w:p>
+        </w:tc>
+        <w:tc>
+          <w:tcPr>
+            <w:tcW w:w="2940" w:type="dxa"/>
+            <w:tcBorders>
+              <w:top w:val="single" w:sz="4" w:space="0" w:color="999999"/>
+              <w:left w:val="single" w:sz="4" w:space="0" w:color="999999"/>
+              <w:bottom w:val="single" w:sz="12" w:space="0" w:color="999999"/>
+              <w:right w:val="single" w:sz="4" w:space="0" w:color="999999"/>
+            </w:tcBorders>
+          </w:tcPr>
+          <w:p>
+            <w:pPr>
+              <w:widowControl w:val="0"/>
+              <w:rPr>
+                <w:rFonts w:ascii="Arial" w:eastAsia="Arial" w:hAnsi="Arial" w:cs="Arial"/>
+                <w:sz w:val="20"/>
+                <w:szCs w:val="20"/>
+              </w:rPr>
+            </w:pPr>
+            <w:r>
+              <w:rPr>
+                <w:rFonts w:ascii="Arial" w:eastAsia="Arial" w:hAnsi="Arial" w:cs="Arial"/>
+                <w:sz w:val="20"/>
+                <w:szCs w:val="20"/>
+              </w:rPr>
+              <w:t xml:space="preserve"> </w:t>
+            </w:r>
+          </w:p>
+        </w:tc>
+      </w:tr>
+      <w:tr>
+        <w:tc>
+          <w:tcPr>
+            <w:tcW w:w="2940" w:type="dxa"/>
+            <w:tcBorders>
+              <w:top w:val="single" w:sz="4" w:space="0" w:color="999999"/>
+              <w:left w:val="single" w:sz="4" w:space="0" w:color="999999"/>
+              <w:bottom w:val="single" w:sz="4" w:space="0" w:color="999999"/>
+              <w:right w:val="single" w:sz="4" w:space="0" w:color="999999"/>
+            </w:tcBorders>
+          </w:tcPr>
+          <w:p>
+            <w:pPr>
+              <w:widowControl w:val="0"/>
+              <w:rPr>
+                <w:rFonts w:ascii="Arial" w:eastAsia="Arial" w:hAnsi="Arial" w:cs="Arial"/>
+                <w:sz w:val="20"/>
+                <w:szCs w:val="20"/>
+              </w:rPr>
+            </w:pPr>
+            <w:r>
+              <w:rPr>
+                <w:rFonts w:ascii="Arial" w:eastAsia="Arial" w:hAnsi="Arial" w:cs="Arial"/>
+                <w:sz w:val="20"/>
+                <w:szCs w:val="20"/>
+              </w:rPr>
+              <w:t>Procesadores</w:t>
+            </w:r>
+          </w:p>
+        </w:tc>
+        <w:tc>
+          <w:tcPr>
+            <w:tcW w:w="2940" w:type="dxa"/>
+            <w:tcBorders>
+              <w:top w:val="single" w:sz="4" w:space="0" w:color="999999"/>
+              <w:left w:val="single" w:sz="4" w:space="0" w:color="999999"/>
+              <w:bottom w:val="single" w:sz="4" w:space="0" w:color="999999"/>
+              <w:right w:val="single" w:sz="4" w:space="0" w:color="999999"/>
+            </w:tcBorders>
+          </w:tcPr>
+          <w:p>
+            <w:pPr>
+              <w:widowControl w:val="0"/>
+              <w:rPr>
+                <w:rFonts w:ascii="Arial" w:eastAsia="Arial" w:hAnsi="Arial" w:cs="Arial"/>
+                <w:sz w:val="20"/>
+                <w:szCs w:val="20"/>
+                <w:lang w:val="en-US"/>
+              </w:rPr>
+            </w:pPr>
+            <w:r>
+              <w:rPr>
+                <w:rFonts w:ascii="Arial" w:eastAsia="Arial" w:hAnsi="Arial" w:cs="Arial"/>
+                <w:sz w:val="20"/>
+                <w:szCs w:val="20"/>
+                <w:lang w:val="en-US"/>
+              </w:rPr>
+              <w:t xml:space="preserve">AMD Ryzen 5 3600 6-Core Processor, 3593 </w:t>
+            </w:r>
+            <w:proofErr w:type="spellStart"/>
+            <w:r>
+              <w:rPr>
+                <w:rFonts w:ascii="Arial" w:eastAsia="Arial" w:hAnsi="Arial" w:cs="Arial"/>
+                <w:sz w:val="20"/>
+                <w:szCs w:val="20"/>
+                <w:lang w:val="en-US"/>
+              </w:rPr>
+              <w:t>Mhz</w:t>
+            </w:r>
+            <w:proofErr w:type="spellEnd"/>
+            <w:r>
+              <w:rPr>
+                <w:rFonts w:ascii="Arial" w:eastAsia="Arial" w:hAnsi="Arial" w:cs="Arial"/>
+                <w:sz w:val="20"/>
+                <w:szCs w:val="20"/>
+                <w:lang w:val="en-US"/>
+              </w:rPr>
+              <w:t>, 6 Core(s), 12 Logical Processor(s)</w:t>
+            </w:r>
+          </w:p>
+        </w:tc>
+      </w:tr>
+      <w:tr>
+        <w:tc>
+          <w:tcPr>
+            <w:tcW w:w="2940" w:type="dxa"/>
+            <w:tcBorders>
+              <w:top w:val="single" w:sz="4" w:space="0" w:color="999999"/>
+              <w:left w:val="single" w:sz="4" w:space="0" w:color="999999"/>
+              <w:bottom w:val="single" w:sz="4" w:space="0" w:color="999999"/>
+              <w:right w:val="single" w:sz="4" w:space="0" w:color="999999"/>
+            </w:tcBorders>
+          </w:tcPr>
+          <w:p>
+            <w:pPr>
+              <w:widowControl w:val="0"/>
+              <w:rPr>
+                <w:rFonts w:ascii="Arial" w:eastAsia="Arial" w:hAnsi="Arial" w:cs="Arial"/>
+                <w:sz w:val="20"/>
+                <w:szCs w:val="20"/>
+              </w:rPr>
+            </w:pPr>
+            <w:r>
+              <w:rPr>
+                <w:rFonts w:ascii="Arial" w:eastAsia="Arial" w:hAnsi="Arial" w:cs="Arial"/>
+                <w:sz w:val="20"/>
+                <w:szCs w:val="20"/>
+              </w:rPr>
+              <w:t>Memoria RAM</w:t>
+            </w:r>
+          </w:p>
+        </w:tc>
+        <w:tc>
+          <w:tcPr>
+            <w:tcW w:w="2940" w:type="dxa"/>
+            <w:tcBorders>
+              <w:top w:val="single" w:sz="4" w:space="0" w:color="999999"/>
+              <w:left w:val="single" w:sz="4" w:space="0" w:color="999999"/>
+              <w:bottom w:val="single" w:sz="4" w:space="0" w:color="999999"/>
+              <w:right w:val="single" w:sz="4" w:space="0" w:color="999999"/>
+            </w:tcBorders>
+          </w:tcPr>
+          <w:p>
+            <w:pPr>
+              <w:widowControl w:val="0"/>
+              <w:rPr>
+                <w:rFonts w:ascii="Arial" w:eastAsia="Arial" w:hAnsi="Arial" w:cs="Arial"/>
+                <w:sz w:val="20"/>
+                <w:szCs w:val="20"/>
+              </w:rPr>
+            </w:pPr>
+            <w:r>
+              <w:rPr>
+                <w:rFonts w:ascii="Arial" w:eastAsia="Arial" w:hAnsi="Arial" w:cs="Arial"/>
+                <w:sz w:val="20"/>
+                <w:szCs w:val="20"/>
+              </w:rPr>
+              <w:t>16GB</w:t>
+            </w:r>
+          </w:p>
+        </w:tc>
+      </w:tr>
+      <w:tr>
+        <w:tc>
+          <w:tcPr>
+            <w:tcW w:w="2940" w:type="dxa"/>
+            <w:tcBorders>
+              <w:top w:val="single" w:sz="4" w:space="0" w:color="999999"/>
+              <w:left w:val="single" w:sz="4" w:space="0" w:color="999999"/>
+              <w:bottom w:val="single" w:sz="4" w:space="0" w:color="999999"/>
+              <w:right w:val="single" w:sz="4" w:space="0" w:color="999999"/>
+            </w:tcBorders>
+          </w:tcPr>
+          <w:p>
+            <w:pPr>
+              <w:widowControl w:val="0"/>
+              <w:rPr>
+                <w:rFonts w:ascii="Arial" w:eastAsia="Arial" w:hAnsi="Arial" w:cs="Arial"/>
+                <w:sz w:val="20"/>
+                <w:szCs w:val="20"/>
+              </w:rPr>
+            </w:pPr>
+            <w:r>
+              <w:rPr>
+                <w:rFonts w:ascii="Arial" w:eastAsia="Arial" w:hAnsi="Arial" w:cs="Arial"/>
+                <w:sz w:val="20"/>
+                <w:szCs w:val="20"/>
+              </w:rPr>
+              <w:t>Sistema operativo</w:t>
+            </w:r>
+          </w:p>
+        </w:tc>
+        <w:tc>
+          <w:tcPr>
+            <w:tcW w:w="2940" w:type="dxa"/>
+            <w:tcBorders>
+              <w:top w:val="single" w:sz="4" w:space="0" w:color="999999"/>
+              <w:left w:val="single" w:sz="4" w:space="0" w:color="999999"/>
+              <w:bottom w:val="single" w:sz="4" w:space="0" w:color="999999"/>
+              <w:right w:val="single" w:sz="4" w:space="0" w:color="999999"/>
+            </w:tcBorders>
+          </w:tcPr>
+          <w:p>
+            <w:pPr>
+              <w:widowControl w:val="0"/>
+              <w:rPr>
+                <w:rFonts w:ascii="Arial" w:eastAsia="Arial" w:hAnsi="Arial" w:cs="Arial"/>
+                <w:sz w:val="20"/>
+                <w:szCs w:val="20"/>
+              </w:rPr>
+            </w:pPr>
+            <w:r>
+              <w:rPr>
+                <w:rFonts w:ascii="Arial" w:eastAsia="Arial" w:hAnsi="Arial" w:cs="Arial"/>
+                <w:sz w:val="20"/>
+                <w:szCs w:val="20"/>
+              </w:rPr>
+              <w:t>Microsoft Windows 11</w:t>
+            </w:r>
+            <w:r>
+              <w:rPr>
+                <w:rFonts w:ascii="Arial" w:eastAsia="Arial" w:hAnsi="Arial" w:cs="Arial"/>
+                <w:sz w:val="20"/>
+                <w:szCs w:val="20"/>
+              </w:rPr>
+              <w:t xml:space="preserve"> </w:t>
+            </w:r>
+            <w:proofErr w:type="spellStart"/>
+            <w:r>
+              <w:rPr>
+                <w:rFonts w:ascii="Arial" w:eastAsia="Arial" w:hAnsi="Arial" w:cs="Arial"/>
+                <w:sz w:val="20"/>
+                <w:szCs w:val="20"/>
+              </w:rPr>
+              <w:t>pro</w:t>
+            </w:r>
+            <w:proofErr w:type="spellEnd"/>
+            <w:r>
+              <w:rPr>
+                <w:rFonts w:ascii="Arial" w:eastAsia="Arial" w:hAnsi="Arial" w:cs="Arial"/>
+                <w:sz w:val="20"/>
+                <w:szCs w:val="20"/>
+              </w:rPr>
+              <w:t xml:space="preserve"> 64-bits </w:t>
+            </w:r>
+          </w:p>
+        </w:tc>
+      </w:tr>
+    </w:tbl>
+    <w:p>
+      <w:pPr>
+        <w:rPr>
+          <w:b/>
+          <w:color w:val="000000"/>
+          <w:sz w:val="24"/>
+          <w:szCs w:val="24"/>
+        </w:rPr>
+      </w:pPr>
+    </w:p>
+    <w:p>
+      <w:pPr>
+        <w:rPr>
+          <w:b/>
+          <w:color w:val="000000"/>
+          <w:sz w:val="24"/>
+          <w:szCs w:val="24"/>
+        </w:rPr>
+      </w:pPr>
+      <w:r>
+        <w:rPr>
+          <w:b/>
+          <w:color w:val="000000"/>
+          <w:sz w:val="24"/>
+          <w:szCs w:val="24"/>
+        </w:rPr>
+        <w:t>Tiempo de ejecución promedio por requerimiento y crecimiento temporal</w:t>
+      </w:r>
+    </w:p>
+    <w:tbl>
+      <w:tblPr>
+        <w:tblW w:w="8158" w:type="dxa"/>
+        <w:tblInd w:w="-5" w:type="dxa"/>
+        <w:tblLayout w:type="fixed"/>
+        <w:tblLook w:val="0400" w:firstRow="0" w:lastRow="0" w:firstColumn="0" w:lastColumn="0" w:noHBand="0" w:noVBand="1"/>
+      </w:tblPr>
+      <w:tblGrid>
+        <w:gridCol w:w="1252"/>
+        <w:gridCol w:w="1200"/>
+        <w:gridCol w:w="1200"/>
+        <w:gridCol w:w="1200"/>
+        <w:gridCol w:w="941"/>
+        <w:gridCol w:w="1162"/>
+        <w:gridCol w:w="1203"/>
+      </w:tblGrid>
+      <w:tr>
+        <w:trPr>
+          <w:trHeight w:val="600"/>
+        </w:trPr>
+        <w:tc>
+          <w:tcPr>
+            <w:tcW w:w="1252" w:type="dxa"/>
+            <w:tcBorders>
+              <w:top w:val="single" w:sz="4" w:space="0" w:color="000000"/>
+              <w:left w:val="single" w:sz="4" w:space="0" w:color="000000"/>
+              <w:bottom w:val="single" w:sz="4" w:space="0" w:color="000000"/>
+              <w:right w:val="single" w:sz="4" w:space="0" w:color="000000"/>
+            </w:tcBorders>
+            <w:vAlign w:val="center"/>
+          </w:tcPr>
+          <w:p>
+            <w:pPr>
+              <w:spacing w:after="0" w:line="240" w:lineRule="auto"/>
+              <w:rPr>
+                <w:b/>
+                <w:color w:val="000000"/>
+              </w:rPr>
+            </w:pPr>
+          </w:p>
+        </w:tc>
+        <w:tc>
+          <w:tcPr>
+            <w:tcW w:w="6906" w:type="dxa"/>
+            <w:gridSpan w:val="6"/>
+            <w:tcBorders>
+              <w:top w:val="single" w:sz="4" w:space="0" w:color="000000"/>
+              <w:left w:val="nil"/>
+              <w:bottom w:val="single" w:sz="4" w:space="0" w:color="000000"/>
+              <w:right w:val="single" w:sz="4" w:space="0" w:color="000000"/>
+            </w:tcBorders>
+            <w:vAlign w:val="center"/>
+          </w:tcPr>
+          <w:p>
+            <w:pPr>
+              <w:spacing w:after="0" w:line="240" w:lineRule="auto"/>
+              <w:rPr>
+                <w:b/>
+                <w:color w:val="000000"/>
+              </w:rPr>
+            </w:pPr>
+            <w:r>
+              <w:rPr>
+                <w:b/>
+                <w:color w:val="000000"/>
+              </w:rPr>
+              <w:t>Tiempo de ejecución para cada función [ms]</w:t>
+            </w:r>
+          </w:p>
+        </w:tc>
+      </w:tr>
+      <w:tr>
+        <w:trPr>
+          <w:trHeight w:val="600"/>
+        </w:trPr>
+        <w:tc>
+          <w:tcPr>
+            <w:tcW w:w="1252" w:type="dxa"/>
+            <w:tcBorders>
+              <w:top w:val="single" w:sz="4" w:space="0" w:color="000000"/>
+              <w:left w:val="single" w:sz="4" w:space="0" w:color="000000"/>
+              <w:bottom w:val="single" w:sz="4" w:space="0" w:color="000000"/>
+              <w:right w:val="single" w:sz="4" w:space="0" w:color="000000"/>
+            </w:tcBorders>
+            <w:vAlign w:val="center"/>
+          </w:tcPr>
+          <w:p>
+            <w:pPr>
+              <w:spacing w:after="0" w:line="240" w:lineRule="auto"/>
+              <w:rPr>
+                <w:b/>
+                <w:color w:val="000000"/>
+              </w:rPr>
+            </w:pPr>
+            <w:r>
+              <w:rPr>
+                <w:b/>
+                <w:color w:val="000000"/>
+              </w:rPr>
+              <w:t> Porcentaje de datos</w:t>
+            </w:r>
+          </w:p>
+        </w:tc>
+        <w:tc>
+          <w:tcPr>
+            <w:tcW w:w="1200" w:type="dxa"/>
+            <w:tcBorders>
+              <w:top w:val="single" w:sz="4" w:space="0" w:color="000000"/>
+              <w:left w:val="nil"/>
+              <w:bottom w:val="single" w:sz="4" w:space="0" w:color="000000"/>
+              <w:right w:val="single" w:sz="4" w:space="0" w:color="000000"/>
+            </w:tcBorders>
+            <w:vAlign w:val="center"/>
+          </w:tcPr>
+          <w:p>
+            <w:pPr>
+              <w:spacing w:after="0" w:line="240" w:lineRule="auto"/>
+              <w:rPr>
+                <w:b/>
+                <w:color w:val="000000"/>
+              </w:rPr>
+            </w:pPr>
+            <w:r>
+              <w:rPr>
+                <w:b/>
+                <w:color w:val="000000"/>
+              </w:rPr>
+              <w:t>Cargar datos</w:t>
+            </w:r>
+          </w:p>
+        </w:tc>
+        <w:tc>
+          <w:tcPr>
+            <w:tcW w:w="1200" w:type="dxa"/>
+            <w:tcBorders>
+              <w:top w:val="single" w:sz="4" w:space="0" w:color="000000"/>
+              <w:left w:val="nil"/>
+              <w:bottom w:val="single" w:sz="4" w:space="0" w:color="000000"/>
+              <w:right w:val="single" w:sz="4" w:space="0" w:color="000000"/>
+            </w:tcBorders>
+            <w:vAlign w:val="center"/>
+          </w:tcPr>
+          <w:p>
+            <w:pPr>
+              <w:spacing w:after="0" w:line="240" w:lineRule="auto"/>
+              <w:rPr>
+                <w:b/>
+                <w:color w:val="000000"/>
+              </w:rPr>
+            </w:pPr>
+            <w:r>
+              <w:rPr>
+                <w:b/>
+                <w:color w:val="000000"/>
+              </w:rPr>
+              <w:t>Req1</w:t>
+            </w:r>
+          </w:p>
+        </w:tc>
+        <w:tc>
+          <w:tcPr>
+            <w:tcW w:w="1200" w:type="dxa"/>
+            <w:tcBorders>
+              <w:top w:val="single" w:sz="4" w:space="0" w:color="000000"/>
+              <w:left w:val="nil"/>
+              <w:bottom w:val="single" w:sz="4" w:space="0" w:color="000000"/>
+              <w:right w:val="single" w:sz="4" w:space="0" w:color="000000"/>
+            </w:tcBorders>
+            <w:vAlign w:val="center"/>
+          </w:tcPr>
+          <w:p>
+            <w:pPr>
+              <w:spacing w:after="0" w:line="240" w:lineRule="auto"/>
+              <w:rPr>
+                <w:b/>
+                <w:color w:val="000000"/>
+              </w:rPr>
+            </w:pPr>
+            <w:r>
+              <w:rPr>
+                <w:b/>
+                <w:color w:val="000000"/>
+              </w:rPr>
+              <w:t>Req2</w:t>
+            </w:r>
+          </w:p>
+        </w:tc>
+        <w:tc>
+          <w:tcPr>
+            <w:tcW w:w="941" w:type="dxa"/>
+            <w:tcBorders>
+              <w:top w:val="single" w:sz="4" w:space="0" w:color="000000"/>
+              <w:left w:val="nil"/>
+              <w:bottom w:val="single" w:sz="4" w:space="0" w:color="000000"/>
+              <w:right w:val="single" w:sz="4" w:space="0" w:color="000000"/>
+            </w:tcBorders>
+            <w:vAlign w:val="center"/>
+          </w:tcPr>
+          <w:p>
+            <w:pPr>
+              <w:spacing w:after="0" w:line="240" w:lineRule="auto"/>
+              <w:rPr>
+                <w:b/>
+                <w:color w:val="000000"/>
+              </w:rPr>
+            </w:pPr>
+            <w:r>
+              <w:rPr>
+                <w:b/>
+                <w:color w:val="000000"/>
+              </w:rPr>
+              <w:t>Req3</w:t>
+            </w:r>
+          </w:p>
+        </w:tc>
+        <w:tc>
+          <w:tcPr>
+            <w:tcW w:w="1162" w:type="dxa"/>
+            <w:tcBorders>
+              <w:top w:val="single" w:sz="4" w:space="0" w:color="000000"/>
+              <w:left w:val="nil"/>
+              <w:bottom w:val="single" w:sz="4" w:space="0" w:color="000000"/>
+              <w:right w:val="single" w:sz="4" w:space="0" w:color="000000"/>
+            </w:tcBorders>
+            <w:vAlign w:val="center"/>
+          </w:tcPr>
+          <w:p>
+            <w:pPr>
+              <w:spacing w:after="0" w:line="240" w:lineRule="auto"/>
+              <w:rPr>
+                <w:b/>
+                <w:color w:val="000000"/>
+              </w:rPr>
+            </w:pPr>
+            <w:r>
+              <w:rPr>
+                <w:b/>
+                <w:color w:val="000000"/>
+              </w:rPr>
+              <w:t>Req4</w:t>
+            </w:r>
+          </w:p>
+        </w:tc>
+        <w:tc>
+          <w:tcPr>
+            <w:tcW w:w="1200" w:type="dxa"/>
+            <w:tcBorders>
+              <w:top w:val="single" w:sz="4" w:space="0" w:color="000000"/>
+              <w:left w:val="nil"/>
+              <w:bottom w:val="single" w:sz="4" w:space="0" w:color="000000"/>
+              <w:right w:val="single" w:sz="4" w:space="0" w:color="000000"/>
+            </w:tcBorders>
+            <w:vAlign w:val="center"/>
+          </w:tcPr>
+          <w:p>
+            <w:pPr>
+              <w:spacing w:after="0" w:line="240" w:lineRule="auto"/>
+              <w:rPr>
+                <w:b/>
+                <w:color w:val="000000"/>
+              </w:rPr>
+            </w:pPr>
+            <w:r>
+              <w:rPr>
+                <w:b/>
+                <w:color w:val="000000"/>
+              </w:rPr>
+              <w:t>Req5</w:t>
+            </w:r>
+          </w:p>
+        </w:tc>
+      </w:tr>
+      <w:tr>
+        <w:trPr>
+          <w:trHeight w:val="300"/>
+        </w:trPr>
+        <w:tc>
+          <w:tcPr>
+            <w:tcW w:w="1252" w:type="dxa"/>
+            <w:tcBorders>
+              <w:top w:val="nil"/>
+              <w:left w:val="single" w:sz="4" w:space="0" w:color="000000"/>
+              <w:bottom w:val="single" w:sz="4" w:space="0" w:color="000000"/>
+              <w:right w:val="single" w:sz="4" w:space="0" w:color="000000"/>
+            </w:tcBorders>
+            <w:vAlign w:val="center"/>
+          </w:tcPr>
+          <w:p>
+            <w:pPr>
+              <w:spacing w:after="0" w:line="240" w:lineRule="auto"/>
+              <w:jc w:val="right"/>
+              <w:rPr>
+                <w:b/>
+                <w:color w:val="000000"/>
+              </w:rPr>
+            </w:pPr>
+            <w:r>
+              <w:rPr>
+                <w:b/>
+                <w:color w:val="000000"/>
+              </w:rPr>
+              <w:t>10%</w:t>
+            </w:r>
+          </w:p>
+        </w:tc>
+        <w:tc>
+          <w:tcPr>
+            <w:tcW w:w="1200" w:type="dxa"/>
+            <w:tcBorders>
+              <w:top w:val="nil"/>
+              <w:left w:val="nil"/>
+              <w:bottom w:val="single" w:sz="4" w:space="0" w:color="000000"/>
+              <w:right w:val="single" w:sz="4" w:space="0" w:color="000000"/>
+            </w:tcBorders>
+            <w:vAlign w:val="center"/>
+          </w:tcPr>
+          <w:p>
+            <w:pPr>
+              <w:spacing w:line="240" w:lineRule="auto"/>
+              <w:jc w:val="right"/>
+              <w:rPr>
+                <w:color w:val="000000" w:themeColor="text1"/>
+              </w:rPr>
+            </w:pPr>
+            <w:r>
+              <w:rPr>
+                <w:color w:val="000000" w:themeColor="text1"/>
+              </w:rPr>
+              <w:t>1109.38</w:t>
+            </w:r>
+          </w:p>
+        </w:tc>
+        <w:tc>
+          <w:tcPr>
+            <w:tcW w:w="1200" w:type="dxa"/>
+            <w:tcBorders>
+              <w:top w:val="nil"/>
+              <w:left w:val="nil"/>
+              <w:bottom w:val="single" w:sz="4" w:space="0" w:color="000000"/>
+              <w:right w:val="single" w:sz="4" w:space="0" w:color="000000"/>
+            </w:tcBorders>
+            <w:vAlign w:val="center"/>
+          </w:tcPr>
+          <w:p>
+            <w:pPr>
+              <w:spacing w:line="240" w:lineRule="auto"/>
+              <w:jc w:val="right"/>
+              <w:rPr>
+                <w:color w:val="000000"/>
+              </w:rPr>
+            </w:pPr>
+            <w:r>
+              <w:rPr>
+                <w:color w:val="000000"/>
+              </w:rPr>
+              <w:t>15.63</w:t>
+            </w:r>
+          </w:p>
+        </w:tc>
+        <w:tc>
+          <w:tcPr>
+            <w:tcW w:w="1200" w:type="dxa"/>
+            <w:tcBorders>
+              <w:top w:val="nil"/>
+              <w:left w:val="nil"/>
+              <w:bottom w:val="single" w:sz="4" w:space="0" w:color="000000"/>
+              <w:right w:val="single" w:sz="4" w:space="0" w:color="000000"/>
+            </w:tcBorders>
+            <w:vAlign w:val="center"/>
+          </w:tcPr>
+          <w:p>
+            <w:pPr>
+              <w:spacing w:line="240" w:lineRule="auto"/>
+              <w:jc w:val="right"/>
+              <w:rPr>
+                <w:color w:val="000000"/>
+              </w:rPr>
+            </w:pPr>
+            <w:r>
+              <w:rPr>
+                <w:color w:val="000000"/>
+              </w:rPr>
+              <w:t>0.0</w:t>
+            </w:r>
+          </w:p>
+        </w:tc>
+        <w:tc>
+          <w:tcPr>
+            <w:tcW w:w="941" w:type="dxa"/>
+            <w:tcBorders>
+              <w:top w:val="nil"/>
+              <w:left w:val="nil"/>
+              <w:bottom w:val="single" w:sz="4" w:space="0" w:color="000000"/>
+              <w:right w:val="single" w:sz="4" w:space="0" w:color="000000"/>
+            </w:tcBorders>
+            <w:vAlign w:val="center"/>
+          </w:tcPr>
+          <w:p>
+            <w:pPr>
+              <w:spacing w:line="240" w:lineRule="auto"/>
+              <w:jc w:val="right"/>
+              <w:rPr>
+                <w:color w:val="000000"/>
+              </w:rPr>
+            </w:pPr>
+            <w:r>
+              <w:rPr>
+                <w:color w:val="000000"/>
+              </w:rPr>
+              <w:t>31.25</w:t>
+            </w:r>
+          </w:p>
+        </w:tc>
+        <w:tc>
+          <w:tcPr>
+            <w:tcW w:w="1162" w:type="dxa"/>
+            <w:tcBorders>
+              <w:top w:val="nil"/>
+              <w:left w:val="nil"/>
+              <w:bottom w:val="single" w:sz="4" w:space="0" w:color="000000"/>
+              <w:right w:val="single" w:sz="4" w:space="0" w:color="000000"/>
+            </w:tcBorders>
+            <w:vAlign w:val="center"/>
+          </w:tcPr>
+          <w:p>
+            <w:pPr>
+              <w:spacing w:after="0" w:line="240" w:lineRule="auto"/>
+              <w:jc w:val="right"/>
+              <w:rPr>
+                <w:color w:val="000000"/>
+              </w:rPr>
+            </w:pPr>
+            <w:r>
+              <w:rPr>
+                <w:color w:val="000000"/>
+              </w:rPr>
+              <w:t>203.1</w:t>
+            </w:r>
+            <w:r>
+              <w:rPr>
+                <w:color w:val="000000"/>
+              </w:rPr>
+              <w:t>3</w:t>
+            </w:r>
+          </w:p>
+        </w:tc>
+        <w:tc>
+          <w:tcPr>
+            <w:tcW w:w="1200" w:type="dxa"/>
+            <w:tcBorders>
+              <w:top w:val="nil"/>
+              <w:left w:val="nil"/>
+              <w:bottom w:val="single" w:sz="4" w:space="0" w:color="000000"/>
+              <w:right w:val="single" w:sz="4" w:space="0" w:color="000000"/>
+            </w:tcBorders>
+            <w:vAlign w:val="center"/>
+          </w:tcPr>
+          <w:p>
+            <w:pPr>
+              <w:spacing w:line="240" w:lineRule="auto"/>
+              <w:jc w:val="right"/>
+              <w:rPr>
+                <w:color w:val="000000"/>
+              </w:rPr>
+            </w:pPr>
+            <w:r>
+              <w:rPr>
+                <w:color w:val="000000"/>
+              </w:rPr>
+              <w:t>0.0</w:t>
+            </w:r>
+          </w:p>
+        </w:tc>
+      </w:tr>
+      <w:tr>
+        <w:trPr>
+          <w:trHeight w:val="300"/>
+        </w:trPr>
+        <w:tc>
+          <w:tcPr>
+            <w:tcW w:w="1252" w:type="dxa"/>
+            <w:tcBorders>
+              <w:top w:val="nil"/>
+              <w:left w:val="single" w:sz="4" w:space="0" w:color="000000"/>
+              <w:bottom w:val="single" w:sz="4" w:space="0" w:color="000000"/>
+              <w:right w:val="single" w:sz="4" w:space="0" w:color="000000"/>
+            </w:tcBorders>
+            <w:vAlign w:val="center"/>
+          </w:tcPr>
+          <w:p>
+            <w:pPr>
+              <w:spacing w:after="0" w:line="240" w:lineRule="auto"/>
+              <w:jc w:val="right"/>
+              <w:rPr>
+                <w:b/>
+                <w:color w:val="000000"/>
+              </w:rPr>
+            </w:pPr>
+            <w:r>
+              <w:rPr>
+                <w:b/>
+                <w:color w:val="000000"/>
+              </w:rPr>
+              <w:t>30%</w:t>
+            </w:r>
+          </w:p>
+        </w:tc>
+        <w:tc>
+          <w:tcPr>
+            <w:tcW w:w="1200" w:type="dxa"/>
+            <w:tcBorders>
+              <w:top w:val="nil"/>
+              <w:left w:val="nil"/>
+              <w:bottom w:val="single" w:sz="4" w:space="0" w:color="000000"/>
+              <w:right w:val="single" w:sz="4" w:space="0" w:color="000000"/>
+            </w:tcBorders>
+            <w:vAlign w:val="center"/>
+          </w:tcPr>
+          <w:p>
+            <w:pPr>
+              <w:spacing w:line="240" w:lineRule="auto"/>
+              <w:jc w:val="right"/>
+              <w:rPr>
+                <w:color w:val="000000" w:themeColor="text1"/>
+              </w:rPr>
+            </w:pPr>
+            <w:r>
+              <w:rPr>
+                <w:color w:val="000000" w:themeColor="text1"/>
+              </w:rPr>
+              <w:t>1984.38</w:t>
+            </w:r>
+          </w:p>
+        </w:tc>
+        <w:tc>
+          <w:tcPr>
+            <w:tcW w:w="1200" w:type="dxa"/>
+            <w:tcBorders>
+              <w:top w:val="nil"/>
+              <w:left w:val="nil"/>
+              <w:bottom w:val="single" w:sz="4" w:space="0" w:color="000000"/>
+              <w:right w:val="single" w:sz="4" w:space="0" w:color="000000"/>
+            </w:tcBorders>
+            <w:vAlign w:val="center"/>
+          </w:tcPr>
+          <w:p>
+            <w:pPr>
+              <w:spacing w:line="240" w:lineRule="auto"/>
+              <w:jc w:val="right"/>
+              <w:rPr>
+                <w:color w:val="000000"/>
+              </w:rPr>
+            </w:pPr>
+            <w:r>
+              <w:rPr>
+                <w:color w:val="000000"/>
+              </w:rPr>
+              <w:t>46.88</w:t>
+            </w:r>
+          </w:p>
+        </w:tc>
+        <w:tc>
+          <w:tcPr>
+            <w:tcW w:w="1200" w:type="dxa"/>
+            <w:tcBorders>
+              <w:top w:val="nil"/>
+              <w:left w:val="nil"/>
+              <w:bottom w:val="single" w:sz="4" w:space="0" w:color="000000"/>
+              <w:right w:val="single" w:sz="4" w:space="0" w:color="000000"/>
+            </w:tcBorders>
+            <w:vAlign w:val="center"/>
+          </w:tcPr>
+          <w:p>
+            <w:pPr>
+              <w:spacing w:line="240" w:lineRule="auto"/>
+              <w:jc w:val="right"/>
+              <w:rPr>
+                <w:color w:val="000000"/>
+              </w:rPr>
+            </w:pPr>
+            <w:r>
+              <w:rPr>
+                <w:color w:val="000000"/>
+              </w:rPr>
+              <w:t>0.0</w:t>
+            </w:r>
+          </w:p>
+        </w:tc>
+        <w:tc>
+          <w:tcPr>
+            <w:tcW w:w="941" w:type="dxa"/>
+            <w:tcBorders>
+              <w:top w:val="nil"/>
+              <w:left w:val="nil"/>
+              <w:bottom w:val="single" w:sz="4" w:space="0" w:color="000000"/>
+              <w:right w:val="single" w:sz="4" w:space="0" w:color="000000"/>
+            </w:tcBorders>
+            <w:vAlign w:val="center"/>
+          </w:tcPr>
+          <w:p>
+            <w:pPr>
+              <w:spacing w:line="240" w:lineRule="auto"/>
+              <w:jc w:val="right"/>
+              <w:rPr>
+                <w:color w:val="000000"/>
+              </w:rPr>
+            </w:pPr>
+            <w:r>
+              <w:rPr>
+                <w:color w:val="000000"/>
+              </w:rPr>
+              <w:t>171.8</w:t>
+            </w:r>
+            <w:r>
+              <w:rPr>
+                <w:color w:val="000000"/>
+              </w:rPr>
+              <w:t>8</w:t>
+            </w:r>
+          </w:p>
+        </w:tc>
+        <w:tc>
+          <w:tcPr>
+            <w:tcW w:w="1162" w:type="dxa"/>
+            <w:tcBorders>
+              <w:top w:val="nil"/>
+              <w:left w:val="nil"/>
+              <w:bottom w:val="single" w:sz="4" w:space="0" w:color="000000"/>
+              <w:right w:val="single" w:sz="4" w:space="0" w:color="000000"/>
+            </w:tcBorders>
+            <w:vAlign w:val="center"/>
+          </w:tcPr>
+          <w:p>
+            <w:pPr>
+              <w:spacing w:after="0" w:line="240" w:lineRule="auto"/>
+              <w:jc w:val="right"/>
+              <w:rPr>
+                <w:color w:val="000000"/>
+              </w:rPr>
+            </w:pPr>
+            <w:r>
+              <w:rPr>
+                <w:color w:val="000000"/>
+              </w:rPr>
+              <w:t>1218.75</w:t>
+            </w:r>
+          </w:p>
+        </w:tc>
+        <w:tc>
+          <w:tcPr>
+            <w:tcW w:w="1200" w:type="dxa"/>
+            <w:tcBorders>
+              <w:top w:val="nil"/>
+              <w:left w:val="nil"/>
+              <w:bottom w:val="single" w:sz="4" w:space="0" w:color="000000"/>
+              <w:right w:val="single" w:sz="4" w:space="0" w:color="000000"/>
+            </w:tcBorders>
+            <w:vAlign w:val="center"/>
+          </w:tcPr>
+          <w:p>
+            <w:pPr>
+              <w:spacing w:line="240" w:lineRule="auto"/>
+              <w:jc w:val="right"/>
+              <w:rPr>
+                <w:color w:val="000000"/>
+              </w:rPr>
+            </w:pPr>
+            <w:r>
+              <w:rPr>
+                <w:color w:val="000000"/>
+              </w:rPr>
+              <w:t>0.0</w:t>
+            </w:r>
+          </w:p>
+        </w:tc>
+      </w:tr>
+      <w:tr>
+        <w:trPr>
+          <w:trHeight w:val="300"/>
+        </w:trPr>
+        <w:tc>
+          <w:tcPr>
+            <w:tcW w:w="1252" w:type="dxa"/>
+            <w:tcBorders>
+              <w:top w:val="nil"/>
+              <w:left w:val="single" w:sz="4" w:space="0" w:color="000000"/>
+              <w:bottom w:val="single" w:sz="4" w:space="0" w:color="000000"/>
+              <w:right w:val="single" w:sz="4" w:space="0" w:color="000000"/>
+            </w:tcBorders>
+            <w:vAlign w:val="center"/>
+          </w:tcPr>
+          <w:p>
+            <w:pPr>
+              <w:spacing w:after="0" w:line="240" w:lineRule="auto"/>
+              <w:jc w:val="right"/>
+              <w:rPr>
+                <w:b/>
+                <w:color w:val="000000"/>
+              </w:rPr>
+            </w:pPr>
+            <w:r>
+              <w:rPr>
+                <w:b/>
+                <w:color w:val="000000"/>
+              </w:rPr>
+              <w:t>50%</w:t>
+            </w:r>
+          </w:p>
+        </w:tc>
+        <w:tc>
+          <w:tcPr>
+            <w:tcW w:w="1200" w:type="dxa"/>
+            <w:tcBorders>
+              <w:top w:val="nil"/>
+              <w:left w:val="nil"/>
+              <w:bottom w:val="single" w:sz="4" w:space="0" w:color="000000"/>
+              <w:right w:val="single" w:sz="4" w:space="0" w:color="000000"/>
+            </w:tcBorders>
+            <w:vAlign w:val="center"/>
+          </w:tcPr>
+          <w:p>
+            <w:pPr>
+              <w:spacing w:line="240" w:lineRule="auto"/>
+              <w:jc w:val="right"/>
+              <w:rPr>
+                <w:color w:val="000000" w:themeColor="text1"/>
+              </w:rPr>
+            </w:pPr>
+            <w:r>
+              <w:rPr>
+                <w:color w:val="000000" w:themeColor="text1"/>
+              </w:rPr>
+              <w:t>3515.63</w:t>
+            </w:r>
+          </w:p>
+        </w:tc>
+        <w:tc>
+          <w:tcPr>
+            <w:tcW w:w="1200" w:type="dxa"/>
+            <w:tcBorders>
+              <w:top w:val="nil"/>
+              <w:left w:val="nil"/>
+              <w:bottom w:val="single" w:sz="4" w:space="0" w:color="000000"/>
+              <w:right w:val="single" w:sz="4" w:space="0" w:color="000000"/>
+            </w:tcBorders>
+            <w:vAlign w:val="center"/>
+          </w:tcPr>
+          <w:p>
+            <w:pPr>
+              <w:spacing w:line="240" w:lineRule="auto"/>
+              <w:jc w:val="right"/>
+              <w:rPr>
+                <w:color w:val="000000"/>
+              </w:rPr>
+            </w:pPr>
+            <w:r>
+              <w:rPr>
+                <w:color w:val="000000"/>
+              </w:rPr>
+              <w:t>78.1</w:t>
+            </w:r>
+            <w:r>
+              <w:rPr>
+                <w:color w:val="000000"/>
+              </w:rPr>
+              <w:t>3</w:t>
+            </w:r>
+          </w:p>
+        </w:tc>
+        <w:tc>
+          <w:tcPr>
+            <w:tcW w:w="1200" w:type="dxa"/>
+            <w:tcBorders>
+              <w:top w:val="nil"/>
+              <w:left w:val="nil"/>
+              <w:bottom w:val="single" w:sz="4" w:space="0" w:color="000000"/>
+              <w:right w:val="single" w:sz="4" w:space="0" w:color="000000"/>
+            </w:tcBorders>
+            <w:vAlign w:val="center"/>
+          </w:tcPr>
+          <w:p>
+            <w:pPr>
+              <w:spacing w:line="240" w:lineRule="auto"/>
+              <w:jc w:val="right"/>
+              <w:rPr>
+                <w:color w:val="000000"/>
+              </w:rPr>
+            </w:pPr>
+            <w:r>
+              <w:rPr>
+                <w:color w:val="000000"/>
+              </w:rPr>
+              <w:t>0.0</w:t>
+            </w:r>
+          </w:p>
+        </w:tc>
+        <w:tc>
+          <w:tcPr>
+            <w:tcW w:w="941" w:type="dxa"/>
+            <w:tcBorders>
+              <w:top w:val="nil"/>
+              <w:left w:val="nil"/>
+              <w:bottom w:val="single" w:sz="4" w:space="0" w:color="000000"/>
+              <w:right w:val="single" w:sz="4" w:space="0" w:color="000000"/>
+            </w:tcBorders>
+            <w:vAlign w:val="center"/>
+          </w:tcPr>
+          <w:p>
+            <w:pPr>
+              <w:spacing w:line="240" w:lineRule="auto"/>
+              <w:jc w:val="right"/>
+              <w:rPr>
+                <w:color w:val="000000"/>
+              </w:rPr>
+            </w:pPr>
+            <w:r>
+              <w:rPr>
+                <w:color w:val="000000"/>
+              </w:rPr>
+              <w:t>359.3</w:t>
+            </w:r>
+            <w:r>
+              <w:rPr>
+                <w:color w:val="000000"/>
+              </w:rPr>
+              <w:t>8</w:t>
+            </w:r>
+          </w:p>
+        </w:tc>
+        <w:tc>
+          <w:tcPr>
+            <w:tcW w:w="1162" w:type="dxa"/>
+            <w:tcBorders>
+              <w:top w:val="nil"/>
+              <w:left w:val="nil"/>
+              <w:bottom w:val="single" w:sz="4" w:space="0" w:color="000000"/>
+              <w:right w:val="single" w:sz="4" w:space="0" w:color="000000"/>
+            </w:tcBorders>
+            <w:vAlign w:val="center"/>
+          </w:tcPr>
+          <w:p>
+            <w:pPr>
+              <w:spacing w:line="240" w:lineRule="auto"/>
+              <w:jc w:val="right"/>
+              <w:rPr>
+                <w:color w:val="000000"/>
+              </w:rPr>
+            </w:pPr>
+            <w:r>
+              <w:rPr>
+                <w:color w:val="000000"/>
+              </w:rPr>
+              <w:t>3062.5</w:t>
+            </w:r>
+          </w:p>
+        </w:tc>
+        <w:tc>
+          <w:tcPr>
+            <w:tcW w:w="1200" w:type="dxa"/>
+            <w:tcBorders>
+              <w:top w:val="nil"/>
+              <w:left w:val="nil"/>
+              <w:bottom w:val="single" w:sz="4" w:space="0" w:color="000000"/>
+              <w:right w:val="single" w:sz="4" w:space="0" w:color="000000"/>
+            </w:tcBorders>
+            <w:vAlign w:val="center"/>
+          </w:tcPr>
+          <w:p>
+            <w:pPr>
+              <w:spacing w:line="240" w:lineRule="auto"/>
+              <w:jc w:val="right"/>
+              <w:rPr>
+                <w:color w:val="000000"/>
+              </w:rPr>
+            </w:pPr>
+            <w:r>
+              <w:rPr>
+                <w:color w:val="000000"/>
+              </w:rPr>
+              <w:t>0.0</w:t>
+            </w:r>
+          </w:p>
+        </w:tc>
+      </w:tr>
+      <w:tr>
+        <w:trPr>
+          <w:trHeight w:val="300"/>
+        </w:trPr>
+        <w:tc>
+          <w:tcPr>
+            <w:tcW w:w="1252" w:type="dxa"/>
+            <w:tcBorders>
+              <w:top w:val="nil"/>
+              <w:left w:val="single" w:sz="4" w:space="0" w:color="000000"/>
+              <w:bottom w:val="single" w:sz="4" w:space="0" w:color="000000"/>
+              <w:right w:val="single" w:sz="4" w:space="0" w:color="000000"/>
+            </w:tcBorders>
+            <w:vAlign w:val="bottom"/>
+          </w:tcPr>
+          <w:p>
+            <w:pPr>
+              <w:spacing w:after="0" w:line="240" w:lineRule="auto"/>
+              <w:jc w:val="right"/>
+              <w:rPr>
+                <w:b/>
+                <w:color w:val="000000"/>
+              </w:rPr>
+            </w:pPr>
+            <w:r>
+              <w:rPr>
+                <w:b/>
+                <w:color w:val="000000"/>
+              </w:rPr>
+              <w:t>80%</w:t>
+            </w:r>
+          </w:p>
+        </w:tc>
+        <w:tc>
+          <w:tcPr>
+            <w:tcW w:w="1200" w:type="dxa"/>
+            <w:tcBorders>
+              <w:top w:val="nil"/>
+              <w:left w:val="nil"/>
+              <w:bottom w:val="single" w:sz="4" w:space="0" w:color="000000"/>
+              <w:right w:val="single" w:sz="4" w:space="0" w:color="000000"/>
+            </w:tcBorders>
+            <w:vAlign w:val="center"/>
+          </w:tcPr>
+          <w:p>
+            <w:pPr>
+              <w:spacing w:line="240" w:lineRule="auto"/>
+              <w:jc w:val="right"/>
+              <w:rPr>
+                <w:color w:val="000000" w:themeColor="text1"/>
+              </w:rPr>
+            </w:pPr>
+            <w:r>
+              <w:rPr>
+                <w:color w:val="000000" w:themeColor="text1"/>
+              </w:rPr>
+              <w:t>7953.13</w:t>
+            </w:r>
+          </w:p>
+        </w:tc>
+        <w:tc>
+          <w:tcPr>
+            <w:tcW w:w="1200" w:type="dxa"/>
+            <w:tcBorders>
+              <w:top w:val="nil"/>
+              <w:left w:val="nil"/>
+              <w:bottom w:val="single" w:sz="4" w:space="0" w:color="000000"/>
+              <w:right w:val="single" w:sz="4" w:space="0" w:color="000000"/>
+            </w:tcBorders>
+            <w:vAlign w:val="center"/>
+          </w:tcPr>
+          <w:p>
+            <w:pPr>
+              <w:spacing w:line="240" w:lineRule="auto"/>
+              <w:jc w:val="right"/>
+              <w:rPr>
+                <w:color w:val="000000"/>
+              </w:rPr>
+            </w:pPr>
+            <w:r>
+              <w:rPr>
+                <w:color w:val="000000"/>
+              </w:rPr>
+              <w:t>156.2</w:t>
+            </w:r>
+          </w:p>
+        </w:tc>
+        <w:tc>
+          <w:tcPr>
+            <w:tcW w:w="1200" w:type="dxa"/>
+            <w:vAlign w:val="center"/>
+          </w:tcPr>
+          <w:p>
+            <w:pPr>
+              <w:spacing w:line="240" w:lineRule="auto"/>
+              <w:jc w:val="right"/>
+              <w:rPr>
+                <w:color w:val="000000"/>
+              </w:rPr>
+            </w:pPr>
+            <w:r>
+              <w:rPr>
+                <w:color w:val="000000"/>
+              </w:rPr>
+              <w:t>0.0</w:t>
+            </w:r>
+          </w:p>
+        </w:tc>
+        <w:tc>
+          <w:tcPr>
+            <w:tcW w:w="941" w:type="dxa"/>
+            <w:tcBorders>
+              <w:top w:val="nil"/>
+              <w:left w:val="single" w:sz="4" w:space="0" w:color="000000"/>
+              <w:bottom w:val="single" w:sz="4" w:space="0" w:color="000000"/>
+              <w:right w:val="single" w:sz="4" w:space="0" w:color="000000"/>
+            </w:tcBorders>
+            <w:vAlign w:val="center"/>
+          </w:tcPr>
+          <w:p>
+            <w:pPr>
+              <w:spacing w:line="240" w:lineRule="auto"/>
+              <w:jc w:val="right"/>
+              <w:rPr>
+                <w:color w:val="000000"/>
+              </w:rPr>
+            </w:pPr>
+            <w:r>
+              <w:rPr>
+                <w:color w:val="000000"/>
+              </w:rPr>
+              <w:t xml:space="preserve">812.5  </w:t>
+            </w:r>
+          </w:p>
+        </w:tc>
+        <w:tc>
+          <w:tcPr>
+            <w:tcW w:w="1162" w:type="dxa"/>
+            <w:tcBorders>
+              <w:top w:val="nil"/>
+              <w:left w:val="nil"/>
+              <w:bottom w:val="single" w:sz="4" w:space="0" w:color="000000"/>
+              <w:right w:val="single" w:sz="4" w:space="0" w:color="000000"/>
+            </w:tcBorders>
+            <w:vAlign w:val="center"/>
+          </w:tcPr>
+          <w:p>
+            <w:pPr>
+              <w:spacing w:line="240" w:lineRule="auto"/>
+              <w:jc w:val="right"/>
+              <w:rPr>
+                <w:color w:val="000000"/>
+              </w:rPr>
+            </w:pPr>
+            <w:r>
+              <w:rPr>
+                <w:color w:val="000000"/>
+              </w:rPr>
+              <w:t>5140.625</w:t>
+            </w:r>
+          </w:p>
+        </w:tc>
+        <w:tc>
+          <w:tcPr>
+            <w:tcW w:w="1200" w:type="dxa"/>
+            <w:tcBorders>
+              <w:top w:val="nil"/>
+              <w:left w:val="nil"/>
+              <w:bottom w:val="single" w:sz="4" w:space="0" w:color="000000"/>
+              <w:right w:val="single" w:sz="4" w:space="0" w:color="000000"/>
+            </w:tcBorders>
+            <w:vAlign w:val="center"/>
+          </w:tcPr>
+          <w:p>
+            <w:pPr>
+              <w:spacing w:line="240" w:lineRule="auto"/>
+              <w:jc w:val="right"/>
+              <w:rPr>
+                <w:color w:val="000000"/>
+              </w:rPr>
+            </w:pPr>
+            <w:r>
+              <w:rPr>
+                <w:color w:val="000000"/>
+              </w:rPr>
+              <w:t>0.0</w:t>
+            </w:r>
+          </w:p>
+        </w:tc>
+      </w:tr>
+      <w:tr>
+        <w:trPr>
+          <w:trHeight w:val="300"/>
+        </w:trPr>
+        <w:tc>
+          <w:tcPr>
+            <w:tcW w:w="1252" w:type="dxa"/>
+            <w:tcBorders>
+              <w:top w:val="nil"/>
+              <w:left w:val="single" w:sz="4" w:space="0" w:color="000000"/>
+              <w:bottom w:val="single" w:sz="4" w:space="0" w:color="000000"/>
+              <w:right w:val="single" w:sz="4" w:space="0" w:color="000000"/>
+            </w:tcBorders>
+            <w:vAlign w:val="center"/>
+          </w:tcPr>
+          <w:p>
+            <w:pPr>
+              <w:spacing w:after="0" w:line="240" w:lineRule="auto"/>
+              <w:jc w:val="right"/>
+              <w:rPr>
+                <w:b/>
+                <w:color w:val="000000"/>
+              </w:rPr>
+            </w:pPr>
+            <w:r>
+              <w:rPr>
+                <w:b/>
+                <w:color w:val="000000"/>
+              </w:rPr>
+              <w:t>100%</w:t>
+            </w:r>
+          </w:p>
+        </w:tc>
+        <w:tc>
+          <w:tcPr>
+            <w:tcW w:w="1200" w:type="dxa"/>
+            <w:tcBorders>
+              <w:top w:val="nil"/>
+              <w:left w:val="nil"/>
+              <w:bottom w:val="single" w:sz="4" w:space="0" w:color="000000"/>
+              <w:right w:val="single" w:sz="4" w:space="0" w:color="000000"/>
+            </w:tcBorders>
+            <w:vAlign w:val="center"/>
+          </w:tcPr>
+          <w:p>
+            <w:pPr>
+              <w:spacing w:line="240" w:lineRule="auto"/>
+              <w:jc w:val="right"/>
+              <w:rPr>
+                <w:color w:val="000000" w:themeColor="text1"/>
+              </w:rPr>
+            </w:pPr>
+            <w:r>
+              <w:rPr>
+                <w:color w:val="000000" w:themeColor="text1"/>
+              </w:rPr>
+              <w:t>12031.25</w:t>
+            </w:r>
+          </w:p>
+        </w:tc>
+        <w:tc>
+          <w:tcPr>
+            <w:tcW w:w="1200" w:type="dxa"/>
+            <w:tcBorders>
+              <w:top w:val="nil"/>
+              <w:left w:val="nil"/>
+              <w:bottom w:val="single" w:sz="4" w:space="0" w:color="000000"/>
+              <w:right w:val="single" w:sz="4" w:space="0" w:color="000000"/>
+            </w:tcBorders>
+            <w:vAlign w:val="center"/>
+          </w:tcPr>
+          <w:p>
+            <w:pPr>
+              <w:spacing w:line="240" w:lineRule="auto"/>
+              <w:jc w:val="right"/>
+              <w:rPr>
+                <w:color w:val="000000"/>
+              </w:rPr>
+            </w:pPr>
+            <w:r>
+              <w:rPr>
+                <w:color w:val="000000"/>
+              </w:rPr>
+              <w:t>187.5</w:t>
+            </w:r>
+          </w:p>
+        </w:tc>
+        <w:tc>
+          <w:tcPr>
+            <w:tcW w:w="1200" w:type="dxa"/>
+            <w:tcBorders>
+              <w:top w:val="single" w:sz="4" w:space="0" w:color="000000"/>
+              <w:left w:val="nil"/>
+              <w:bottom w:val="single" w:sz="4" w:space="0" w:color="000000"/>
+              <w:right w:val="single" w:sz="4" w:space="0" w:color="000000"/>
+            </w:tcBorders>
+            <w:vAlign w:val="center"/>
+          </w:tcPr>
+          <w:p>
+            <w:pPr>
+              <w:spacing w:line="240" w:lineRule="auto"/>
+              <w:jc w:val="right"/>
+              <w:rPr>
+                <w:color w:val="000000"/>
+              </w:rPr>
+            </w:pPr>
+            <w:r>
+              <w:rPr>
+                <w:color w:val="000000"/>
+              </w:rPr>
+              <w:t>0.0</w:t>
+            </w:r>
+          </w:p>
+        </w:tc>
+        <w:tc>
+          <w:tcPr>
+            <w:tcW w:w="941" w:type="dxa"/>
+            <w:tcBorders>
+              <w:top w:val="nil"/>
+              <w:left w:val="nil"/>
+              <w:bottom w:val="single" w:sz="4" w:space="0" w:color="000000"/>
+              <w:right w:val="single" w:sz="4" w:space="0" w:color="000000"/>
+            </w:tcBorders>
+            <w:vAlign w:val="center"/>
+          </w:tcPr>
+          <w:p>
+            <w:pPr>
+              <w:spacing w:line="240" w:lineRule="auto"/>
+              <w:jc w:val="right"/>
+              <w:rPr>
+                <w:color w:val="000000"/>
+              </w:rPr>
+            </w:pPr>
+            <w:r>
+              <w:rPr>
+                <w:color w:val="000000"/>
+              </w:rPr>
+              <w:t>1187.5</w:t>
+            </w:r>
+          </w:p>
+        </w:tc>
+        <w:tc>
+          <w:tcPr>
+            <w:tcW w:w="1162" w:type="dxa"/>
+            <w:tcBorders>
+              <w:top w:val="nil"/>
+              <w:left w:val="nil"/>
+              <w:bottom w:val="single" w:sz="4" w:space="0" w:color="000000"/>
+              <w:right w:val="single" w:sz="4" w:space="0" w:color="000000"/>
+            </w:tcBorders>
+            <w:vAlign w:val="center"/>
+          </w:tcPr>
+          <w:p>
+            <w:pPr>
+              <w:spacing w:line="240" w:lineRule="auto"/>
+              <w:jc w:val="right"/>
+              <w:rPr>
+                <w:color w:val="000000"/>
+              </w:rPr>
+            </w:pPr>
+            <w:r>
+              <w:rPr>
+                <w:color w:val="000000"/>
+              </w:rPr>
+              <w:t>10953.13</w:t>
+            </w:r>
+          </w:p>
+        </w:tc>
+        <w:tc>
+          <w:tcPr>
+            <w:tcW w:w="1200" w:type="dxa"/>
+            <w:tcBorders>
+              <w:top w:val="nil"/>
+              <w:left w:val="nil"/>
+              <w:bottom w:val="single" w:sz="4" w:space="0" w:color="000000"/>
+              <w:right w:val="single" w:sz="4" w:space="0" w:color="000000"/>
+            </w:tcBorders>
+            <w:vAlign w:val="center"/>
+          </w:tcPr>
+          <w:p>
+            <w:pPr>
+              <w:spacing w:line="240" w:lineRule="auto"/>
+              <w:jc w:val="right"/>
+              <w:rPr>
+                <w:color w:val="000000"/>
+              </w:rPr>
+            </w:pPr>
+            <w:r>
+              <w:rPr>
+                <w:color w:val="000000"/>
+              </w:rPr>
+              <w:t>0.0</w:t>
+            </w:r>
+          </w:p>
+        </w:tc>
+      </w:tr>
+    </w:tbl>
+    <w:p>
+      <w:pPr>
+        <w:rPr>
+          <w:i/>
+          <w:sz w:val="18"/>
+          <w:szCs w:val="18"/>
+        </w:rPr>
+      </w:pPr>
+      <w:r>
+        <w:rPr>
+          <w:i/>
+          <w:sz w:val="18"/>
+          <w:szCs w:val="18"/>
+        </w:rPr>
+        <w:t>En las funciones con entradas se usaron los mismos datos de entrada de los ejemplos.</w:t>
+      </w:r>
+    </w:p>
+    <w:p>
+      <w:pPr>
+        <w:rPr>
+          <w:b/>
+          <w:color w:val="000000"/>
+          <w:sz w:val="26"/>
+          <w:szCs w:val="26"/>
+        </w:rPr>
+      </w:pPr>
+      <w:r>
+        <w:rPr>
+          <w:b/>
+          <w:color w:val="000000"/>
+          <w:sz w:val="26"/>
+          <w:szCs w:val="26"/>
+        </w:rPr>
+        <w:t>Graficas de tiempo de ejecución promedio por requerimiento y crecimiento temporal</w:t>
+      </w:r>
+    </w:p>
+    <w:p>
+      <w:pPr>
+        <w:rPr>
+          <w:b/>
+          <w:color w:val="000000"/>
+          <w:sz w:val="26"/>
+          <w:szCs w:val="26"/>
+        </w:rPr>
+      </w:pPr>
       <w:bookmarkStart w:id="0" w:name="_GoBack"/>
+      <w:r>
+        <w:rPr>
+          <w:noProof/>
+          <w:lang w:val="en-US"/>
+        </w:rPr>
+        <w:lastRenderedPageBreak/>
+        <w:drawing>
+          <wp:inline distT="0" distB="0" distL="0" distR="0" wp14:anchorId="56787A65" wp14:editId="776EFF46">
+            <wp:extent cx="5172075" cy="3103245"/>
+            <wp:effectExtent l="0" t="0" r="9525" b="1905"/>
+            <wp:docPr id="1" name="Gráfico 1"/>
+            <wp:cNvGraphicFramePr/>
+            <a:graphic xmlns:a="http://schemas.openxmlformats.org/drawingml/2006/main">
+              <a:graphicData uri="http://schemas.openxmlformats.org/drawingml/2006/chart">
+                <c:chart xmlns:c="http://schemas.openxmlformats.org/drawingml/2006/chart" xmlns:r="http://schemas.openxmlformats.org/officeDocument/2006/relationships" r:id="rId6"/>
+              </a:graphicData>
+            </a:graphic>
+          </wp:inline>
+        </w:drawing>
+      </w:r>
       <w:bookmarkEnd w:id="0"/>
     </w:p>
+    <w:p>
+      <w:pPr>
+        <w:rPr>
+          <w:b/>
+          <w:color w:val="000000"/>
+          <w:sz w:val="26"/>
+          <w:szCs w:val="26"/>
+        </w:rPr>
+      </w:pPr>
+      <w:r>
+        <w:rPr>
+          <w:noProof/>
+          <w:lang w:val="en-US"/>
+        </w:rPr>
+        <w:drawing>
+          <wp:inline distT="0" distB="0" distL="0" distR="0" wp14:anchorId="44FAD63A" wp14:editId="2507BFFE">
+            <wp:extent cx="5191125" cy="3114675"/>
+            <wp:effectExtent l="0" t="0" r="9525" b="9525"/>
+            <wp:docPr id="2" name="Gráfico 2"/>
+            <wp:cNvGraphicFramePr/>
+            <a:graphic xmlns:a="http://schemas.openxmlformats.org/drawingml/2006/main">
+              <a:graphicData uri="http://schemas.openxmlformats.org/drawingml/2006/chart">
+                <c:chart xmlns:c="http://schemas.openxmlformats.org/drawingml/2006/chart" xmlns:r="http://schemas.openxmlformats.org/officeDocument/2006/relationships" r:id="rId7"/>
+              </a:graphicData>
+            </a:graphic>
+          </wp:inline>
+        </w:drawing>
+      </w:r>
+    </w:p>
+    <w:p>
+      <w:pPr>
+        <w:rPr>
+          <w:b/>
+          <w:color w:val="000000"/>
+          <w:sz w:val="26"/>
+          <w:szCs w:val="26"/>
+        </w:rPr>
+      </w:pPr>
+      <w:r>
+        <w:rPr>
+          <w:noProof/>
+          <w:lang w:val="en-US"/>
+        </w:rPr>
+        <w:lastRenderedPageBreak/>
+        <w:drawing>
+          <wp:inline distT="0" distB="0" distL="0" distR="0" wp14:anchorId="0F279E22" wp14:editId="2B222DEF">
+            <wp:extent cx="4505325" cy="2703195"/>
+            <wp:effectExtent l="0" t="0" r="9525" b="1905"/>
+            <wp:docPr id="3" name="Gráfico 3"/>
+            <wp:cNvGraphicFramePr/>
+            <a:graphic xmlns:a="http://schemas.openxmlformats.org/drawingml/2006/main">
+              <a:graphicData uri="http://schemas.openxmlformats.org/drawingml/2006/chart">
+                <c:chart xmlns:c="http://schemas.openxmlformats.org/drawingml/2006/chart" xmlns:r="http://schemas.openxmlformats.org/officeDocument/2006/relationships" r:id="rId8"/>
+              </a:graphicData>
+            </a:graphic>
+          </wp:inline>
+        </w:drawing>
+      </w:r>
+    </w:p>
+    <w:p>
+      <w:pPr>
+        <w:rPr>
+          <w:b/>
+          <w:color w:val="000000"/>
+          <w:sz w:val="26"/>
+          <w:szCs w:val="26"/>
+        </w:rPr>
+      </w:pPr>
+      <w:r>
+        <w:rPr>
+          <w:noProof/>
+          <w:lang w:val="en-US"/>
+        </w:rPr>
+        <w:drawing>
+          <wp:inline distT="0" distB="0" distL="0" distR="0" wp14:anchorId="3950A397" wp14:editId="79FA1E9E">
+            <wp:extent cx="4505325" cy="2703195"/>
+            <wp:effectExtent l="0" t="0" r="9525" b="1905"/>
+            <wp:docPr id="4" name="Gráfico 4"/>
+            <wp:cNvGraphicFramePr/>
+            <a:graphic xmlns:a="http://schemas.openxmlformats.org/drawingml/2006/main">
+              <a:graphicData uri="http://schemas.openxmlformats.org/drawingml/2006/chart">
+                <c:chart xmlns:c="http://schemas.openxmlformats.org/drawingml/2006/chart" xmlns:r="http://schemas.openxmlformats.org/officeDocument/2006/relationships" r:id="rId9"/>
+              </a:graphicData>
+            </a:graphic>
+          </wp:inline>
+        </w:drawing>
+      </w:r>
+    </w:p>
+    <w:p>
+      <w:pPr>
+        <w:rPr>
+          <w:b/>
+          <w:color w:val="000000"/>
+          <w:sz w:val="26"/>
+          <w:szCs w:val="26"/>
+        </w:rPr>
+      </w:pPr>
+      <w:r>
+        <w:rPr>
+          <w:noProof/>
+          <w:lang w:val="en-US"/>
+        </w:rPr>
+        <w:lastRenderedPageBreak/>
+        <w:drawing>
+          <wp:inline distT="0" distB="0" distL="0" distR="0" wp14:anchorId="0D480509" wp14:editId="2C63D332">
+            <wp:extent cx="4505325" cy="2703195"/>
+            <wp:effectExtent l="0" t="0" r="9525" b="1905"/>
+            <wp:docPr id="5" name="Gráfico 5"/>
+            <wp:cNvGraphicFramePr/>
+            <a:graphic xmlns:a="http://schemas.openxmlformats.org/drawingml/2006/main">
+              <a:graphicData uri="http://schemas.openxmlformats.org/drawingml/2006/chart">
+                <c:chart xmlns:c="http://schemas.openxmlformats.org/drawingml/2006/chart" xmlns:r="http://schemas.openxmlformats.org/officeDocument/2006/relationships" r:id="rId10"/>
+              </a:graphicData>
+            </a:graphic>
+          </wp:inline>
+        </w:drawing>
+      </w:r>
+    </w:p>
+    <w:p>
+      <w:pPr>
+        <w:rPr>
+          <w:b/>
+          <w:color w:val="000000"/>
+          <w:sz w:val="26"/>
+          <w:szCs w:val="26"/>
+        </w:rPr>
+      </w:pPr>
+      <w:r>
+        <w:rPr>
+          <w:noProof/>
+          <w:lang w:val="en-US"/>
+        </w:rPr>
+        <w:drawing>
+          <wp:inline distT="0" distB="0" distL="0" distR="0" wp14:anchorId="229BF959" wp14:editId="438E64AB">
+            <wp:extent cx="4505325" cy="2703195"/>
+            <wp:effectExtent l="0" t="0" r="9525" b="1905"/>
+            <wp:docPr id="6" name="Gráfico 6"/>
+            <wp:cNvGraphicFramePr/>
+            <a:graphic xmlns:a="http://schemas.openxmlformats.org/drawingml/2006/main">
+              <a:graphicData uri="http://schemas.openxmlformats.org/drawingml/2006/chart">
+                <c:chart xmlns:c="http://schemas.openxmlformats.org/drawingml/2006/chart" xmlns:r="http://schemas.openxmlformats.org/officeDocument/2006/relationships" r:id="rId11"/>
+              </a:graphicData>
+            </a:graphic>
+          </wp:inline>
+        </w:drawing>
+      </w:r>
+    </w:p>
+    <w:p/>
     <w:sectPr>
       <w:pgSz w:w="12240" w:h="15840"/>
       <w:pgMar w:top="1417" w:right="1701" w:bottom="1417" w:left="1701" w:header="708" w:footer="708" w:gutter="0"/>
@@ -35,7 +1959,7 @@
   </w:docDefaults>
   <w:latentStyles w:defLockedState="0" w:defUIPriority="99" w:defSemiHidden="0" w:defUnhideWhenUsed="0" w:defQFormat="0" w:count="371">
     <w:lsdException w:name="Normal" w:uiPriority="0" w:qFormat="1"/>
-    <w:lsdException w:name="heading 1" w:uiPriority="9" w:qFormat="1"/>
+    <w:lsdException w:name="heading 1" w:uiPriority="0" w:qFormat="1"/>
     <w:lsdException w:name="heading 2" w:semiHidden="1" w:uiPriority="9" w:unhideWhenUsed="1" w:qFormat="1"/>
     <w:lsdException w:name="heading 3" w:semiHidden="1" w:uiPriority="9" w:unhideWhenUsed="1" w:qFormat="1"/>
     <w:lsdException w:name="heading 4" w:semiHidden="1" w:uiPriority="9" w:unhideWhenUsed="1" w:qFormat="1"/>
@@ -408,7 +2332,32 @@
   </w:latentStyles>
   <w:style w:type="paragraph" w:default="1" w:styleId="Normal">
     <w:name w:val="Normal"/>
-    <w:qFormat/>
+    <w:rsid w:val="006B2381"/>
+    <w:pPr>
+      <w:spacing w:line="256" w:lineRule="auto"/>
+    </w:pPr>
+    <w:rPr>
+      <w:rFonts w:ascii="Calibri" w:eastAsia="Calibri" w:hAnsi="Calibri" w:cs="Calibri"/>
+      <w:lang w:val="es-CO"/>
+    </w:rPr>
+  </w:style>
+  <w:style w:type="paragraph" w:styleId="Ttulo1">
+    <w:name w:val="heading 1"/>
+    <w:basedOn w:val="Normal"/>
+    <w:next w:val="Normal"/>
+    <w:link w:val="Ttulo1Car"/>
+    <w:rsid w:val="006B2381"/>
+    <w:pPr>
+      <w:keepNext/>
+      <w:keepLines/>
+      <w:spacing w:before="240" w:after="0"/>
+      <w:outlineLvl w:val="0"/>
+    </w:pPr>
+    <w:rPr>
+      <w:color w:val="2E75B5"/>
+      <w:sz w:val="32"/>
+      <w:szCs w:val="32"/>
+    </w:rPr>
   </w:style>
   <w:style w:type="character" w:default="1" w:styleId="Fuentedeprrafopredeter">
     <w:name w:val="Default Paragraph Font"/>
@@ -437,7 +2386,6371 @@
     <w:semiHidden/>
     <w:unhideWhenUsed/>
   </w:style>
+  <w:style w:type="character" w:customStyle="1" w:styleId="Ttulo1Car">
+    <w:name w:val="Título 1 Car"/>
+    <w:basedOn w:val="Fuentedeprrafopredeter"/>
+    <w:link w:val="Ttulo1"/>
+    <w:rsid w:val="006B2381"/>
+    <w:rPr>
+      <w:rFonts w:ascii="Calibri" w:eastAsia="Calibri" w:hAnsi="Calibri" w:cs="Calibri"/>
+      <w:color w:val="2E75B5"/>
+      <w:sz w:val="32"/>
+      <w:szCs w:val="32"/>
+      <w:lang w:val="es-CO"/>
+    </w:rPr>
+  </w:style>
+  <w:style w:type="character" w:styleId="Hipervnculo">
+    <w:name w:val="Hyperlink"/>
+    <w:basedOn w:val="Fuentedeprrafopredeter"/>
+    <w:uiPriority w:val="99"/>
+    <w:unhideWhenUsed/>
+    <w:rsid w:val="005256A2"/>
+    <w:rPr>
+      <w:color w:val="0563C1" w:themeColor="hyperlink"/>
+      <w:u w:val="single"/>
+    </w:rPr>
+  </w:style>
 </w:styles>
+</file>
+
+<file path=word/charts/chart1.xml><?xml version="1.0" encoding="utf-8"?>
+<c:chartSpace xmlns:c="http://schemas.openxmlformats.org/drawingml/2006/chart" xmlns:a="http://schemas.openxmlformats.org/drawingml/2006/main" xmlns:r="http://schemas.openxmlformats.org/officeDocument/2006/relationships" xmlns:c16r2="http://schemas.microsoft.com/office/drawing/2015/06/chart">
+  <c:date1904 val="0"/>
+  <c:lang val="es-ES"/>
+  <c:roundedCorners val="0"/>
+  <mc:AlternateContent xmlns:mc="http://schemas.openxmlformats.org/markup-compatibility/2006">
+    <mc:Choice xmlns:c14="http://schemas.microsoft.com/office/drawing/2007/8/2/chart" Requires="c14">
+      <c14:style val="102"/>
+    </mc:Choice>
+    <mc:Fallback>
+      <c:style val="2"/>
+    </mc:Fallback>
+  </mc:AlternateContent>
+  <c:chart>
+    <c:title>
+      <c:overlay val="0"/>
+      <c:spPr>
+        <a:noFill/>
+        <a:ln>
+          <a:noFill/>
+        </a:ln>
+        <a:effectLst/>
+      </c:spPr>
+      <c:txPr>
+        <a:bodyPr rot="0" spcFirstLastPara="1" vertOverflow="ellipsis" vert="horz" wrap="square" anchor="ctr" anchorCtr="1"/>
+        <a:lstStyle/>
+        <a:p>
+          <a:pPr>
+            <a:defRPr sz="1600" b="1" i="0" u="none" strike="noStrike" kern="1200" baseline="0">
+              <a:solidFill>
+                <a:schemeClr val="tx2"/>
+              </a:solidFill>
+              <a:latin typeface="+mn-lt"/>
+              <a:ea typeface="+mn-ea"/>
+              <a:cs typeface="+mn-cs"/>
+            </a:defRPr>
+          </a:pPr>
+          <a:endParaRPr lang="en-US"/>
+        </a:p>
+      </c:txPr>
+    </c:title>
+    <c:autoTitleDeleted val="0"/>
+    <c:plotArea>
+      <c:layout/>
+      <c:scatterChart>
+        <c:scatterStyle val="lineMarker"/>
+        <c:varyColors val="0"/>
+        <c:ser>
+          <c:idx val="0"/>
+          <c:order val="0"/>
+          <c:tx>
+            <c:strRef>
+              <c:f>Hoja1!$B$2</c:f>
+              <c:strCache>
+                <c:ptCount val="1"/>
+                <c:pt idx="0">
+                  <c:v>Cargar datos</c:v>
+                </c:pt>
+              </c:strCache>
+            </c:strRef>
+          </c:tx>
+          <c:spPr>
+            <a:ln w="9525" cap="rnd">
+              <a:solidFill>
+                <a:schemeClr val="accent1"/>
+              </a:solidFill>
+              <a:round/>
+            </a:ln>
+            <a:effectLst/>
+          </c:spPr>
+          <c:marker>
+            <c:symbol val="circle"/>
+            <c:size val="5"/>
+            <c:spPr>
+              <a:gradFill rotWithShape="1">
+                <a:gsLst>
+                  <a:gs pos="0">
+                    <a:schemeClr val="accent1">
+                      <a:satMod val="103000"/>
+                      <a:lumMod val="102000"/>
+                      <a:tint val="94000"/>
+                    </a:schemeClr>
+                  </a:gs>
+                  <a:gs pos="50000">
+                    <a:schemeClr val="accent1">
+                      <a:satMod val="110000"/>
+                      <a:lumMod val="100000"/>
+                      <a:shade val="100000"/>
+                    </a:schemeClr>
+                  </a:gs>
+                  <a:gs pos="100000">
+                    <a:schemeClr val="accent1">
+                      <a:lumMod val="99000"/>
+                      <a:satMod val="120000"/>
+                      <a:shade val="78000"/>
+                    </a:schemeClr>
+                  </a:gs>
+                </a:gsLst>
+                <a:lin ang="5400000" scaled="0"/>
+              </a:gradFill>
+              <a:ln w="9525">
+                <a:solidFill>
+                  <a:schemeClr val="accent1"/>
+                </a:solidFill>
+                <a:round/>
+              </a:ln>
+              <a:effectLst/>
+            </c:spPr>
+          </c:marker>
+          <c:dLbls>
+            <c:spPr>
+              <a:noFill/>
+              <a:ln>
+                <a:noFill/>
+              </a:ln>
+              <a:effectLst/>
+            </c:spPr>
+            <c:txPr>
+              <a:bodyPr rot="0" spcFirstLastPara="1" vertOverflow="ellipsis" vert="horz" wrap="square" lIns="38100" tIns="19050" rIns="38100" bIns="19050" anchor="ctr" anchorCtr="1">
+                <a:spAutoFit/>
+              </a:bodyPr>
+              <a:lstStyle/>
+              <a:p>
+                <a:pPr>
+                  <a:defRPr sz="900" b="0" i="0" u="none" strike="noStrike" kern="1200" baseline="0">
+                    <a:solidFill>
+                      <a:schemeClr val="tx2"/>
+                    </a:solidFill>
+                    <a:latin typeface="+mn-lt"/>
+                    <a:ea typeface="+mn-ea"/>
+                    <a:cs typeface="+mn-cs"/>
+                  </a:defRPr>
+                </a:pPr>
+                <a:endParaRPr lang="en-US"/>
+              </a:p>
+            </c:txPr>
+            <c:dLblPos val="t"/>
+            <c:showLegendKey val="0"/>
+            <c:showVal val="1"/>
+            <c:showCatName val="0"/>
+            <c:showSerName val="0"/>
+            <c:showPercent val="0"/>
+            <c:showBubbleSize val="0"/>
+            <c:showLeaderLines val="0"/>
+            <c:extLst>
+              <c:ext xmlns:c15="http://schemas.microsoft.com/office/drawing/2012/chart" uri="{CE6537A1-D6FC-4f65-9D91-7224C49458BB}">
+                <c15:showLeaderLines val="1"/>
+                <c15:leaderLines>
+                  <c:spPr>
+                    <a:ln w="9525">
+                      <a:solidFill>
+                        <a:schemeClr val="tx2">
+                          <a:lumMod val="35000"/>
+                          <a:lumOff val="65000"/>
+                        </a:schemeClr>
+                      </a:solidFill>
+                    </a:ln>
+                    <a:effectLst/>
+                  </c:spPr>
+                </c15:leaderLines>
+              </c:ext>
+            </c:extLst>
+          </c:dLbls>
+          <c:trendline>
+            <c:spPr>
+              <a:ln w="9525" cap="rnd">
+                <a:solidFill>
+                  <a:schemeClr val="accent1"/>
+                </a:solidFill>
+              </a:ln>
+              <a:effectLst/>
+            </c:spPr>
+            <c:trendlineType val="exp"/>
+            <c:dispRSqr val="0"/>
+            <c:dispEq val="0"/>
+          </c:trendline>
+          <c:errBars>
+            <c:errDir val="x"/>
+            <c:errBarType val="both"/>
+            <c:errValType val="stdErr"/>
+            <c:noEndCap val="0"/>
+            <c:spPr>
+              <a:noFill/>
+              <a:ln w="9525">
+                <a:solidFill>
+                  <a:schemeClr val="tx2">
+                    <a:lumMod val="75000"/>
+                  </a:schemeClr>
+                </a:solidFill>
+                <a:round/>
+              </a:ln>
+              <a:effectLst/>
+            </c:spPr>
+          </c:errBars>
+          <c:errBars>
+            <c:errDir val="y"/>
+            <c:errBarType val="both"/>
+            <c:errValType val="stdErr"/>
+            <c:noEndCap val="0"/>
+            <c:spPr>
+              <a:noFill/>
+              <a:ln w="9525">
+                <a:solidFill>
+                  <a:schemeClr val="tx2">
+                    <a:lumMod val="75000"/>
+                  </a:schemeClr>
+                </a:solidFill>
+                <a:round/>
+              </a:ln>
+              <a:effectLst/>
+            </c:spPr>
+          </c:errBars>
+          <c:xVal>
+            <c:numRef>
+              <c:f>Hoja1!$A$3:$A$7</c:f>
+              <c:numCache>
+                <c:formatCode>0%</c:formatCode>
+                <c:ptCount val="5"/>
+                <c:pt idx="0">
+                  <c:v>0.1</c:v>
+                </c:pt>
+                <c:pt idx="1">
+                  <c:v>0.3</c:v>
+                </c:pt>
+                <c:pt idx="2">
+                  <c:v>0.5</c:v>
+                </c:pt>
+                <c:pt idx="3">
+                  <c:v>0.8</c:v>
+                </c:pt>
+                <c:pt idx="4">
+                  <c:v>1</c:v>
+                </c:pt>
+              </c:numCache>
+            </c:numRef>
+          </c:xVal>
+          <c:yVal>
+            <c:numRef>
+              <c:f>Hoja1!$B$3:$B$7</c:f>
+              <c:numCache>
+                <c:formatCode>General</c:formatCode>
+                <c:ptCount val="5"/>
+                <c:pt idx="0">
+                  <c:v>1109.3800000000001</c:v>
+                </c:pt>
+                <c:pt idx="1">
+                  <c:v>1984.38</c:v>
+                </c:pt>
+                <c:pt idx="2">
+                  <c:v>3515.63</c:v>
+                </c:pt>
+                <c:pt idx="3">
+                  <c:v>7953.13</c:v>
+                </c:pt>
+                <c:pt idx="4">
+                  <c:v>12031.25</c:v>
+                </c:pt>
+              </c:numCache>
+            </c:numRef>
+          </c:yVal>
+          <c:smooth val="0"/>
+          <c:extLst>
+            <c:ext xmlns:c16="http://schemas.microsoft.com/office/drawing/2014/chart" uri="{C3380CC4-5D6E-409C-BE32-E72D297353CC}">
+              <c16:uniqueId val="{00000000-3D47-4EBD-88DF-DD925FB8172B}"/>
+            </c:ext>
+          </c:extLst>
+        </c:ser>
+        <c:dLbls>
+          <c:dLblPos val="t"/>
+          <c:showLegendKey val="0"/>
+          <c:showVal val="1"/>
+          <c:showCatName val="0"/>
+          <c:showSerName val="0"/>
+          <c:showPercent val="0"/>
+          <c:showBubbleSize val="0"/>
+        </c:dLbls>
+        <c:axId val="551434992"/>
+        <c:axId val="551447056"/>
+      </c:scatterChart>
+      <c:valAx>
+        <c:axId val="551434992"/>
+        <c:scaling>
+          <c:orientation val="minMax"/>
+        </c:scaling>
+        <c:delete val="0"/>
+        <c:axPos val="b"/>
+        <c:majorGridlines>
+          <c:spPr>
+            <a:ln w="9525" cap="flat" cmpd="sng" algn="ctr">
+              <a:solidFill>
+                <a:schemeClr val="tx2">
+                  <a:lumMod val="15000"/>
+                  <a:lumOff val="85000"/>
+                </a:schemeClr>
+              </a:solidFill>
+              <a:round/>
+            </a:ln>
+            <a:effectLst/>
+          </c:spPr>
+        </c:majorGridlines>
+        <c:title>
+          <c:tx>
+            <c:rich>
+              <a:bodyPr rot="0" spcFirstLastPara="1" vertOverflow="ellipsis" vert="horz" wrap="square" anchor="ctr" anchorCtr="1"/>
+              <a:lstStyle/>
+              <a:p>
+                <a:pPr>
+                  <a:defRPr sz="900" b="1" i="0" u="none" strike="noStrike" kern="1200" baseline="0">
+                    <a:solidFill>
+                      <a:schemeClr val="tx2"/>
+                    </a:solidFill>
+                    <a:latin typeface="+mn-lt"/>
+                    <a:ea typeface="+mn-ea"/>
+                    <a:cs typeface="+mn-cs"/>
+                  </a:defRPr>
+                </a:pPr>
+                <a:r>
+                  <a:rPr lang="en-US"/>
+                  <a:t>Porcentaje de datos</a:t>
+                </a:r>
+              </a:p>
+            </c:rich>
+          </c:tx>
+          <c:overlay val="0"/>
+          <c:spPr>
+            <a:noFill/>
+            <a:ln>
+              <a:noFill/>
+            </a:ln>
+            <a:effectLst/>
+          </c:spPr>
+          <c:txPr>
+            <a:bodyPr rot="0" spcFirstLastPara="1" vertOverflow="ellipsis" vert="horz" wrap="square" anchor="ctr" anchorCtr="1"/>
+            <a:lstStyle/>
+            <a:p>
+              <a:pPr>
+                <a:defRPr sz="900" b="1" i="0" u="none" strike="noStrike" kern="1200" baseline="0">
+                  <a:solidFill>
+                    <a:schemeClr val="tx2"/>
+                  </a:solidFill>
+                  <a:latin typeface="+mn-lt"/>
+                  <a:ea typeface="+mn-ea"/>
+                  <a:cs typeface="+mn-cs"/>
+                </a:defRPr>
+              </a:pPr>
+              <a:endParaRPr lang="en-US"/>
+            </a:p>
+          </c:txPr>
+        </c:title>
+        <c:numFmt formatCode="0%" sourceLinked="1"/>
+        <c:majorTickMark val="none"/>
+        <c:minorTickMark val="none"/>
+        <c:tickLblPos val="nextTo"/>
+        <c:spPr>
+          <a:noFill/>
+          <a:ln>
+            <a:solidFill>
+              <a:schemeClr val="tx2">
+                <a:lumMod val="40000"/>
+                <a:lumOff val="60000"/>
+              </a:schemeClr>
+            </a:solidFill>
+          </a:ln>
+          <a:effectLst/>
+        </c:spPr>
+        <c:txPr>
+          <a:bodyPr rot="-60000000" spcFirstLastPara="1" vertOverflow="ellipsis" vert="horz" wrap="square" anchor="ctr" anchorCtr="1"/>
+          <a:lstStyle/>
+          <a:p>
+            <a:pPr>
+              <a:defRPr sz="900" b="0" i="0" u="none" strike="noStrike" kern="1200" baseline="0">
+                <a:solidFill>
+                  <a:schemeClr val="tx2"/>
+                </a:solidFill>
+                <a:latin typeface="+mn-lt"/>
+                <a:ea typeface="+mn-ea"/>
+                <a:cs typeface="+mn-cs"/>
+              </a:defRPr>
+            </a:pPr>
+            <a:endParaRPr lang="en-US"/>
+          </a:p>
+        </c:txPr>
+        <c:crossAx val="551447056"/>
+        <c:crosses val="autoZero"/>
+        <c:crossBetween val="midCat"/>
+      </c:valAx>
+      <c:valAx>
+        <c:axId val="551447056"/>
+        <c:scaling>
+          <c:orientation val="minMax"/>
+        </c:scaling>
+        <c:delete val="0"/>
+        <c:axPos val="l"/>
+        <c:majorGridlines>
+          <c:spPr>
+            <a:ln w="9525" cap="flat" cmpd="sng" algn="ctr">
+              <a:solidFill>
+                <a:schemeClr val="tx2">
+                  <a:lumMod val="15000"/>
+                  <a:lumOff val="85000"/>
+                </a:schemeClr>
+              </a:solidFill>
+              <a:round/>
+            </a:ln>
+            <a:effectLst/>
+          </c:spPr>
+        </c:majorGridlines>
+        <c:title>
+          <c:tx>
+            <c:rich>
+              <a:bodyPr rot="-5400000" spcFirstLastPara="1" vertOverflow="ellipsis" vert="horz" wrap="square" anchor="ctr" anchorCtr="1"/>
+              <a:lstStyle/>
+              <a:p>
+                <a:pPr>
+                  <a:defRPr sz="900" b="1" i="0" u="none" strike="noStrike" kern="1200" baseline="0">
+                    <a:solidFill>
+                      <a:schemeClr val="tx2"/>
+                    </a:solidFill>
+                    <a:latin typeface="+mn-lt"/>
+                    <a:ea typeface="+mn-ea"/>
+                    <a:cs typeface="+mn-cs"/>
+                  </a:defRPr>
+                </a:pPr>
+                <a:r>
+                  <a:rPr lang="en-US"/>
+                  <a:t>Tiempo de ejecucion [ms]</a:t>
+                </a:r>
+              </a:p>
+            </c:rich>
+          </c:tx>
+          <c:overlay val="0"/>
+          <c:spPr>
+            <a:noFill/>
+            <a:ln>
+              <a:noFill/>
+            </a:ln>
+            <a:effectLst/>
+          </c:spPr>
+          <c:txPr>
+            <a:bodyPr rot="-5400000" spcFirstLastPara="1" vertOverflow="ellipsis" vert="horz" wrap="square" anchor="ctr" anchorCtr="1"/>
+            <a:lstStyle/>
+            <a:p>
+              <a:pPr>
+                <a:defRPr sz="900" b="1" i="0" u="none" strike="noStrike" kern="1200" baseline="0">
+                  <a:solidFill>
+                    <a:schemeClr val="tx2"/>
+                  </a:solidFill>
+                  <a:latin typeface="+mn-lt"/>
+                  <a:ea typeface="+mn-ea"/>
+                  <a:cs typeface="+mn-cs"/>
+                </a:defRPr>
+              </a:pPr>
+              <a:endParaRPr lang="en-US"/>
+            </a:p>
+          </c:txPr>
+        </c:title>
+        <c:numFmt formatCode="General" sourceLinked="1"/>
+        <c:majorTickMark val="none"/>
+        <c:minorTickMark val="none"/>
+        <c:tickLblPos val="nextTo"/>
+        <c:spPr>
+          <a:noFill/>
+          <a:ln>
+            <a:solidFill>
+              <a:schemeClr val="tx2">
+                <a:lumMod val="40000"/>
+                <a:lumOff val="60000"/>
+              </a:schemeClr>
+            </a:solidFill>
+          </a:ln>
+          <a:effectLst/>
+        </c:spPr>
+        <c:txPr>
+          <a:bodyPr rot="-60000000" spcFirstLastPara="1" vertOverflow="ellipsis" vert="horz" wrap="square" anchor="ctr" anchorCtr="1"/>
+          <a:lstStyle/>
+          <a:p>
+            <a:pPr>
+              <a:defRPr sz="900" b="0" i="0" u="none" strike="noStrike" kern="1200" baseline="0">
+                <a:solidFill>
+                  <a:schemeClr val="tx2"/>
+                </a:solidFill>
+                <a:latin typeface="+mn-lt"/>
+                <a:ea typeface="+mn-ea"/>
+                <a:cs typeface="+mn-cs"/>
+              </a:defRPr>
+            </a:pPr>
+            <a:endParaRPr lang="en-US"/>
+          </a:p>
+        </c:txPr>
+        <c:crossAx val="551434992"/>
+        <c:crosses val="autoZero"/>
+        <c:crossBetween val="midCat"/>
+      </c:valAx>
+      <c:spPr>
+        <a:noFill/>
+        <a:ln>
+          <a:noFill/>
+        </a:ln>
+        <a:effectLst/>
+      </c:spPr>
+    </c:plotArea>
+    <c:plotVisOnly val="1"/>
+    <c:dispBlanksAs val="gap"/>
+    <c:showDLblsOverMax val="0"/>
+  </c:chart>
+  <c:spPr>
+    <a:solidFill>
+      <a:schemeClr val="bg1"/>
+    </a:solidFill>
+    <a:ln w="9525" cap="flat" cmpd="sng" algn="ctr">
+      <a:solidFill>
+        <a:schemeClr val="tx2">
+          <a:lumMod val="15000"/>
+          <a:lumOff val="85000"/>
+        </a:schemeClr>
+      </a:solidFill>
+      <a:round/>
+    </a:ln>
+    <a:effectLst/>
+  </c:spPr>
+  <c:txPr>
+    <a:bodyPr/>
+    <a:lstStyle/>
+    <a:p>
+      <a:pPr>
+        <a:defRPr/>
+      </a:pPr>
+      <a:endParaRPr lang="en-US"/>
+    </a:p>
+  </c:txPr>
+  <c:externalData r:id="rId3">
+    <c:autoUpdate val="0"/>
+  </c:externalData>
+</c:chartSpace>
+</file>
+
+<file path=word/charts/chart2.xml><?xml version="1.0" encoding="utf-8"?>
+<c:chartSpace xmlns:c="http://schemas.openxmlformats.org/drawingml/2006/chart" xmlns:a="http://schemas.openxmlformats.org/drawingml/2006/main" xmlns:r="http://schemas.openxmlformats.org/officeDocument/2006/relationships" xmlns:c16r2="http://schemas.microsoft.com/office/drawing/2015/06/chart">
+  <c:date1904 val="0"/>
+  <c:lang val="es-ES"/>
+  <c:roundedCorners val="0"/>
+  <mc:AlternateContent xmlns:mc="http://schemas.openxmlformats.org/markup-compatibility/2006">
+    <mc:Choice xmlns:c14="http://schemas.microsoft.com/office/drawing/2007/8/2/chart" Requires="c14">
+      <c14:style val="102"/>
+    </mc:Choice>
+    <mc:Fallback>
+      <c:style val="2"/>
+    </mc:Fallback>
+  </mc:AlternateContent>
+  <c:chart>
+    <c:title>
+      <c:overlay val="0"/>
+      <c:spPr>
+        <a:noFill/>
+        <a:ln>
+          <a:noFill/>
+        </a:ln>
+        <a:effectLst/>
+      </c:spPr>
+      <c:txPr>
+        <a:bodyPr rot="0" spcFirstLastPara="1" vertOverflow="ellipsis" vert="horz" wrap="square" anchor="ctr" anchorCtr="1"/>
+        <a:lstStyle/>
+        <a:p>
+          <a:pPr>
+            <a:defRPr sz="1600" b="1" i="0" u="none" strike="noStrike" kern="1200" baseline="0">
+              <a:solidFill>
+                <a:schemeClr val="tx2"/>
+              </a:solidFill>
+              <a:latin typeface="+mn-lt"/>
+              <a:ea typeface="+mn-ea"/>
+              <a:cs typeface="+mn-cs"/>
+            </a:defRPr>
+          </a:pPr>
+          <a:endParaRPr lang="en-US"/>
+        </a:p>
+      </c:txPr>
+    </c:title>
+    <c:autoTitleDeleted val="0"/>
+    <c:plotArea>
+      <c:layout/>
+      <c:scatterChart>
+        <c:scatterStyle val="lineMarker"/>
+        <c:varyColors val="0"/>
+        <c:ser>
+          <c:idx val="0"/>
+          <c:order val="0"/>
+          <c:tx>
+            <c:strRef>
+              <c:f>Hoja1!$C$2</c:f>
+              <c:strCache>
+                <c:ptCount val="1"/>
+                <c:pt idx="0">
+                  <c:v>Req1</c:v>
+                </c:pt>
+              </c:strCache>
+            </c:strRef>
+          </c:tx>
+          <c:spPr>
+            <a:ln w="9525" cap="rnd">
+              <a:solidFill>
+                <a:schemeClr val="accent1"/>
+              </a:solidFill>
+              <a:round/>
+            </a:ln>
+            <a:effectLst/>
+          </c:spPr>
+          <c:marker>
+            <c:symbol val="circle"/>
+            <c:size val="5"/>
+            <c:spPr>
+              <a:gradFill rotWithShape="1">
+                <a:gsLst>
+                  <a:gs pos="0">
+                    <a:schemeClr val="accent1">
+                      <a:satMod val="103000"/>
+                      <a:lumMod val="102000"/>
+                      <a:tint val="94000"/>
+                    </a:schemeClr>
+                  </a:gs>
+                  <a:gs pos="50000">
+                    <a:schemeClr val="accent1">
+                      <a:satMod val="110000"/>
+                      <a:lumMod val="100000"/>
+                      <a:shade val="100000"/>
+                    </a:schemeClr>
+                  </a:gs>
+                  <a:gs pos="100000">
+                    <a:schemeClr val="accent1">
+                      <a:lumMod val="99000"/>
+                      <a:satMod val="120000"/>
+                      <a:shade val="78000"/>
+                    </a:schemeClr>
+                  </a:gs>
+                </a:gsLst>
+                <a:lin ang="5400000" scaled="0"/>
+              </a:gradFill>
+              <a:ln w="9525">
+                <a:solidFill>
+                  <a:schemeClr val="accent1"/>
+                </a:solidFill>
+                <a:round/>
+              </a:ln>
+              <a:effectLst/>
+            </c:spPr>
+          </c:marker>
+          <c:dLbls>
+            <c:spPr>
+              <a:noFill/>
+              <a:ln>
+                <a:noFill/>
+              </a:ln>
+              <a:effectLst/>
+            </c:spPr>
+            <c:txPr>
+              <a:bodyPr rot="0" spcFirstLastPara="1" vertOverflow="ellipsis" vert="horz" wrap="square" lIns="38100" tIns="19050" rIns="38100" bIns="19050" anchor="ctr" anchorCtr="1">
+                <a:spAutoFit/>
+              </a:bodyPr>
+              <a:lstStyle/>
+              <a:p>
+                <a:pPr>
+                  <a:defRPr sz="900" b="0" i="0" u="none" strike="noStrike" kern="1200" baseline="0">
+                    <a:solidFill>
+                      <a:schemeClr val="tx2"/>
+                    </a:solidFill>
+                    <a:latin typeface="+mn-lt"/>
+                    <a:ea typeface="+mn-ea"/>
+                    <a:cs typeface="+mn-cs"/>
+                  </a:defRPr>
+                </a:pPr>
+                <a:endParaRPr lang="en-US"/>
+              </a:p>
+            </c:txPr>
+            <c:dLblPos val="t"/>
+            <c:showLegendKey val="0"/>
+            <c:showVal val="1"/>
+            <c:showCatName val="0"/>
+            <c:showSerName val="0"/>
+            <c:showPercent val="0"/>
+            <c:showBubbleSize val="0"/>
+            <c:showLeaderLines val="0"/>
+            <c:extLst>
+              <c:ext xmlns:c15="http://schemas.microsoft.com/office/drawing/2012/chart" uri="{CE6537A1-D6FC-4f65-9D91-7224C49458BB}">
+                <c15:showLeaderLines val="1"/>
+                <c15:leaderLines>
+                  <c:spPr>
+                    <a:ln w="9525">
+                      <a:solidFill>
+                        <a:schemeClr val="tx2">
+                          <a:lumMod val="35000"/>
+                          <a:lumOff val="65000"/>
+                        </a:schemeClr>
+                      </a:solidFill>
+                    </a:ln>
+                    <a:effectLst/>
+                  </c:spPr>
+                </c15:leaderLines>
+              </c:ext>
+            </c:extLst>
+          </c:dLbls>
+          <c:trendline>
+            <c:spPr>
+              <a:ln w="9525" cap="rnd">
+                <a:solidFill>
+                  <a:schemeClr val="accent2"/>
+                </a:solidFill>
+                <a:prstDash val="dash"/>
+              </a:ln>
+              <a:effectLst/>
+            </c:spPr>
+            <c:trendlineType val="linear"/>
+            <c:dispRSqr val="0"/>
+            <c:dispEq val="0"/>
+          </c:trendline>
+          <c:errBars>
+            <c:errDir val="x"/>
+            <c:errBarType val="both"/>
+            <c:errValType val="stdErr"/>
+            <c:noEndCap val="0"/>
+            <c:spPr>
+              <a:noFill/>
+              <a:ln w="9525">
+                <a:solidFill>
+                  <a:schemeClr val="tx2">
+                    <a:lumMod val="75000"/>
+                  </a:schemeClr>
+                </a:solidFill>
+                <a:round/>
+              </a:ln>
+              <a:effectLst/>
+            </c:spPr>
+          </c:errBars>
+          <c:errBars>
+            <c:errDir val="y"/>
+            <c:errBarType val="both"/>
+            <c:errValType val="stdErr"/>
+            <c:noEndCap val="0"/>
+            <c:spPr>
+              <a:noFill/>
+              <a:ln w="9525">
+                <a:solidFill>
+                  <a:schemeClr val="tx2">
+                    <a:lumMod val="75000"/>
+                  </a:schemeClr>
+                </a:solidFill>
+                <a:round/>
+              </a:ln>
+              <a:effectLst/>
+            </c:spPr>
+          </c:errBars>
+          <c:xVal>
+            <c:numRef>
+              <c:f>Hoja1!$A$3:$A$7</c:f>
+              <c:numCache>
+                <c:formatCode>0%</c:formatCode>
+                <c:ptCount val="5"/>
+                <c:pt idx="0">
+                  <c:v>0.1</c:v>
+                </c:pt>
+                <c:pt idx="1">
+                  <c:v>0.3</c:v>
+                </c:pt>
+                <c:pt idx="2">
+                  <c:v>0.5</c:v>
+                </c:pt>
+                <c:pt idx="3">
+                  <c:v>0.8</c:v>
+                </c:pt>
+                <c:pt idx="4">
+                  <c:v>1</c:v>
+                </c:pt>
+              </c:numCache>
+            </c:numRef>
+          </c:xVal>
+          <c:yVal>
+            <c:numRef>
+              <c:f>Hoja1!$C$3:$C$7</c:f>
+              <c:numCache>
+                <c:formatCode>General</c:formatCode>
+                <c:ptCount val="5"/>
+                <c:pt idx="0">
+                  <c:v>15.63</c:v>
+                </c:pt>
+                <c:pt idx="1">
+                  <c:v>46.88</c:v>
+                </c:pt>
+                <c:pt idx="2">
+                  <c:v>78.13</c:v>
+                </c:pt>
+                <c:pt idx="3">
+                  <c:v>156.19999999999999</c:v>
+                </c:pt>
+                <c:pt idx="4">
+                  <c:v>187.5</c:v>
+                </c:pt>
+              </c:numCache>
+            </c:numRef>
+          </c:yVal>
+          <c:smooth val="0"/>
+          <c:extLst>
+            <c:ext xmlns:c16="http://schemas.microsoft.com/office/drawing/2014/chart" uri="{C3380CC4-5D6E-409C-BE32-E72D297353CC}">
+              <c16:uniqueId val="{00000000-CF42-4949-9553-EF678A83FFA1}"/>
+            </c:ext>
+          </c:extLst>
+        </c:ser>
+        <c:dLbls>
+          <c:dLblPos val="t"/>
+          <c:showLegendKey val="0"/>
+          <c:showVal val="1"/>
+          <c:showCatName val="0"/>
+          <c:showSerName val="0"/>
+          <c:showPercent val="0"/>
+          <c:showBubbleSize val="0"/>
+        </c:dLbls>
+        <c:axId val="551434992"/>
+        <c:axId val="551447056"/>
+      </c:scatterChart>
+      <c:valAx>
+        <c:axId val="551434992"/>
+        <c:scaling>
+          <c:orientation val="minMax"/>
+        </c:scaling>
+        <c:delete val="0"/>
+        <c:axPos val="b"/>
+        <c:majorGridlines>
+          <c:spPr>
+            <a:ln w="9525" cap="flat" cmpd="sng" algn="ctr">
+              <a:solidFill>
+                <a:schemeClr val="tx2">
+                  <a:lumMod val="15000"/>
+                  <a:lumOff val="85000"/>
+                </a:schemeClr>
+              </a:solidFill>
+              <a:round/>
+            </a:ln>
+            <a:effectLst/>
+          </c:spPr>
+        </c:majorGridlines>
+        <c:title>
+          <c:tx>
+            <c:rich>
+              <a:bodyPr rot="0" spcFirstLastPara="1" vertOverflow="ellipsis" vert="horz" wrap="square" anchor="ctr" anchorCtr="1"/>
+              <a:lstStyle/>
+              <a:p>
+                <a:pPr>
+                  <a:defRPr sz="900" b="1" i="0" u="none" strike="noStrike" kern="1200" baseline="0">
+                    <a:solidFill>
+                      <a:schemeClr val="tx2"/>
+                    </a:solidFill>
+                    <a:latin typeface="+mn-lt"/>
+                    <a:ea typeface="+mn-ea"/>
+                    <a:cs typeface="+mn-cs"/>
+                  </a:defRPr>
+                </a:pPr>
+                <a:r>
+                  <a:rPr lang="en-US"/>
+                  <a:t>Porcentaje de datos</a:t>
+                </a:r>
+              </a:p>
+            </c:rich>
+          </c:tx>
+          <c:overlay val="0"/>
+          <c:spPr>
+            <a:noFill/>
+            <a:ln>
+              <a:noFill/>
+            </a:ln>
+            <a:effectLst/>
+          </c:spPr>
+          <c:txPr>
+            <a:bodyPr rot="0" spcFirstLastPara="1" vertOverflow="ellipsis" vert="horz" wrap="square" anchor="ctr" anchorCtr="1"/>
+            <a:lstStyle/>
+            <a:p>
+              <a:pPr>
+                <a:defRPr sz="900" b="1" i="0" u="none" strike="noStrike" kern="1200" baseline="0">
+                  <a:solidFill>
+                    <a:schemeClr val="tx2"/>
+                  </a:solidFill>
+                  <a:latin typeface="+mn-lt"/>
+                  <a:ea typeface="+mn-ea"/>
+                  <a:cs typeface="+mn-cs"/>
+                </a:defRPr>
+              </a:pPr>
+              <a:endParaRPr lang="en-US"/>
+            </a:p>
+          </c:txPr>
+        </c:title>
+        <c:numFmt formatCode="0%" sourceLinked="1"/>
+        <c:majorTickMark val="none"/>
+        <c:minorTickMark val="none"/>
+        <c:tickLblPos val="nextTo"/>
+        <c:spPr>
+          <a:noFill/>
+          <a:ln w="9525" cap="flat" cmpd="sng" algn="ctr">
+            <a:solidFill>
+              <a:schemeClr val="tx2">
+                <a:lumMod val="15000"/>
+                <a:lumOff val="85000"/>
+              </a:schemeClr>
+            </a:solidFill>
+            <a:round/>
+          </a:ln>
+          <a:effectLst/>
+        </c:spPr>
+        <c:txPr>
+          <a:bodyPr rot="-60000000" spcFirstLastPara="1" vertOverflow="ellipsis" vert="horz" wrap="square" anchor="ctr" anchorCtr="1"/>
+          <a:lstStyle/>
+          <a:p>
+            <a:pPr>
+              <a:defRPr sz="900" b="0" i="0" u="none" strike="noStrike" kern="1200" baseline="0">
+                <a:solidFill>
+                  <a:schemeClr val="tx2"/>
+                </a:solidFill>
+                <a:latin typeface="+mn-lt"/>
+                <a:ea typeface="+mn-ea"/>
+                <a:cs typeface="+mn-cs"/>
+              </a:defRPr>
+            </a:pPr>
+            <a:endParaRPr lang="en-US"/>
+          </a:p>
+        </c:txPr>
+        <c:crossAx val="551447056"/>
+        <c:crosses val="autoZero"/>
+        <c:crossBetween val="midCat"/>
+      </c:valAx>
+      <c:valAx>
+        <c:axId val="551447056"/>
+        <c:scaling>
+          <c:orientation val="minMax"/>
+        </c:scaling>
+        <c:delete val="0"/>
+        <c:axPos val="l"/>
+        <c:majorGridlines>
+          <c:spPr>
+            <a:ln w="9525" cap="flat" cmpd="sng" algn="ctr">
+              <a:solidFill>
+                <a:schemeClr val="tx2">
+                  <a:lumMod val="15000"/>
+                  <a:lumOff val="85000"/>
+                </a:schemeClr>
+              </a:solidFill>
+              <a:round/>
+            </a:ln>
+            <a:effectLst/>
+          </c:spPr>
+        </c:majorGridlines>
+        <c:title>
+          <c:tx>
+            <c:rich>
+              <a:bodyPr rot="-5400000" spcFirstLastPara="1" vertOverflow="ellipsis" vert="horz" wrap="square" anchor="ctr" anchorCtr="1"/>
+              <a:lstStyle/>
+              <a:p>
+                <a:pPr>
+                  <a:defRPr sz="900" b="1" i="0" u="none" strike="noStrike" kern="1200" baseline="0">
+                    <a:solidFill>
+                      <a:schemeClr val="tx2"/>
+                    </a:solidFill>
+                    <a:latin typeface="+mn-lt"/>
+                    <a:ea typeface="+mn-ea"/>
+                    <a:cs typeface="+mn-cs"/>
+                  </a:defRPr>
+                </a:pPr>
+                <a:r>
+                  <a:rPr lang="en-US"/>
+                  <a:t>Tiempo de ejecucion [ms]</a:t>
+                </a:r>
+              </a:p>
+            </c:rich>
+          </c:tx>
+          <c:overlay val="0"/>
+          <c:spPr>
+            <a:noFill/>
+            <a:ln>
+              <a:noFill/>
+            </a:ln>
+            <a:effectLst/>
+          </c:spPr>
+          <c:txPr>
+            <a:bodyPr rot="-5400000" spcFirstLastPara="1" vertOverflow="ellipsis" vert="horz" wrap="square" anchor="ctr" anchorCtr="1"/>
+            <a:lstStyle/>
+            <a:p>
+              <a:pPr>
+                <a:defRPr sz="900" b="1" i="0" u="none" strike="noStrike" kern="1200" baseline="0">
+                  <a:solidFill>
+                    <a:schemeClr val="tx2"/>
+                  </a:solidFill>
+                  <a:latin typeface="+mn-lt"/>
+                  <a:ea typeface="+mn-ea"/>
+                  <a:cs typeface="+mn-cs"/>
+                </a:defRPr>
+              </a:pPr>
+              <a:endParaRPr lang="en-US"/>
+            </a:p>
+          </c:txPr>
+        </c:title>
+        <c:numFmt formatCode="General" sourceLinked="1"/>
+        <c:majorTickMark val="none"/>
+        <c:minorTickMark val="none"/>
+        <c:tickLblPos val="nextTo"/>
+        <c:spPr>
+          <a:noFill/>
+          <a:ln>
+            <a:solidFill>
+              <a:schemeClr val="tx2">
+                <a:lumMod val="40000"/>
+                <a:lumOff val="60000"/>
+              </a:schemeClr>
+            </a:solidFill>
+          </a:ln>
+          <a:effectLst/>
+        </c:spPr>
+        <c:txPr>
+          <a:bodyPr rot="-60000000" spcFirstLastPara="1" vertOverflow="ellipsis" vert="horz" wrap="square" anchor="ctr" anchorCtr="1"/>
+          <a:lstStyle/>
+          <a:p>
+            <a:pPr>
+              <a:defRPr sz="900" b="0" i="0" u="none" strike="noStrike" kern="1200" baseline="0">
+                <a:solidFill>
+                  <a:schemeClr val="tx2"/>
+                </a:solidFill>
+                <a:latin typeface="+mn-lt"/>
+                <a:ea typeface="+mn-ea"/>
+                <a:cs typeface="+mn-cs"/>
+              </a:defRPr>
+            </a:pPr>
+            <a:endParaRPr lang="en-US"/>
+          </a:p>
+        </c:txPr>
+        <c:crossAx val="551434992"/>
+        <c:crosses val="autoZero"/>
+        <c:crossBetween val="midCat"/>
+      </c:valAx>
+      <c:spPr>
+        <a:noFill/>
+        <a:ln>
+          <a:noFill/>
+        </a:ln>
+        <a:effectLst/>
+      </c:spPr>
+    </c:plotArea>
+    <c:plotVisOnly val="1"/>
+    <c:dispBlanksAs val="gap"/>
+    <c:showDLblsOverMax val="0"/>
+  </c:chart>
+  <c:spPr>
+    <a:solidFill>
+      <a:schemeClr val="bg1"/>
+    </a:solidFill>
+    <a:ln w="9525" cap="flat" cmpd="sng" algn="ctr">
+      <a:solidFill>
+        <a:schemeClr val="tx2">
+          <a:lumMod val="15000"/>
+          <a:lumOff val="85000"/>
+        </a:schemeClr>
+      </a:solidFill>
+      <a:round/>
+    </a:ln>
+    <a:effectLst/>
+  </c:spPr>
+  <c:txPr>
+    <a:bodyPr/>
+    <a:lstStyle/>
+    <a:p>
+      <a:pPr>
+        <a:defRPr/>
+      </a:pPr>
+      <a:endParaRPr lang="en-US"/>
+    </a:p>
+  </c:txPr>
+  <c:externalData r:id="rId3">
+    <c:autoUpdate val="0"/>
+  </c:externalData>
+</c:chartSpace>
+</file>
+
+<file path=word/charts/chart3.xml><?xml version="1.0" encoding="utf-8"?>
+<c:chartSpace xmlns:c="http://schemas.openxmlformats.org/drawingml/2006/chart" xmlns:a="http://schemas.openxmlformats.org/drawingml/2006/main" xmlns:r="http://schemas.openxmlformats.org/officeDocument/2006/relationships" xmlns:c16r2="http://schemas.microsoft.com/office/drawing/2015/06/chart">
+  <c:date1904 val="0"/>
+  <c:lang val="es-ES"/>
+  <c:roundedCorners val="0"/>
+  <mc:AlternateContent xmlns:mc="http://schemas.openxmlformats.org/markup-compatibility/2006">
+    <mc:Choice xmlns:c14="http://schemas.microsoft.com/office/drawing/2007/8/2/chart" Requires="c14">
+      <c14:style val="102"/>
+    </mc:Choice>
+    <mc:Fallback>
+      <c:style val="2"/>
+    </mc:Fallback>
+  </mc:AlternateContent>
+  <c:chart>
+    <c:title>
+      <c:overlay val="0"/>
+      <c:spPr>
+        <a:noFill/>
+        <a:ln>
+          <a:noFill/>
+        </a:ln>
+        <a:effectLst/>
+      </c:spPr>
+      <c:txPr>
+        <a:bodyPr rot="0" spcFirstLastPara="1" vertOverflow="ellipsis" vert="horz" wrap="square" anchor="ctr" anchorCtr="1"/>
+        <a:lstStyle/>
+        <a:p>
+          <a:pPr>
+            <a:defRPr sz="1600" b="1" i="0" u="none" strike="noStrike" kern="1200" baseline="0">
+              <a:solidFill>
+                <a:schemeClr val="tx2"/>
+              </a:solidFill>
+              <a:latin typeface="+mn-lt"/>
+              <a:ea typeface="+mn-ea"/>
+              <a:cs typeface="+mn-cs"/>
+            </a:defRPr>
+          </a:pPr>
+          <a:endParaRPr lang="en-US"/>
+        </a:p>
+      </c:txPr>
+    </c:title>
+    <c:autoTitleDeleted val="0"/>
+    <c:plotArea>
+      <c:layout/>
+      <c:scatterChart>
+        <c:scatterStyle val="lineMarker"/>
+        <c:varyColors val="0"/>
+        <c:ser>
+          <c:idx val="0"/>
+          <c:order val="0"/>
+          <c:tx>
+            <c:strRef>
+              <c:f>Hoja1!$D$2</c:f>
+              <c:strCache>
+                <c:ptCount val="1"/>
+                <c:pt idx="0">
+                  <c:v>Req2</c:v>
+                </c:pt>
+              </c:strCache>
+            </c:strRef>
+          </c:tx>
+          <c:spPr>
+            <a:ln w="9525" cap="rnd">
+              <a:solidFill>
+                <a:schemeClr val="accent1"/>
+              </a:solidFill>
+              <a:round/>
+            </a:ln>
+            <a:effectLst/>
+          </c:spPr>
+          <c:marker>
+            <c:symbol val="circle"/>
+            <c:size val="5"/>
+            <c:spPr>
+              <a:gradFill rotWithShape="1">
+                <a:gsLst>
+                  <a:gs pos="0">
+                    <a:schemeClr val="accent1">
+                      <a:satMod val="103000"/>
+                      <a:lumMod val="102000"/>
+                      <a:tint val="94000"/>
+                    </a:schemeClr>
+                  </a:gs>
+                  <a:gs pos="50000">
+                    <a:schemeClr val="accent1">
+                      <a:satMod val="110000"/>
+                      <a:lumMod val="100000"/>
+                      <a:shade val="100000"/>
+                    </a:schemeClr>
+                  </a:gs>
+                  <a:gs pos="100000">
+                    <a:schemeClr val="accent1">
+                      <a:lumMod val="99000"/>
+                      <a:satMod val="120000"/>
+                      <a:shade val="78000"/>
+                    </a:schemeClr>
+                  </a:gs>
+                </a:gsLst>
+                <a:lin ang="5400000" scaled="0"/>
+              </a:gradFill>
+              <a:ln w="9525">
+                <a:solidFill>
+                  <a:schemeClr val="accent1"/>
+                </a:solidFill>
+                <a:round/>
+              </a:ln>
+              <a:effectLst/>
+            </c:spPr>
+          </c:marker>
+          <c:dLbls>
+            <c:spPr>
+              <a:noFill/>
+              <a:ln>
+                <a:noFill/>
+              </a:ln>
+              <a:effectLst/>
+            </c:spPr>
+            <c:txPr>
+              <a:bodyPr rot="0" spcFirstLastPara="1" vertOverflow="ellipsis" vert="horz" wrap="square" lIns="38100" tIns="19050" rIns="38100" bIns="19050" anchor="ctr" anchorCtr="1">
+                <a:spAutoFit/>
+              </a:bodyPr>
+              <a:lstStyle/>
+              <a:p>
+                <a:pPr>
+                  <a:defRPr sz="900" b="0" i="0" u="none" strike="noStrike" kern="1200" baseline="0">
+                    <a:solidFill>
+                      <a:schemeClr val="tx2"/>
+                    </a:solidFill>
+                    <a:latin typeface="+mn-lt"/>
+                    <a:ea typeface="+mn-ea"/>
+                    <a:cs typeface="+mn-cs"/>
+                  </a:defRPr>
+                </a:pPr>
+                <a:endParaRPr lang="en-US"/>
+              </a:p>
+            </c:txPr>
+            <c:dLblPos val="t"/>
+            <c:showLegendKey val="0"/>
+            <c:showVal val="1"/>
+            <c:showCatName val="0"/>
+            <c:showSerName val="0"/>
+            <c:showPercent val="0"/>
+            <c:showBubbleSize val="0"/>
+            <c:showLeaderLines val="0"/>
+            <c:extLst>
+              <c:ext xmlns:c15="http://schemas.microsoft.com/office/drawing/2012/chart" uri="{CE6537A1-D6FC-4f65-9D91-7224C49458BB}">
+                <c15:showLeaderLines val="1"/>
+                <c15:leaderLines>
+                  <c:spPr>
+                    <a:ln w="9525">
+                      <a:solidFill>
+                        <a:schemeClr val="tx2">
+                          <a:lumMod val="35000"/>
+                          <a:lumOff val="65000"/>
+                        </a:schemeClr>
+                      </a:solidFill>
+                    </a:ln>
+                    <a:effectLst/>
+                  </c:spPr>
+                </c15:leaderLines>
+              </c:ext>
+            </c:extLst>
+          </c:dLbls>
+          <c:trendline>
+            <c:spPr>
+              <a:ln w="9525" cap="rnd">
+                <a:solidFill>
+                  <a:schemeClr val="accent2"/>
+                </a:solidFill>
+                <a:prstDash val="dash"/>
+              </a:ln>
+              <a:effectLst/>
+            </c:spPr>
+            <c:trendlineType val="linear"/>
+            <c:dispRSqr val="0"/>
+            <c:dispEq val="0"/>
+          </c:trendline>
+          <c:errBars>
+            <c:errDir val="x"/>
+            <c:errBarType val="both"/>
+            <c:errValType val="stdErr"/>
+            <c:noEndCap val="0"/>
+            <c:spPr>
+              <a:noFill/>
+              <a:ln w="9525">
+                <a:solidFill>
+                  <a:schemeClr val="tx2">
+                    <a:lumMod val="75000"/>
+                  </a:schemeClr>
+                </a:solidFill>
+                <a:round/>
+              </a:ln>
+              <a:effectLst/>
+            </c:spPr>
+          </c:errBars>
+          <c:errBars>
+            <c:errDir val="y"/>
+            <c:errBarType val="both"/>
+            <c:errValType val="stdErr"/>
+            <c:noEndCap val="0"/>
+            <c:spPr>
+              <a:noFill/>
+              <a:ln w="9525">
+                <a:solidFill>
+                  <a:schemeClr val="tx2">
+                    <a:lumMod val="75000"/>
+                  </a:schemeClr>
+                </a:solidFill>
+                <a:round/>
+              </a:ln>
+              <a:effectLst/>
+            </c:spPr>
+          </c:errBars>
+          <c:xVal>
+            <c:numRef>
+              <c:f>Hoja1!$A$3:$A$7</c:f>
+              <c:numCache>
+                <c:formatCode>0%</c:formatCode>
+                <c:ptCount val="5"/>
+                <c:pt idx="0">
+                  <c:v>0.1</c:v>
+                </c:pt>
+                <c:pt idx="1">
+                  <c:v>0.3</c:v>
+                </c:pt>
+                <c:pt idx="2">
+                  <c:v>0.5</c:v>
+                </c:pt>
+                <c:pt idx="3">
+                  <c:v>0.8</c:v>
+                </c:pt>
+                <c:pt idx="4">
+                  <c:v>1</c:v>
+                </c:pt>
+              </c:numCache>
+            </c:numRef>
+          </c:xVal>
+          <c:yVal>
+            <c:numRef>
+              <c:f>Hoja1!$D$3:$D$7</c:f>
+              <c:numCache>
+                <c:formatCode>General</c:formatCode>
+                <c:ptCount val="5"/>
+                <c:pt idx="0">
+                  <c:v>0</c:v>
+                </c:pt>
+                <c:pt idx="1">
+                  <c:v>0</c:v>
+                </c:pt>
+                <c:pt idx="2">
+                  <c:v>0</c:v>
+                </c:pt>
+                <c:pt idx="3">
+                  <c:v>0</c:v>
+                </c:pt>
+                <c:pt idx="4">
+                  <c:v>0</c:v>
+                </c:pt>
+              </c:numCache>
+            </c:numRef>
+          </c:yVal>
+          <c:smooth val="0"/>
+          <c:extLst>
+            <c:ext xmlns:c16="http://schemas.microsoft.com/office/drawing/2014/chart" uri="{C3380CC4-5D6E-409C-BE32-E72D297353CC}">
+              <c16:uniqueId val="{00000000-CEFC-409A-B6FA-9BD05990590A}"/>
+            </c:ext>
+          </c:extLst>
+        </c:ser>
+        <c:dLbls>
+          <c:dLblPos val="t"/>
+          <c:showLegendKey val="0"/>
+          <c:showVal val="1"/>
+          <c:showCatName val="0"/>
+          <c:showSerName val="0"/>
+          <c:showPercent val="0"/>
+          <c:showBubbleSize val="0"/>
+        </c:dLbls>
+        <c:axId val="551434992"/>
+        <c:axId val="551447056"/>
+      </c:scatterChart>
+      <c:valAx>
+        <c:axId val="551434992"/>
+        <c:scaling>
+          <c:orientation val="minMax"/>
+        </c:scaling>
+        <c:delete val="0"/>
+        <c:axPos val="b"/>
+        <c:majorGridlines>
+          <c:spPr>
+            <a:ln w="9525" cap="flat" cmpd="sng" algn="ctr">
+              <a:solidFill>
+                <a:schemeClr val="tx2">
+                  <a:lumMod val="15000"/>
+                  <a:lumOff val="85000"/>
+                </a:schemeClr>
+              </a:solidFill>
+              <a:round/>
+            </a:ln>
+            <a:effectLst/>
+          </c:spPr>
+        </c:majorGridlines>
+        <c:title>
+          <c:tx>
+            <c:rich>
+              <a:bodyPr rot="0" spcFirstLastPara="1" vertOverflow="ellipsis" vert="horz" wrap="square" anchor="ctr" anchorCtr="1"/>
+              <a:lstStyle/>
+              <a:p>
+                <a:pPr>
+                  <a:defRPr sz="900" b="1" i="0" u="none" strike="noStrike" kern="1200" baseline="0">
+                    <a:solidFill>
+                      <a:schemeClr val="tx2"/>
+                    </a:solidFill>
+                    <a:latin typeface="+mn-lt"/>
+                    <a:ea typeface="+mn-ea"/>
+                    <a:cs typeface="+mn-cs"/>
+                  </a:defRPr>
+                </a:pPr>
+                <a:r>
+                  <a:rPr lang="en-US"/>
+                  <a:t>Porcentaje de datos</a:t>
+                </a:r>
+              </a:p>
+            </c:rich>
+          </c:tx>
+          <c:overlay val="0"/>
+          <c:spPr>
+            <a:noFill/>
+            <a:ln>
+              <a:noFill/>
+            </a:ln>
+            <a:effectLst/>
+          </c:spPr>
+          <c:txPr>
+            <a:bodyPr rot="0" spcFirstLastPara="1" vertOverflow="ellipsis" vert="horz" wrap="square" anchor="ctr" anchorCtr="1"/>
+            <a:lstStyle/>
+            <a:p>
+              <a:pPr>
+                <a:defRPr sz="900" b="1" i="0" u="none" strike="noStrike" kern="1200" baseline="0">
+                  <a:solidFill>
+                    <a:schemeClr val="tx2"/>
+                  </a:solidFill>
+                  <a:latin typeface="+mn-lt"/>
+                  <a:ea typeface="+mn-ea"/>
+                  <a:cs typeface="+mn-cs"/>
+                </a:defRPr>
+              </a:pPr>
+              <a:endParaRPr lang="en-US"/>
+            </a:p>
+          </c:txPr>
+        </c:title>
+        <c:numFmt formatCode="0%" sourceLinked="1"/>
+        <c:majorTickMark val="none"/>
+        <c:minorTickMark val="none"/>
+        <c:tickLblPos val="nextTo"/>
+        <c:spPr>
+          <a:noFill/>
+          <a:ln w="9525" cap="flat" cmpd="sng" algn="ctr">
+            <a:solidFill>
+              <a:schemeClr val="tx2">
+                <a:lumMod val="15000"/>
+                <a:lumOff val="85000"/>
+              </a:schemeClr>
+            </a:solidFill>
+            <a:round/>
+          </a:ln>
+          <a:effectLst/>
+        </c:spPr>
+        <c:txPr>
+          <a:bodyPr rot="-60000000" spcFirstLastPara="1" vertOverflow="ellipsis" vert="horz" wrap="square" anchor="ctr" anchorCtr="1"/>
+          <a:lstStyle/>
+          <a:p>
+            <a:pPr>
+              <a:defRPr sz="900" b="0" i="0" u="none" strike="noStrike" kern="1200" baseline="0">
+                <a:solidFill>
+                  <a:schemeClr val="tx2"/>
+                </a:solidFill>
+                <a:latin typeface="+mn-lt"/>
+                <a:ea typeface="+mn-ea"/>
+                <a:cs typeface="+mn-cs"/>
+              </a:defRPr>
+            </a:pPr>
+            <a:endParaRPr lang="en-US"/>
+          </a:p>
+        </c:txPr>
+        <c:crossAx val="551447056"/>
+        <c:crosses val="autoZero"/>
+        <c:crossBetween val="midCat"/>
+      </c:valAx>
+      <c:valAx>
+        <c:axId val="551447056"/>
+        <c:scaling>
+          <c:orientation val="minMax"/>
+        </c:scaling>
+        <c:delete val="0"/>
+        <c:axPos val="l"/>
+        <c:majorGridlines>
+          <c:spPr>
+            <a:ln w="9525" cap="flat" cmpd="sng" algn="ctr">
+              <a:solidFill>
+                <a:schemeClr val="tx2">
+                  <a:lumMod val="15000"/>
+                  <a:lumOff val="85000"/>
+                </a:schemeClr>
+              </a:solidFill>
+              <a:round/>
+            </a:ln>
+            <a:effectLst/>
+          </c:spPr>
+        </c:majorGridlines>
+        <c:title>
+          <c:tx>
+            <c:rich>
+              <a:bodyPr rot="-5400000" spcFirstLastPara="1" vertOverflow="ellipsis" vert="horz" wrap="square" anchor="ctr" anchorCtr="1"/>
+              <a:lstStyle/>
+              <a:p>
+                <a:pPr>
+                  <a:defRPr sz="900" b="1" i="0" u="none" strike="noStrike" kern="1200" baseline="0">
+                    <a:solidFill>
+                      <a:schemeClr val="tx2"/>
+                    </a:solidFill>
+                    <a:latin typeface="+mn-lt"/>
+                    <a:ea typeface="+mn-ea"/>
+                    <a:cs typeface="+mn-cs"/>
+                  </a:defRPr>
+                </a:pPr>
+                <a:r>
+                  <a:rPr lang="en-US"/>
+                  <a:t>Tiempo de ejecucion [ms]</a:t>
+                </a:r>
+              </a:p>
+            </c:rich>
+          </c:tx>
+          <c:overlay val="0"/>
+          <c:spPr>
+            <a:noFill/>
+            <a:ln>
+              <a:noFill/>
+            </a:ln>
+            <a:effectLst/>
+          </c:spPr>
+          <c:txPr>
+            <a:bodyPr rot="-5400000" spcFirstLastPara="1" vertOverflow="ellipsis" vert="horz" wrap="square" anchor="ctr" anchorCtr="1"/>
+            <a:lstStyle/>
+            <a:p>
+              <a:pPr>
+                <a:defRPr sz="900" b="1" i="0" u="none" strike="noStrike" kern="1200" baseline="0">
+                  <a:solidFill>
+                    <a:schemeClr val="tx2"/>
+                  </a:solidFill>
+                  <a:latin typeface="+mn-lt"/>
+                  <a:ea typeface="+mn-ea"/>
+                  <a:cs typeface="+mn-cs"/>
+                </a:defRPr>
+              </a:pPr>
+              <a:endParaRPr lang="en-US"/>
+            </a:p>
+          </c:txPr>
+        </c:title>
+        <c:numFmt formatCode="General" sourceLinked="1"/>
+        <c:majorTickMark val="none"/>
+        <c:minorTickMark val="none"/>
+        <c:tickLblPos val="nextTo"/>
+        <c:spPr>
+          <a:noFill/>
+          <a:ln>
+            <a:solidFill>
+              <a:schemeClr val="tx2">
+                <a:lumMod val="40000"/>
+                <a:lumOff val="60000"/>
+              </a:schemeClr>
+            </a:solidFill>
+          </a:ln>
+          <a:effectLst/>
+        </c:spPr>
+        <c:txPr>
+          <a:bodyPr rot="-60000000" spcFirstLastPara="1" vertOverflow="ellipsis" vert="horz" wrap="square" anchor="ctr" anchorCtr="1"/>
+          <a:lstStyle/>
+          <a:p>
+            <a:pPr>
+              <a:defRPr sz="900" b="0" i="0" u="none" strike="noStrike" kern="1200" baseline="0">
+                <a:solidFill>
+                  <a:schemeClr val="tx2"/>
+                </a:solidFill>
+                <a:latin typeface="+mn-lt"/>
+                <a:ea typeface="+mn-ea"/>
+                <a:cs typeface="+mn-cs"/>
+              </a:defRPr>
+            </a:pPr>
+            <a:endParaRPr lang="en-US"/>
+          </a:p>
+        </c:txPr>
+        <c:crossAx val="551434992"/>
+        <c:crosses val="autoZero"/>
+        <c:crossBetween val="midCat"/>
+      </c:valAx>
+      <c:spPr>
+        <a:noFill/>
+        <a:ln>
+          <a:noFill/>
+        </a:ln>
+        <a:effectLst/>
+      </c:spPr>
+    </c:plotArea>
+    <c:plotVisOnly val="1"/>
+    <c:dispBlanksAs val="gap"/>
+    <c:showDLblsOverMax val="0"/>
+  </c:chart>
+  <c:spPr>
+    <a:solidFill>
+      <a:schemeClr val="bg1"/>
+    </a:solidFill>
+    <a:ln w="9525" cap="flat" cmpd="sng" algn="ctr">
+      <a:solidFill>
+        <a:schemeClr val="tx2">
+          <a:lumMod val="15000"/>
+          <a:lumOff val="85000"/>
+        </a:schemeClr>
+      </a:solidFill>
+      <a:round/>
+    </a:ln>
+    <a:effectLst/>
+  </c:spPr>
+  <c:txPr>
+    <a:bodyPr/>
+    <a:lstStyle/>
+    <a:p>
+      <a:pPr>
+        <a:defRPr/>
+      </a:pPr>
+      <a:endParaRPr lang="en-US"/>
+    </a:p>
+  </c:txPr>
+  <c:externalData r:id="rId3">
+    <c:autoUpdate val="0"/>
+  </c:externalData>
+</c:chartSpace>
+</file>
+
+<file path=word/charts/chart4.xml><?xml version="1.0" encoding="utf-8"?>
+<c:chartSpace xmlns:c="http://schemas.openxmlformats.org/drawingml/2006/chart" xmlns:a="http://schemas.openxmlformats.org/drawingml/2006/main" xmlns:r="http://schemas.openxmlformats.org/officeDocument/2006/relationships" xmlns:c16r2="http://schemas.microsoft.com/office/drawing/2015/06/chart">
+  <c:date1904 val="0"/>
+  <c:lang val="es-ES"/>
+  <c:roundedCorners val="0"/>
+  <mc:AlternateContent xmlns:mc="http://schemas.openxmlformats.org/markup-compatibility/2006">
+    <mc:Choice xmlns:c14="http://schemas.microsoft.com/office/drawing/2007/8/2/chart" Requires="c14">
+      <c14:style val="102"/>
+    </mc:Choice>
+    <mc:Fallback>
+      <c:style val="2"/>
+    </mc:Fallback>
+  </mc:AlternateContent>
+  <c:chart>
+    <c:title>
+      <c:overlay val="0"/>
+      <c:spPr>
+        <a:noFill/>
+        <a:ln>
+          <a:noFill/>
+        </a:ln>
+        <a:effectLst/>
+      </c:spPr>
+      <c:txPr>
+        <a:bodyPr rot="0" spcFirstLastPara="1" vertOverflow="ellipsis" vert="horz" wrap="square" anchor="ctr" anchorCtr="1"/>
+        <a:lstStyle/>
+        <a:p>
+          <a:pPr>
+            <a:defRPr sz="1600" b="1" i="0" u="none" strike="noStrike" kern="1200" baseline="0">
+              <a:solidFill>
+                <a:schemeClr val="tx2"/>
+              </a:solidFill>
+              <a:latin typeface="+mn-lt"/>
+              <a:ea typeface="+mn-ea"/>
+              <a:cs typeface="+mn-cs"/>
+            </a:defRPr>
+          </a:pPr>
+          <a:endParaRPr lang="en-US"/>
+        </a:p>
+      </c:txPr>
+    </c:title>
+    <c:autoTitleDeleted val="0"/>
+    <c:plotArea>
+      <c:layout/>
+      <c:scatterChart>
+        <c:scatterStyle val="lineMarker"/>
+        <c:varyColors val="0"/>
+        <c:ser>
+          <c:idx val="0"/>
+          <c:order val="0"/>
+          <c:tx>
+            <c:strRef>
+              <c:f>Hoja1!$E$2</c:f>
+              <c:strCache>
+                <c:ptCount val="1"/>
+                <c:pt idx="0">
+                  <c:v>Req3</c:v>
+                </c:pt>
+              </c:strCache>
+            </c:strRef>
+          </c:tx>
+          <c:spPr>
+            <a:ln w="9525" cap="rnd">
+              <a:solidFill>
+                <a:schemeClr val="accent1"/>
+              </a:solidFill>
+              <a:round/>
+            </a:ln>
+            <a:effectLst/>
+          </c:spPr>
+          <c:marker>
+            <c:symbol val="circle"/>
+            <c:size val="5"/>
+            <c:spPr>
+              <a:gradFill rotWithShape="1">
+                <a:gsLst>
+                  <a:gs pos="0">
+                    <a:schemeClr val="accent1">
+                      <a:satMod val="103000"/>
+                      <a:lumMod val="102000"/>
+                      <a:tint val="94000"/>
+                    </a:schemeClr>
+                  </a:gs>
+                  <a:gs pos="50000">
+                    <a:schemeClr val="accent1">
+                      <a:satMod val="110000"/>
+                      <a:lumMod val="100000"/>
+                      <a:shade val="100000"/>
+                    </a:schemeClr>
+                  </a:gs>
+                  <a:gs pos="100000">
+                    <a:schemeClr val="accent1">
+                      <a:lumMod val="99000"/>
+                      <a:satMod val="120000"/>
+                      <a:shade val="78000"/>
+                    </a:schemeClr>
+                  </a:gs>
+                </a:gsLst>
+                <a:lin ang="5400000" scaled="0"/>
+              </a:gradFill>
+              <a:ln w="9525">
+                <a:solidFill>
+                  <a:schemeClr val="accent1"/>
+                </a:solidFill>
+                <a:round/>
+              </a:ln>
+              <a:effectLst/>
+            </c:spPr>
+          </c:marker>
+          <c:dLbls>
+            <c:spPr>
+              <a:noFill/>
+              <a:ln>
+                <a:noFill/>
+              </a:ln>
+              <a:effectLst/>
+            </c:spPr>
+            <c:txPr>
+              <a:bodyPr rot="0" spcFirstLastPara="1" vertOverflow="ellipsis" vert="horz" wrap="square" lIns="38100" tIns="19050" rIns="38100" bIns="19050" anchor="ctr" anchorCtr="1">
+                <a:spAutoFit/>
+              </a:bodyPr>
+              <a:lstStyle/>
+              <a:p>
+                <a:pPr>
+                  <a:defRPr sz="900" b="0" i="0" u="none" strike="noStrike" kern="1200" baseline="0">
+                    <a:solidFill>
+                      <a:schemeClr val="tx2"/>
+                    </a:solidFill>
+                    <a:latin typeface="+mn-lt"/>
+                    <a:ea typeface="+mn-ea"/>
+                    <a:cs typeface="+mn-cs"/>
+                  </a:defRPr>
+                </a:pPr>
+                <a:endParaRPr lang="en-US"/>
+              </a:p>
+            </c:txPr>
+            <c:dLblPos val="t"/>
+            <c:showLegendKey val="0"/>
+            <c:showVal val="1"/>
+            <c:showCatName val="0"/>
+            <c:showSerName val="0"/>
+            <c:showPercent val="0"/>
+            <c:showBubbleSize val="0"/>
+            <c:showLeaderLines val="0"/>
+            <c:extLst>
+              <c:ext xmlns:c15="http://schemas.microsoft.com/office/drawing/2012/chart" uri="{CE6537A1-D6FC-4f65-9D91-7224C49458BB}">
+                <c15:showLeaderLines val="1"/>
+                <c15:leaderLines>
+                  <c:spPr>
+                    <a:ln w="9525">
+                      <a:solidFill>
+                        <a:schemeClr val="tx2">
+                          <a:lumMod val="35000"/>
+                          <a:lumOff val="65000"/>
+                        </a:schemeClr>
+                      </a:solidFill>
+                    </a:ln>
+                    <a:effectLst/>
+                  </c:spPr>
+                </c15:leaderLines>
+              </c:ext>
+            </c:extLst>
+          </c:dLbls>
+          <c:trendline>
+            <c:spPr>
+              <a:ln w="9525" cap="rnd">
+                <a:solidFill>
+                  <a:schemeClr val="accent2"/>
+                </a:solidFill>
+                <a:prstDash val="dash"/>
+              </a:ln>
+              <a:effectLst/>
+            </c:spPr>
+            <c:trendlineType val="linear"/>
+            <c:dispRSqr val="0"/>
+            <c:dispEq val="0"/>
+          </c:trendline>
+          <c:errBars>
+            <c:errDir val="x"/>
+            <c:errBarType val="both"/>
+            <c:errValType val="stdErr"/>
+            <c:noEndCap val="0"/>
+            <c:spPr>
+              <a:noFill/>
+              <a:ln w="9525">
+                <a:solidFill>
+                  <a:schemeClr val="tx2">
+                    <a:lumMod val="75000"/>
+                  </a:schemeClr>
+                </a:solidFill>
+                <a:round/>
+              </a:ln>
+              <a:effectLst/>
+            </c:spPr>
+          </c:errBars>
+          <c:errBars>
+            <c:errDir val="y"/>
+            <c:errBarType val="both"/>
+            <c:errValType val="stdErr"/>
+            <c:noEndCap val="0"/>
+            <c:spPr>
+              <a:noFill/>
+              <a:ln w="9525">
+                <a:solidFill>
+                  <a:schemeClr val="tx2">
+                    <a:lumMod val="75000"/>
+                  </a:schemeClr>
+                </a:solidFill>
+                <a:round/>
+              </a:ln>
+              <a:effectLst/>
+            </c:spPr>
+          </c:errBars>
+          <c:xVal>
+            <c:numRef>
+              <c:f>Hoja1!$A$3:$A$7</c:f>
+              <c:numCache>
+                <c:formatCode>0%</c:formatCode>
+                <c:ptCount val="5"/>
+                <c:pt idx="0">
+                  <c:v>0.1</c:v>
+                </c:pt>
+                <c:pt idx="1">
+                  <c:v>0.3</c:v>
+                </c:pt>
+                <c:pt idx="2">
+                  <c:v>0.5</c:v>
+                </c:pt>
+                <c:pt idx="3">
+                  <c:v>0.8</c:v>
+                </c:pt>
+                <c:pt idx="4">
+                  <c:v>1</c:v>
+                </c:pt>
+              </c:numCache>
+            </c:numRef>
+          </c:xVal>
+          <c:yVal>
+            <c:numRef>
+              <c:f>Hoja1!$E$3:$E$7</c:f>
+              <c:numCache>
+                <c:formatCode>General</c:formatCode>
+                <c:ptCount val="5"/>
+                <c:pt idx="0">
+                  <c:v>31.25</c:v>
+                </c:pt>
+                <c:pt idx="1">
+                  <c:v>171.88</c:v>
+                </c:pt>
+                <c:pt idx="2">
+                  <c:v>359.38</c:v>
+                </c:pt>
+                <c:pt idx="3">
+                  <c:v>812.5</c:v>
+                </c:pt>
+                <c:pt idx="4">
+                  <c:v>1187.5</c:v>
+                </c:pt>
+              </c:numCache>
+            </c:numRef>
+          </c:yVal>
+          <c:smooth val="0"/>
+          <c:extLst>
+            <c:ext xmlns:c16="http://schemas.microsoft.com/office/drawing/2014/chart" uri="{C3380CC4-5D6E-409C-BE32-E72D297353CC}">
+              <c16:uniqueId val="{00000000-3C6E-4A75-A5F9-C1D76B2A672B}"/>
+            </c:ext>
+          </c:extLst>
+        </c:ser>
+        <c:dLbls>
+          <c:dLblPos val="t"/>
+          <c:showLegendKey val="0"/>
+          <c:showVal val="1"/>
+          <c:showCatName val="0"/>
+          <c:showSerName val="0"/>
+          <c:showPercent val="0"/>
+          <c:showBubbleSize val="0"/>
+        </c:dLbls>
+        <c:axId val="551434992"/>
+        <c:axId val="551447056"/>
+      </c:scatterChart>
+      <c:valAx>
+        <c:axId val="551434992"/>
+        <c:scaling>
+          <c:orientation val="minMax"/>
+        </c:scaling>
+        <c:delete val="0"/>
+        <c:axPos val="b"/>
+        <c:majorGridlines>
+          <c:spPr>
+            <a:ln w="9525" cap="flat" cmpd="sng" algn="ctr">
+              <a:solidFill>
+                <a:schemeClr val="tx2">
+                  <a:lumMod val="15000"/>
+                  <a:lumOff val="85000"/>
+                </a:schemeClr>
+              </a:solidFill>
+              <a:round/>
+            </a:ln>
+            <a:effectLst/>
+          </c:spPr>
+        </c:majorGridlines>
+        <c:title>
+          <c:tx>
+            <c:rich>
+              <a:bodyPr rot="0" spcFirstLastPara="1" vertOverflow="ellipsis" vert="horz" wrap="square" anchor="ctr" anchorCtr="1"/>
+              <a:lstStyle/>
+              <a:p>
+                <a:pPr>
+                  <a:defRPr sz="900" b="1" i="0" u="none" strike="noStrike" kern="1200" baseline="0">
+                    <a:solidFill>
+                      <a:schemeClr val="tx2"/>
+                    </a:solidFill>
+                    <a:latin typeface="+mn-lt"/>
+                    <a:ea typeface="+mn-ea"/>
+                    <a:cs typeface="+mn-cs"/>
+                  </a:defRPr>
+                </a:pPr>
+                <a:r>
+                  <a:rPr lang="en-US"/>
+                  <a:t>Porcentaje de datos</a:t>
+                </a:r>
+              </a:p>
+            </c:rich>
+          </c:tx>
+          <c:overlay val="0"/>
+          <c:spPr>
+            <a:noFill/>
+            <a:ln>
+              <a:noFill/>
+            </a:ln>
+            <a:effectLst/>
+          </c:spPr>
+          <c:txPr>
+            <a:bodyPr rot="0" spcFirstLastPara="1" vertOverflow="ellipsis" vert="horz" wrap="square" anchor="ctr" anchorCtr="1"/>
+            <a:lstStyle/>
+            <a:p>
+              <a:pPr>
+                <a:defRPr sz="900" b="1" i="0" u="none" strike="noStrike" kern="1200" baseline="0">
+                  <a:solidFill>
+                    <a:schemeClr val="tx2"/>
+                  </a:solidFill>
+                  <a:latin typeface="+mn-lt"/>
+                  <a:ea typeface="+mn-ea"/>
+                  <a:cs typeface="+mn-cs"/>
+                </a:defRPr>
+              </a:pPr>
+              <a:endParaRPr lang="en-US"/>
+            </a:p>
+          </c:txPr>
+        </c:title>
+        <c:numFmt formatCode="0%" sourceLinked="1"/>
+        <c:majorTickMark val="none"/>
+        <c:minorTickMark val="none"/>
+        <c:tickLblPos val="nextTo"/>
+        <c:spPr>
+          <a:noFill/>
+          <a:ln w="9525" cap="flat" cmpd="sng" algn="ctr">
+            <a:solidFill>
+              <a:schemeClr val="tx2">
+                <a:lumMod val="15000"/>
+                <a:lumOff val="85000"/>
+              </a:schemeClr>
+            </a:solidFill>
+            <a:round/>
+          </a:ln>
+          <a:effectLst/>
+        </c:spPr>
+        <c:txPr>
+          <a:bodyPr rot="-60000000" spcFirstLastPara="1" vertOverflow="ellipsis" vert="horz" wrap="square" anchor="ctr" anchorCtr="1"/>
+          <a:lstStyle/>
+          <a:p>
+            <a:pPr>
+              <a:defRPr sz="900" b="0" i="0" u="none" strike="noStrike" kern="1200" baseline="0">
+                <a:solidFill>
+                  <a:schemeClr val="tx2"/>
+                </a:solidFill>
+                <a:latin typeface="+mn-lt"/>
+                <a:ea typeface="+mn-ea"/>
+                <a:cs typeface="+mn-cs"/>
+              </a:defRPr>
+            </a:pPr>
+            <a:endParaRPr lang="en-US"/>
+          </a:p>
+        </c:txPr>
+        <c:crossAx val="551447056"/>
+        <c:crosses val="autoZero"/>
+        <c:crossBetween val="midCat"/>
+      </c:valAx>
+      <c:valAx>
+        <c:axId val="551447056"/>
+        <c:scaling>
+          <c:orientation val="minMax"/>
+        </c:scaling>
+        <c:delete val="0"/>
+        <c:axPos val="l"/>
+        <c:majorGridlines>
+          <c:spPr>
+            <a:ln w="9525" cap="flat" cmpd="sng" algn="ctr">
+              <a:solidFill>
+                <a:schemeClr val="tx2">
+                  <a:lumMod val="15000"/>
+                  <a:lumOff val="85000"/>
+                </a:schemeClr>
+              </a:solidFill>
+              <a:round/>
+            </a:ln>
+            <a:effectLst/>
+          </c:spPr>
+        </c:majorGridlines>
+        <c:title>
+          <c:tx>
+            <c:rich>
+              <a:bodyPr rot="-5400000" spcFirstLastPara="1" vertOverflow="ellipsis" vert="horz" wrap="square" anchor="ctr" anchorCtr="1"/>
+              <a:lstStyle/>
+              <a:p>
+                <a:pPr>
+                  <a:defRPr sz="900" b="1" i="0" u="none" strike="noStrike" kern="1200" baseline="0">
+                    <a:solidFill>
+                      <a:schemeClr val="tx2"/>
+                    </a:solidFill>
+                    <a:latin typeface="+mn-lt"/>
+                    <a:ea typeface="+mn-ea"/>
+                    <a:cs typeface="+mn-cs"/>
+                  </a:defRPr>
+                </a:pPr>
+                <a:r>
+                  <a:rPr lang="en-US"/>
+                  <a:t>Tiempo de ejecucion [ms]</a:t>
+                </a:r>
+              </a:p>
+            </c:rich>
+          </c:tx>
+          <c:overlay val="0"/>
+          <c:spPr>
+            <a:noFill/>
+            <a:ln>
+              <a:noFill/>
+            </a:ln>
+            <a:effectLst/>
+          </c:spPr>
+          <c:txPr>
+            <a:bodyPr rot="-5400000" spcFirstLastPara="1" vertOverflow="ellipsis" vert="horz" wrap="square" anchor="ctr" anchorCtr="1"/>
+            <a:lstStyle/>
+            <a:p>
+              <a:pPr>
+                <a:defRPr sz="900" b="1" i="0" u="none" strike="noStrike" kern="1200" baseline="0">
+                  <a:solidFill>
+                    <a:schemeClr val="tx2"/>
+                  </a:solidFill>
+                  <a:latin typeface="+mn-lt"/>
+                  <a:ea typeface="+mn-ea"/>
+                  <a:cs typeface="+mn-cs"/>
+                </a:defRPr>
+              </a:pPr>
+              <a:endParaRPr lang="en-US"/>
+            </a:p>
+          </c:txPr>
+        </c:title>
+        <c:numFmt formatCode="General" sourceLinked="1"/>
+        <c:majorTickMark val="none"/>
+        <c:minorTickMark val="none"/>
+        <c:tickLblPos val="nextTo"/>
+        <c:spPr>
+          <a:noFill/>
+          <a:ln>
+            <a:solidFill>
+              <a:schemeClr val="tx2">
+                <a:lumMod val="40000"/>
+                <a:lumOff val="60000"/>
+              </a:schemeClr>
+            </a:solidFill>
+          </a:ln>
+          <a:effectLst/>
+        </c:spPr>
+        <c:txPr>
+          <a:bodyPr rot="-60000000" spcFirstLastPara="1" vertOverflow="ellipsis" vert="horz" wrap="square" anchor="ctr" anchorCtr="1"/>
+          <a:lstStyle/>
+          <a:p>
+            <a:pPr>
+              <a:defRPr sz="900" b="0" i="0" u="none" strike="noStrike" kern="1200" baseline="0">
+                <a:solidFill>
+                  <a:schemeClr val="tx2"/>
+                </a:solidFill>
+                <a:latin typeface="+mn-lt"/>
+                <a:ea typeface="+mn-ea"/>
+                <a:cs typeface="+mn-cs"/>
+              </a:defRPr>
+            </a:pPr>
+            <a:endParaRPr lang="en-US"/>
+          </a:p>
+        </c:txPr>
+        <c:crossAx val="551434992"/>
+        <c:crosses val="autoZero"/>
+        <c:crossBetween val="midCat"/>
+      </c:valAx>
+      <c:spPr>
+        <a:noFill/>
+        <a:ln>
+          <a:noFill/>
+        </a:ln>
+        <a:effectLst/>
+      </c:spPr>
+    </c:plotArea>
+    <c:plotVisOnly val="1"/>
+    <c:dispBlanksAs val="gap"/>
+    <c:showDLblsOverMax val="0"/>
+  </c:chart>
+  <c:spPr>
+    <a:solidFill>
+      <a:schemeClr val="bg1"/>
+    </a:solidFill>
+    <a:ln w="9525" cap="flat" cmpd="sng" algn="ctr">
+      <a:solidFill>
+        <a:schemeClr val="tx2">
+          <a:lumMod val="15000"/>
+          <a:lumOff val="85000"/>
+        </a:schemeClr>
+      </a:solidFill>
+      <a:round/>
+    </a:ln>
+    <a:effectLst/>
+  </c:spPr>
+  <c:txPr>
+    <a:bodyPr/>
+    <a:lstStyle/>
+    <a:p>
+      <a:pPr>
+        <a:defRPr/>
+      </a:pPr>
+      <a:endParaRPr lang="en-US"/>
+    </a:p>
+  </c:txPr>
+  <c:externalData r:id="rId3">
+    <c:autoUpdate val="0"/>
+  </c:externalData>
+</c:chartSpace>
+</file>
+
+<file path=word/charts/chart5.xml><?xml version="1.0" encoding="utf-8"?>
+<c:chartSpace xmlns:c="http://schemas.openxmlformats.org/drawingml/2006/chart" xmlns:a="http://schemas.openxmlformats.org/drawingml/2006/main" xmlns:r="http://schemas.openxmlformats.org/officeDocument/2006/relationships" xmlns:c16r2="http://schemas.microsoft.com/office/drawing/2015/06/chart">
+  <c:date1904 val="0"/>
+  <c:lang val="es-ES"/>
+  <c:roundedCorners val="0"/>
+  <mc:AlternateContent xmlns:mc="http://schemas.openxmlformats.org/markup-compatibility/2006">
+    <mc:Choice xmlns:c14="http://schemas.microsoft.com/office/drawing/2007/8/2/chart" Requires="c14">
+      <c14:style val="102"/>
+    </mc:Choice>
+    <mc:Fallback>
+      <c:style val="2"/>
+    </mc:Fallback>
+  </mc:AlternateContent>
+  <c:chart>
+    <c:title>
+      <c:overlay val="0"/>
+      <c:spPr>
+        <a:noFill/>
+        <a:ln>
+          <a:noFill/>
+        </a:ln>
+        <a:effectLst/>
+      </c:spPr>
+      <c:txPr>
+        <a:bodyPr rot="0" spcFirstLastPara="1" vertOverflow="ellipsis" vert="horz" wrap="square" anchor="ctr" anchorCtr="1"/>
+        <a:lstStyle/>
+        <a:p>
+          <a:pPr>
+            <a:defRPr sz="1600" b="1" i="0" u="none" strike="noStrike" kern="1200" baseline="0">
+              <a:solidFill>
+                <a:schemeClr val="tx2"/>
+              </a:solidFill>
+              <a:latin typeface="+mn-lt"/>
+              <a:ea typeface="+mn-ea"/>
+              <a:cs typeface="+mn-cs"/>
+            </a:defRPr>
+          </a:pPr>
+          <a:endParaRPr lang="en-US"/>
+        </a:p>
+      </c:txPr>
+    </c:title>
+    <c:autoTitleDeleted val="0"/>
+    <c:plotArea>
+      <c:layout/>
+      <c:scatterChart>
+        <c:scatterStyle val="lineMarker"/>
+        <c:varyColors val="0"/>
+        <c:ser>
+          <c:idx val="0"/>
+          <c:order val="0"/>
+          <c:tx>
+            <c:strRef>
+              <c:f>Hoja1!$F$2</c:f>
+              <c:strCache>
+                <c:ptCount val="1"/>
+                <c:pt idx="0">
+                  <c:v>Req4</c:v>
+                </c:pt>
+              </c:strCache>
+            </c:strRef>
+          </c:tx>
+          <c:spPr>
+            <a:ln w="9525" cap="rnd">
+              <a:solidFill>
+                <a:schemeClr val="accent1"/>
+              </a:solidFill>
+              <a:round/>
+            </a:ln>
+            <a:effectLst/>
+          </c:spPr>
+          <c:marker>
+            <c:symbol val="circle"/>
+            <c:size val="5"/>
+            <c:spPr>
+              <a:gradFill rotWithShape="1">
+                <a:gsLst>
+                  <a:gs pos="0">
+                    <a:schemeClr val="accent1">
+                      <a:satMod val="103000"/>
+                      <a:lumMod val="102000"/>
+                      <a:tint val="94000"/>
+                    </a:schemeClr>
+                  </a:gs>
+                  <a:gs pos="50000">
+                    <a:schemeClr val="accent1">
+                      <a:satMod val="110000"/>
+                      <a:lumMod val="100000"/>
+                      <a:shade val="100000"/>
+                    </a:schemeClr>
+                  </a:gs>
+                  <a:gs pos="100000">
+                    <a:schemeClr val="accent1">
+                      <a:lumMod val="99000"/>
+                      <a:satMod val="120000"/>
+                      <a:shade val="78000"/>
+                    </a:schemeClr>
+                  </a:gs>
+                </a:gsLst>
+                <a:lin ang="5400000" scaled="0"/>
+              </a:gradFill>
+              <a:ln w="9525">
+                <a:solidFill>
+                  <a:schemeClr val="accent1"/>
+                </a:solidFill>
+                <a:round/>
+              </a:ln>
+              <a:effectLst/>
+            </c:spPr>
+          </c:marker>
+          <c:dLbls>
+            <c:spPr>
+              <a:noFill/>
+              <a:ln>
+                <a:noFill/>
+              </a:ln>
+              <a:effectLst/>
+            </c:spPr>
+            <c:txPr>
+              <a:bodyPr rot="0" spcFirstLastPara="1" vertOverflow="ellipsis" vert="horz" wrap="square" lIns="38100" tIns="19050" rIns="38100" bIns="19050" anchor="ctr" anchorCtr="1">
+                <a:spAutoFit/>
+              </a:bodyPr>
+              <a:lstStyle/>
+              <a:p>
+                <a:pPr>
+                  <a:defRPr sz="900" b="0" i="0" u="none" strike="noStrike" kern="1200" baseline="0">
+                    <a:solidFill>
+                      <a:schemeClr val="tx2"/>
+                    </a:solidFill>
+                    <a:latin typeface="+mn-lt"/>
+                    <a:ea typeface="+mn-ea"/>
+                    <a:cs typeface="+mn-cs"/>
+                  </a:defRPr>
+                </a:pPr>
+                <a:endParaRPr lang="en-US"/>
+              </a:p>
+            </c:txPr>
+            <c:dLblPos val="t"/>
+            <c:showLegendKey val="0"/>
+            <c:showVal val="1"/>
+            <c:showCatName val="0"/>
+            <c:showSerName val="0"/>
+            <c:showPercent val="0"/>
+            <c:showBubbleSize val="0"/>
+            <c:showLeaderLines val="0"/>
+            <c:extLst>
+              <c:ext xmlns:c15="http://schemas.microsoft.com/office/drawing/2012/chart" uri="{CE6537A1-D6FC-4f65-9D91-7224C49458BB}">
+                <c15:showLeaderLines val="1"/>
+                <c15:leaderLines>
+                  <c:spPr>
+                    <a:ln w="9525">
+                      <a:solidFill>
+                        <a:schemeClr val="tx2">
+                          <a:lumMod val="35000"/>
+                          <a:lumOff val="65000"/>
+                        </a:schemeClr>
+                      </a:solidFill>
+                    </a:ln>
+                    <a:effectLst/>
+                  </c:spPr>
+                </c15:leaderLines>
+              </c:ext>
+            </c:extLst>
+          </c:dLbls>
+          <c:trendline>
+            <c:spPr>
+              <a:ln w="9525" cap="rnd">
+                <a:solidFill>
+                  <a:schemeClr val="accent2"/>
+                </a:solidFill>
+                <a:prstDash val="dash"/>
+              </a:ln>
+              <a:effectLst/>
+            </c:spPr>
+            <c:trendlineType val="power"/>
+            <c:dispRSqr val="0"/>
+            <c:dispEq val="0"/>
+          </c:trendline>
+          <c:errBars>
+            <c:errDir val="x"/>
+            <c:errBarType val="both"/>
+            <c:errValType val="stdErr"/>
+            <c:noEndCap val="0"/>
+            <c:spPr>
+              <a:noFill/>
+              <a:ln w="9525">
+                <a:solidFill>
+                  <a:schemeClr val="tx2">
+                    <a:lumMod val="75000"/>
+                  </a:schemeClr>
+                </a:solidFill>
+                <a:round/>
+              </a:ln>
+              <a:effectLst/>
+            </c:spPr>
+          </c:errBars>
+          <c:errBars>
+            <c:errDir val="y"/>
+            <c:errBarType val="both"/>
+            <c:errValType val="stdErr"/>
+            <c:noEndCap val="0"/>
+            <c:spPr>
+              <a:noFill/>
+              <a:ln w="9525">
+                <a:solidFill>
+                  <a:schemeClr val="tx2">
+                    <a:lumMod val="75000"/>
+                  </a:schemeClr>
+                </a:solidFill>
+                <a:round/>
+              </a:ln>
+              <a:effectLst/>
+            </c:spPr>
+          </c:errBars>
+          <c:xVal>
+            <c:numRef>
+              <c:f>Hoja1!$A$3:$A$7</c:f>
+              <c:numCache>
+                <c:formatCode>0%</c:formatCode>
+                <c:ptCount val="5"/>
+                <c:pt idx="0">
+                  <c:v>0.1</c:v>
+                </c:pt>
+                <c:pt idx="1">
+                  <c:v>0.3</c:v>
+                </c:pt>
+                <c:pt idx="2">
+                  <c:v>0.5</c:v>
+                </c:pt>
+                <c:pt idx="3">
+                  <c:v>0.8</c:v>
+                </c:pt>
+                <c:pt idx="4">
+                  <c:v>1</c:v>
+                </c:pt>
+              </c:numCache>
+            </c:numRef>
+          </c:xVal>
+          <c:yVal>
+            <c:numRef>
+              <c:f>Hoja1!$F$3:$F$7</c:f>
+              <c:numCache>
+                <c:formatCode>General</c:formatCode>
+                <c:ptCount val="5"/>
+                <c:pt idx="0">
+                  <c:v>203.13</c:v>
+                </c:pt>
+                <c:pt idx="1">
+                  <c:v>1218.75</c:v>
+                </c:pt>
+                <c:pt idx="2">
+                  <c:v>3062.5</c:v>
+                </c:pt>
+                <c:pt idx="3">
+                  <c:v>5140.625</c:v>
+                </c:pt>
+                <c:pt idx="4">
+                  <c:v>10953.13</c:v>
+                </c:pt>
+              </c:numCache>
+            </c:numRef>
+          </c:yVal>
+          <c:smooth val="0"/>
+          <c:extLst>
+            <c:ext xmlns:c16="http://schemas.microsoft.com/office/drawing/2014/chart" uri="{C3380CC4-5D6E-409C-BE32-E72D297353CC}">
+              <c16:uniqueId val="{00000000-3FFB-409F-8B56-C59F4548BF6D}"/>
+            </c:ext>
+          </c:extLst>
+        </c:ser>
+        <c:dLbls>
+          <c:dLblPos val="t"/>
+          <c:showLegendKey val="0"/>
+          <c:showVal val="1"/>
+          <c:showCatName val="0"/>
+          <c:showSerName val="0"/>
+          <c:showPercent val="0"/>
+          <c:showBubbleSize val="0"/>
+        </c:dLbls>
+        <c:axId val="551434992"/>
+        <c:axId val="551447056"/>
+      </c:scatterChart>
+      <c:valAx>
+        <c:axId val="551434992"/>
+        <c:scaling>
+          <c:orientation val="minMax"/>
+        </c:scaling>
+        <c:delete val="0"/>
+        <c:axPos val="b"/>
+        <c:majorGridlines>
+          <c:spPr>
+            <a:ln w="9525" cap="flat" cmpd="sng" algn="ctr">
+              <a:solidFill>
+                <a:schemeClr val="tx2">
+                  <a:lumMod val="15000"/>
+                  <a:lumOff val="85000"/>
+                </a:schemeClr>
+              </a:solidFill>
+              <a:round/>
+            </a:ln>
+            <a:effectLst/>
+          </c:spPr>
+        </c:majorGridlines>
+        <c:title>
+          <c:tx>
+            <c:rich>
+              <a:bodyPr rot="0" spcFirstLastPara="1" vertOverflow="ellipsis" vert="horz" wrap="square" anchor="ctr" anchorCtr="1"/>
+              <a:lstStyle/>
+              <a:p>
+                <a:pPr>
+                  <a:defRPr sz="900" b="1" i="0" u="none" strike="noStrike" kern="1200" baseline="0">
+                    <a:solidFill>
+                      <a:schemeClr val="tx2"/>
+                    </a:solidFill>
+                    <a:latin typeface="+mn-lt"/>
+                    <a:ea typeface="+mn-ea"/>
+                    <a:cs typeface="+mn-cs"/>
+                  </a:defRPr>
+                </a:pPr>
+                <a:r>
+                  <a:rPr lang="en-US"/>
+                  <a:t>Porcentaje de datos</a:t>
+                </a:r>
+              </a:p>
+            </c:rich>
+          </c:tx>
+          <c:overlay val="0"/>
+          <c:spPr>
+            <a:noFill/>
+            <a:ln>
+              <a:noFill/>
+            </a:ln>
+            <a:effectLst/>
+          </c:spPr>
+          <c:txPr>
+            <a:bodyPr rot="0" spcFirstLastPara="1" vertOverflow="ellipsis" vert="horz" wrap="square" anchor="ctr" anchorCtr="1"/>
+            <a:lstStyle/>
+            <a:p>
+              <a:pPr>
+                <a:defRPr sz="900" b="1" i="0" u="none" strike="noStrike" kern="1200" baseline="0">
+                  <a:solidFill>
+                    <a:schemeClr val="tx2"/>
+                  </a:solidFill>
+                  <a:latin typeface="+mn-lt"/>
+                  <a:ea typeface="+mn-ea"/>
+                  <a:cs typeface="+mn-cs"/>
+                </a:defRPr>
+              </a:pPr>
+              <a:endParaRPr lang="en-US"/>
+            </a:p>
+          </c:txPr>
+        </c:title>
+        <c:numFmt formatCode="0%" sourceLinked="1"/>
+        <c:majorTickMark val="none"/>
+        <c:minorTickMark val="none"/>
+        <c:tickLblPos val="nextTo"/>
+        <c:spPr>
+          <a:noFill/>
+          <a:ln w="9525" cap="flat" cmpd="sng" algn="ctr">
+            <a:solidFill>
+              <a:schemeClr val="tx2">
+                <a:lumMod val="15000"/>
+                <a:lumOff val="85000"/>
+              </a:schemeClr>
+            </a:solidFill>
+            <a:round/>
+          </a:ln>
+          <a:effectLst/>
+        </c:spPr>
+        <c:txPr>
+          <a:bodyPr rot="-60000000" spcFirstLastPara="1" vertOverflow="ellipsis" vert="horz" wrap="square" anchor="ctr" anchorCtr="1"/>
+          <a:lstStyle/>
+          <a:p>
+            <a:pPr>
+              <a:defRPr sz="900" b="0" i="0" u="none" strike="noStrike" kern="1200" baseline="0">
+                <a:solidFill>
+                  <a:schemeClr val="tx2"/>
+                </a:solidFill>
+                <a:latin typeface="+mn-lt"/>
+                <a:ea typeface="+mn-ea"/>
+                <a:cs typeface="+mn-cs"/>
+              </a:defRPr>
+            </a:pPr>
+            <a:endParaRPr lang="en-US"/>
+          </a:p>
+        </c:txPr>
+        <c:crossAx val="551447056"/>
+        <c:crosses val="autoZero"/>
+        <c:crossBetween val="midCat"/>
+      </c:valAx>
+      <c:valAx>
+        <c:axId val="551447056"/>
+        <c:scaling>
+          <c:orientation val="minMax"/>
+        </c:scaling>
+        <c:delete val="0"/>
+        <c:axPos val="l"/>
+        <c:majorGridlines>
+          <c:spPr>
+            <a:ln w="9525" cap="flat" cmpd="sng" algn="ctr">
+              <a:solidFill>
+                <a:schemeClr val="tx2">
+                  <a:lumMod val="15000"/>
+                  <a:lumOff val="85000"/>
+                </a:schemeClr>
+              </a:solidFill>
+              <a:round/>
+            </a:ln>
+            <a:effectLst/>
+          </c:spPr>
+        </c:majorGridlines>
+        <c:title>
+          <c:tx>
+            <c:rich>
+              <a:bodyPr rot="-5400000" spcFirstLastPara="1" vertOverflow="ellipsis" vert="horz" wrap="square" anchor="ctr" anchorCtr="1"/>
+              <a:lstStyle/>
+              <a:p>
+                <a:pPr>
+                  <a:defRPr sz="900" b="1" i="0" u="none" strike="noStrike" kern="1200" baseline="0">
+                    <a:solidFill>
+                      <a:schemeClr val="tx2"/>
+                    </a:solidFill>
+                    <a:latin typeface="+mn-lt"/>
+                    <a:ea typeface="+mn-ea"/>
+                    <a:cs typeface="+mn-cs"/>
+                  </a:defRPr>
+                </a:pPr>
+                <a:r>
+                  <a:rPr lang="en-US"/>
+                  <a:t>Tiempo de ejecucion [ms]</a:t>
+                </a:r>
+              </a:p>
+            </c:rich>
+          </c:tx>
+          <c:overlay val="0"/>
+          <c:spPr>
+            <a:noFill/>
+            <a:ln>
+              <a:noFill/>
+            </a:ln>
+            <a:effectLst/>
+          </c:spPr>
+          <c:txPr>
+            <a:bodyPr rot="-5400000" spcFirstLastPara="1" vertOverflow="ellipsis" vert="horz" wrap="square" anchor="ctr" anchorCtr="1"/>
+            <a:lstStyle/>
+            <a:p>
+              <a:pPr>
+                <a:defRPr sz="900" b="1" i="0" u="none" strike="noStrike" kern="1200" baseline="0">
+                  <a:solidFill>
+                    <a:schemeClr val="tx2"/>
+                  </a:solidFill>
+                  <a:latin typeface="+mn-lt"/>
+                  <a:ea typeface="+mn-ea"/>
+                  <a:cs typeface="+mn-cs"/>
+                </a:defRPr>
+              </a:pPr>
+              <a:endParaRPr lang="en-US"/>
+            </a:p>
+          </c:txPr>
+        </c:title>
+        <c:numFmt formatCode="General" sourceLinked="1"/>
+        <c:majorTickMark val="none"/>
+        <c:minorTickMark val="none"/>
+        <c:tickLblPos val="nextTo"/>
+        <c:spPr>
+          <a:noFill/>
+          <a:ln>
+            <a:solidFill>
+              <a:schemeClr val="tx2">
+                <a:lumMod val="40000"/>
+                <a:lumOff val="60000"/>
+              </a:schemeClr>
+            </a:solidFill>
+          </a:ln>
+          <a:effectLst/>
+        </c:spPr>
+        <c:txPr>
+          <a:bodyPr rot="-60000000" spcFirstLastPara="1" vertOverflow="ellipsis" vert="horz" wrap="square" anchor="ctr" anchorCtr="1"/>
+          <a:lstStyle/>
+          <a:p>
+            <a:pPr>
+              <a:defRPr sz="900" b="0" i="0" u="none" strike="noStrike" kern="1200" baseline="0">
+                <a:solidFill>
+                  <a:schemeClr val="tx2"/>
+                </a:solidFill>
+                <a:latin typeface="+mn-lt"/>
+                <a:ea typeface="+mn-ea"/>
+                <a:cs typeface="+mn-cs"/>
+              </a:defRPr>
+            </a:pPr>
+            <a:endParaRPr lang="en-US"/>
+          </a:p>
+        </c:txPr>
+        <c:crossAx val="551434992"/>
+        <c:crosses val="autoZero"/>
+        <c:crossBetween val="midCat"/>
+      </c:valAx>
+      <c:spPr>
+        <a:noFill/>
+        <a:ln>
+          <a:noFill/>
+        </a:ln>
+        <a:effectLst/>
+      </c:spPr>
+    </c:plotArea>
+    <c:plotVisOnly val="1"/>
+    <c:dispBlanksAs val="gap"/>
+    <c:showDLblsOverMax val="0"/>
+  </c:chart>
+  <c:spPr>
+    <a:solidFill>
+      <a:schemeClr val="bg1"/>
+    </a:solidFill>
+    <a:ln w="9525" cap="flat" cmpd="sng" algn="ctr">
+      <a:solidFill>
+        <a:schemeClr val="tx2">
+          <a:lumMod val="15000"/>
+          <a:lumOff val="85000"/>
+        </a:schemeClr>
+      </a:solidFill>
+      <a:round/>
+    </a:ln>
+    <a:effectLst/>
+  </c:spPr>
+  <c:txPr>
+    <a:bodyPr/>
+    <a:lstStyle/>
+    <a:p>
+      <a:pPr>
+        <a:defRPr/>
+      </a:pPr>
+      <a:endParaRPr lang="en-US"/>
+    </a:p>
+  </c:txPr>
+  <c:externalData r:id="rId3">
+    <c:autoUpdate val="0"/>
+  </c:externalData>
+</c:chartSpace>
+</file>
+
+<file path=word/charts/chart6.xml><?xml version="1.0" encoding="utf-8"?>
+<c:chartSpace xmlns:c="http://schemas.openxmlformats.org/drawingml/2006/chart" xmlns:a="http://schemas.openxmlformats.org/drawingml/2006/main" xmlns:r="http://schemas.openxmlformats.org/officeDocument/2006/relationships" xmlns:c16r2="http://schemas.microsoft.com/office/drawing/2015/06/chart">
+  <c:date1904 val="0"/>
+  <c:lang val="es-ES"/>
+  <c:roundedCorners val="0"/>
+  <mc:AlternateContent xmlns:mc="http://schemas.openxmlformats.org/markup-compatibility/2006">
+    <mc:Choice xmlns:c14="http://schemas.microsoft.com/office/drawing/2007/8/2/chart" Requires="c14">
+      <c14:style val="102"/>
+    </mc:Choice>
+    <mc:Fallback>
+      <c:style val="2"/>
+    </mc:Fallback>
+  </mc:AlternateContent>
+  <c:chart>
+    <c:title>
+      <c:overlay val="0"/>
+      <c:spPr>
+        <a:noFill/>
+        <a:ln>
+          <a:noFill/>
+        </a:ln>
+        <a:effectLst/>
+      </c:spPr>
+      <c:txPr>
+        <a:bodyPr rot="0" spcFirstLastPara="1" vertOverflow="ellipsis" vert="horz" wrap="square" anchor="ctr" anchorCtr="1"/>
+        <a:lstStyle/>
+        <a:p>
+          <a:pPr>
+            <a:defRPr sz="1600" b="1" i="0" u="none" strike="noStrike" kern="1200" baseline="0">
+              <a:solidFill>
+                <a:schemeClr val="tx2"/>
+              </a:solidFill>
+              <a:latin typeface="+mn-lt"/>
+              <a:ea typeface="+mn-ea"/>
+              <a:cs typeface="+mn-cs"/>
+            </a:defRPr>
+          </a:pPr>
+          <a:endParaRPr lang="en-US"/>
+        </a:p>
+      </c:txPr>
+    </c:title>
+    <c:autoTitleDeleted val="0"/>
+    <c:plotArea>
+      <c:layout/>
+      <c:scatterChart>
+        <c:scatterStyle val="lineMarker"/>
+        <c:varyColors val="0"/>
+        <c:ser>
+          <c:idx val="0"/>
+          <c:order val="0"/>
+          <c:tx>
+            <c:strRef>
+              <c:f>Hoja1!$G$2</c:f>
+              <c:strCache>
+                <c:ptCount val="1"/>
+                <c:pt idx="0">
+                  <c:v>Req5</c:v>
+                </c:pt>
+              </c:strCache>
+            </c:strRef>
+          </c:tx>
+          <c:spPr>
+            <a:ln w="9525" cap="rnd">
+              <a:solidFill>
+                <a:schemeClr val="accent1"/>
+              </a:solidFill>
+              <a:round/>
+            </a:ln>
+            <a:effectLst/>
+          </c:spPr>
+          <c:marker>
+            <c:symbol val="circle"/>
+            <c:size val="5"/>
+            <c:spPr>
+              <a:gradFill rotWithShape="1">
+                <a:gsLst>
+                  <a:gs pos="0">
+                    <a:schemeClr val="accent1">
+                      <a:satMod val="103000"/>
+                      <a:lumMod val="102000"/>
+                      <a:tint val="94000"/>
+                    </a:schemeClr>
+                  </a:gs>
+                  <a:gs pos="50000">
+                    <a:schemeClr val="accent1">
+                      <a:satMod val="110000"/>
+                      <a:lumMod val="100000"/>
+                      <a:shade val="100000"/>
+                    </a:schemeClr>
+                  </a:gs>
+                  <a:gs pos="100000">
+                    <a:schemeClr val="accent1">
+                      <a:lumMod val="99000"/>
+                      <a:satMod val="120000"/>
+                      <a:shade val="78000"/>
+                    </a:schemeClr>
+                  </a:gs>
+                </a:gsLst>
+                <a:lin ang="5400000" scaled="0"/>
+              </a:gradFill>
+              <a:ln w="9525">
+                <a:solidFill>
+                  <a:schemeClr val="accent1"/>
+                </a:solidFill>
+                <a:round/>
+              </a:ln>
+              <a:effectLst/>
+            </c:spPr>
+          </c:marker>
+          <c:dLbls>
+            <c:spPr>
+              <a:noFill/>
+              <a:ln>
+                <a:noFill/>
+              </a:ln>
+              <a:effectLst/>
+            </c:spPr>
+            <c:txPr>
+              <a:bodyPr rot="0" spcFirstLastPara="1" vertOverflow="ellipsis" vert="horz" wrap="square" lIns="38100" tIns="19050" rIns="38100" bIns="19050" anchor="ctr" anchorCtr="1">
+                <a:spAutoFit/>
+              </a:bodyPr>
+              <a:lstStyle/>
+              <a:p>
+                <a:pPr>
+                  <a:defRPr sz="900" b="0" i="0" u="none" strike="noStrike" kern="1200" baseline="0">
+                    <a:solidFill>
+                      <a:schemeClr val="tx2"/>
+                    </a:solidFill>
+                    <a:latin typeface="+mn-lt"/>
+                    <a:ea typeface="+mn-ea"/>
+                    <a:cs typeface="+mn-cs"/>
+                  </a:defRPr>
+                </a:pPr>
+                <a:endParaRPr lang="en-US"/>
+              </a:p>
+            </c:txPr>
+            <c:dLblPos val="t"/>
+            <c:showLegendKey val="0"/>
+            <c:showVal val="1"/>
+            <c:showCatName val="0"/>
+            <c:showSerName val="0"/>
+            <c:showPercent val="0"/>
+            <c:showBubbleSize val="0"/>
+            <c:showLeaderLines val="0"/>
+            <c:extLst>
+              <c:ext xmlns:c15="http://schemas.microsoft.com/office/drawing/2012/chart" uri="{CE6537A1-D6FC-4f65-9D91-7224C49458BB}">
+                <c15:showLeaderLines val="1"/>
+                <c15:leaderLines>
+                  <c:spPr>
+                    <a:ln w="9525">
+                      <a:solidFill>
+                        <a:schemeClr val="tx2">
+                          <a:lumMod val="35000"/>
+                          <a:lumOff val="65000"/>
+                        </a:schemeClr>
+                      </a:solidFill>
+                    </a:ln>
+                    <a:effectLst/>
+                  </c:spPr>
+                </c15:leaderLines>
+              </c:ext>
+            </c:extLst>
+          </c:dLbls>
+          <c:trendline>
+            <c:spPr>
+              <a:ln w="9525" cap="rnd">
+                <a:solidFill>
+                  <a:schemeClr val="accent2"/>
+                </a:solidFill>
+                <a:prstDash val="dash"/>
+              </a:ln>
+              <a:effectLst/>
+            </c:spPr>
+            <c:trendlineType val="power"/>
+            <c:dispRSqr val="0"/>
+            <c:dispEq val="0"/>
+          </c:trendline>
+          <c:errBars>
+            <c:errDir val="x"/>
+            <c:errBarType val="both"/>
+            <c:errValType val="stdErr"/>
+            <c:noEndCap val="0"/>
+            <c:spPr>
+              <a:noFill/>
+              <a:ln w="9525">
+                <a:solidFill>
+                  <a:schemeClr val="tx2">
+                    <a:lumMod val="75000"/>
+                  </a:schemeClr>
+                </a:solidFill>
+                <a:round/>
+              </a:ln>
+              <a:effectLst/>
+            </c:spPr>
+          </c:errBars>
+          <c:errBars>
+            <c:errDir val="y"/>
+            <c:errBarType val="both"/>
+            <c:errValType val="stdErr"/>
+            <c:noEndCap val="0"/>
+            <c:spPr>
+              <a:noFill/>
+              <a:ln w="9525">
+                <a:solidFill>
+                  <a:schemeClr val="tx2">
+                    <a:lumMod val="75000"/>
+                  </a:schemeClr>
+                </a:solidFill>
+                <a:round/>
+              </a:ln>
+              <a:effectLst/>
+            </c:spPr>
+          </c:errBars>
+          <c:xVal>
+            <c:numRef>
+              <c:f>Hoja1!$A$3:$A$7</c:f>
+              <c:numCache>
+                <c:formatCode>0%</c:formatCode>
+                <c:ptCount val="5"/>
+                <c:pt idx="0">
+                  <c:v>0.1</c:v>
+                </c:pt>
+                <c:pt idx="1">
+                  <c:v>0.3</c:v>
+                </c:pt>
+                <c:pt idx="2">
+                  <c:v>0.5</c:v>
+                </c:pt>
+                <c:pt idx="3">
+                  <c:v>0.8</c:v>
+                </c:pt>
+                <c:pt idx="4">
+                  <c:v>1</c:v>
+                </c:pt>
+              </c:numCache>
+            </c:numRef>
+          </c:xVal>
+          <c:yVal>
+            <c:numRef>
+              <c:f>Hoja1!$G$3:$G$7</c:f>
+              <c:numCache>
+                <c:formatCode>General</c:formatCode>
+                <c:ptCount val="5"/>
+                <c:pt idx="0">
+                  <c:v>0</c:v>
+                </c:pt>
+                <c:pt idx="1">
+                  <c:v>0</c:v>
+                </c:pt>
+                <c:pt idx="2">
+                  <c:v>0</c:v>
+                </c:pt>
+                <c:pt idx="3">
+                  <c:v>0</c:v>
+                </c:pt>
+                <c:pt idx="4">
+                  <c:v>0</c:v>
+                </c:pt>
+              </c:numCache>
+            </c:numRef>
+          </c:yVal>
+          <c:smooth val="0"/>
+          <c:extLst>
+            <c:ext xmlns:c16="http://schemas.microsoft.com/office/drawing/2014/chart" uri="{C3380CC4-5D6E-409C-BE32-E72D297353CC}">
+              <c16:uniqueId val="{00000000-0E14-4168-9823-5D7E642D6B2D}"/>
+            </c:ext>
+          </c:extLst>
+        </c:ser>
+        <c:dLbls>
+          <c:dLblPos val="t"/>
+          <c:showLegendKey val="0"/>
+          <c:showVal val="1"/>
+          <c:showCatName val="0"/>
+          <c:showSerName val="0"/>
+          <c:showPercent val="0"/>
+          <c:showBubbleSize val="0"/>
+        </c:dLbls>
+        <c:axId val="551434992"/>
+        <c:axId val="551447056"/>
+      </c:scatterChart>
+      <c:valAx>
+        <c:axId val="551434992"/>
+        <c:scaling>
+          <c:orientation val="minMax"/>
+        </c:scaling>
+        <c:delete val="0"/>
+        <c:axPos val="b"/>
+        <c:majorGridlines>
+          <c:spPr>
+            <a:ln w="9525" cap="flat" cmpd="sng" algn="ctr">
+              <a:solidFill>
+                <a:schemeClr val="tx2">
+                  <a:lumMod val="15000"/>
+                  <a:lumOff val="85000"/>
+                </a:schemeClr>
+              </a:solidFill>
+              <a:round/>
+            </a:ln>
+            <a:effectLst/>
+          </c:spPr>
+        </c:majorGridlines>
+        <c:title>
+          <c:tx>
+            <c:rich>
+              <a:bodyPr rot="0" spcFirstLastPara="1" vertOverflow="ellipsis" vert="horz" wrap="square" anchor="ctr" anchorCtr="1"/>
+              <a:lstStyle/>
+              <a:p>
+                <a:pPr>
+                  <a:defRPr sz="900" b="1" i="0" u="none" strike="noStrike" kern="1200" baseline="0">
+                    <a:solidFill>
+                      <a:schemeClr val="tx2"/>
+                    </a:solidFill>
+                    <a:latin typeface="+mn-lt"/>
+                    <a:ea typeface="+mn-ea"/>
+                    <a:cs typeface="+mn-cs"/>
+                  </a:defRPr>
+                </a:pPr>
+                <a:r>
+                  <a:rPr lang="en-US"/>
+                  <a:t>Porcentaje de datos</a:t>
+                </a:r>
+              </a:p>
+            </c:rich>
+          </c:tx>
+          <c:overlay val="0"/>
+          <c:spPr>
+            <a:noFill/>
+            <a:ln>
+              <a:noFill/>
+            </a:ln>
+            <a:effectLst/>
+          </c:spPr>
+          <c:txPr>
+            <a:bodyPr rot="0" spcFirstLastPara="1" vertOverflow="ellipsis" vert="horz" wrap="square" anchor="ctr" anchorCtr="1"/>
+            <a:lstStyle/>
+            <a:p>
+              <a:pPr>
+                <a:defRPr sz="900" b="1" i="0" u="none" strike="noStrike" kern="1200" baseline="0">
+                  <a:solidFill>
+                    <a:schemeClr val="tx2"/>
+                  </a:solidFill>
+                  <a:latin typeface="+mn-lt"/>
+                  <a:ea typeface="+mn-ea"/>
+                  <a:cs typeface="+mn-cs"/>
+                </a:defRPr>
+              </a:pPr>
+              <a:endParaRPr lang="en-US"/>
+            </a:p>
+          </c:txPr>
+        </c:title>
+        <c:numFmt formatCode="0%" sourceLinked="1"/>
+        <c:majorTickMark val="none"/>
+        <c:minorTickMark val="none"/>
+        <c:tickLblPos val="nextTo"/>
+        <c:spPr>
+          <a:noFill/>
+          <a:ln w="9525" cap="flat" cmpd="sng" algn="ctr">
+            <a:solidFill>
+              <a:schemeClr val="tx2">
+                <a:lumMod val="15000"/>
+                <a:lumOff val="85000"/>
+              </a:schemeClr>
+            </a:solidFill>
+            <a:round/>
+          </a:ln>
+          <a:effectLst/>
+        </c:spPr>
+        <c:txPr>
+          <a:bodyPr rot="-60000000" spcFirstLastPara="1" vertOverflow="ellipsis" vert="horz" wrap="square" anchor="ctr" anchorCtr="1"/>
+          <a:lstStyle/>
+          <a:p>
+            <a:pPr>
+              <a:defRPr sz="900" b="0" i="0" u="none" strike="noStrike" kern="1200" baseline="0">
+                <a:solidFill>
+                  <a:schemeClr val="tx2"/>
+                </a:solidFill>
+                <a:latin typeface="+mn-lt"/>
+                <a:ea typeface="+mn-ea"/>
+                <a:cs typeface="+mn-cs"/>
+              </a:defRPr>
+            </a:pPr>
+            <a:endParaRPr lang="en-US"/>
+          </a:p>
+        </c:txPr>
+        <c:crossAx val="551447056"/>
+        <c:crosses val="autoZero"/>
+        <c:crossBetween val="midCat"/>
+      </c:valAx>
+      <c:valAx>
+        <c:axId val="551447056"/>
+        <c:scaling>
+          <c:orientation val="minMax"/>
+        </c:scaling>
+        <c:delete val="0"/>
+        <c:axPos val="l"/>
+        <c:majorGridlines>
+          <c:spPr>
+            <a:ln w="9525" cap="flat" cmpd="sng" algn="ctr">
+              <a:solidFill>
+                <a:schemeClr val="tx2">
+                  <a:lumMod val="15000"/>
+                  <a:lumOff val="85000"/>
+                </a:schemeClr>
+              </a:solidFill>
+              <a:round/>
+            </a:ln>
+            <a:effectLst/>
+          </c:spPr>
+        </c:majorGridlines>
+        <c:title>
+          <c:tx>
+            <c:rich>
+              <a:bodyPr rot="-5400000" spcFirstLastPara="1" vertOverflow="ellipsis" vert="horz" wrap="square" anchor="ctr" anchorCtr="1"/>
+              <a:lstStyle/>
+              <a:p>
+                <a:pPr>
+                  <a:defRPr sz="900" b="1" i="0" u="none" strike="noStrike" kern="1200" baseline="0">
+                    <a:solidFill>
+                      <a:schemeClr val="tx2"/>
+                    </a:solidFill>
+                    <a:latin typeface="+mn-lt"/>
+                    <a:ea typeface="+mn-ea"/>
+                    <a:cs typeface="+mn-cs"/>
+                  </a:defRPr>
+                </a:pPr>
+                <a:r>
+                  <a:rPr lang="en-US"/>
+                  <a:t>Tiempo de ejecucion [ms]</a:t>
+                </a:r>
+              </a:p>
+            </c:rich>
+          </c:tx>
+          <c:overlay val="0"/>
+          <c:spPr>
+            <a:noFill/>
+            <a:ln>
+              <a:noFill/>
+            </a:ln>
+            <a:effectLst/>
+          </c:spPr>
+          <c:txPr>
+            <a:bodyPr rot="-5400000" spcFirstLastPara="1" vertOverflow="ellipsis" vert="horz" wrap="square" anchor="ctr" anchorCtr="1"/>
+            <a:lstStyle/>
+            <a:p>
+              <a:pPr>
+                <a:defRPr sz="900" b="1" i="0" u="none" strike="noStrike" kern="1200" baseline="0">
+                  <a:solidFill>
+                    <a:schemeClr val="tx2"/>
+                  </a:solidFill>
+                  <a:latin typeface="+mn-lt"/>
+                  <a:ea typeface="+mn-ea"/>
+                  <a:cs typeface="+mn-cs"/>
+                </a:defRPr>
+              </a:pPr>
+              <a:endParaRPr lang="en-US"/>
+            </a:p>
+          </c:txPr>
+        </c:title>
+        <c:numFmt formatCode="General" sourceLinked="1"/>
+        <c:majorTickMark val="none"/>
+        <c:minorTickMark val="none"/>
+        <c:tickLblPos val="nextTo"/>
+        <c:spPr>
+          <a:noFill/>
+          <a:ln>
+            <a:solidFill>
+              <a:schemeClr val="tx2">
+                <a:lumMod val="40000"/>
+                <a:lumOff val="60000"/>
+              </a:schemeClr>
+            </a:solidFill>
+          </a:ln>
+          <a:effectLst/>
+        </c:spPr>
+        <c:txPr>
+          <a:bodyPr rot="-60000000" spcFirstLastPara="1" vertOverflow="ellipsis" vert="horz" wrap="square" anchor="ctr" anchorCtr="1"/>
+          <a:lstStyle/>
+          <a:p>
+            <a:pPr>
+              <a:defRPr sz="900" b="0" i="0" u="none" strike="noStrike" kern="1200" baseline="0">
+                <a:solidFill>
+                  <a:schemeClr val="tx2"/>
+                </a:solidFill>
+                <a:latin typeface="+mn-lt"/>
+                <a:ea typeface="+mn-ea"/>
+                <a:cs typeface="+mn-cs"/>
+              </a:defRPr>
+            </a:pPr>
+            <a:endParaRPr lang="en-US"/>
+          </a:p>
+        </c:txPr>
+        <c:crossAx val="551434992"/>
+        <c:crosses val="autoZero"/>
+        <c:crossBetween val="midCat"/>
+      </c:valAx>
+      <c:spPr>
+        <a:noFill/>
+        <a:ln>
+          <a:noFill/>
+        </a:ln>
+        <a:effectLst/>
+      </c:spPr>
+    </c:plotArea>
+    <c:plotVisOnly val="1"/>
+    <c:dispBlanksAs val="gap"/>
+    <c:showDLblsOverMax val="0"/>
+  </c:chart>
+  <c:spPr>
+    <a:solidFill>
+      <a:schemeClr val="bg1"/>
+    </a:solidFill>
+    <a:ln w="9525" cap="flat" cmpd="sng" algn="ctr">
+      <a:solidFill>
+        <a:schemeClr val="tx2">
+          <a:lumMod val="15000"/>
+          <a:lumOff val="85000"/>
+        </a:schemeClr>
+      </a:solidFill>
+      <a:round/>
+    </a:ln>
+    <a:effectLst/>
+  </c:spPr>
+  <c:txPr>
+    <a:bodyPr/>
+    <a:lstStyle/>
+    <a:p>
+      <a:pPr>
+        <a:defRPr/>
+      </a:pPr>
+      <a:endParaRPr lang="en-US"/>
+    </a:p>
+  </c:txPr>
+  <c:externalData r:id="rId3">
+    <c:autoUpdate val="0"/>
+  </c:externalData>
+</c:chartSpace>
+</file>
+
+<file path=word/charts/colors1.xml><?xml version="1.0" encoding="utf-8"?>
+<cs:colorStyle xmlns:cs="http://schemas.microsoft.com/office/drawing/2012/chartStyle" xmlns:a="http://schemas.openxmlformats.org/drawingml/2006/main" meth="cycle" id="10">
+  <a:schemeClr val="accent1"/>
+  <a:schemeClr val="accent2"/>
+  <a:schemeClr val="accent3"/>
+  <a:schemeClr val="accent4"/>
+  <a:schemeClr val="accent5"/>
+  <a:schemeClr val="accent6"/>
+  <cs:variation/>
+  <cs:variation>
+    <a:lumMod val="60000"/>
+  </cs:variation>
+  <cs:variation>
+    <a:lumMod val="80000"/>
+    <a:lumOff val="20000"/>
+  </cs:variation>
+  <cs:variation>
+    <a:lumMod val="80000"/>
+  </cs:variation>
+  <cs:variation>
+    <a:lumMod val="60000"/>
+    <a:lumOff val="40000"/>
+  </cs:variation>
+  <cs:variation>
+    <a:lumMod val="50000"/>
+  </cs:variation>
+  <cs:variation>
+    <a:lumMod val="70000"/>
+    <a:lumOff val="30000"/>
+  </cs:variation>
+  <cs:variation>
+    <a:lumMod val="70000"/>
+  </cs:variation>
+  <cs:variation>
+    <a:lumMod val="50000"/>
+    <a:lumOff val="50000"/>
+  </cs:variation>
+</cs:colorStyle>
+</file>
+
+<file path=word/charts/colors2.xml><?xml version="1.0" encoding="utf-8"?>
+<cs:colorStyle xmlns:cs="http://schemas.microsoft.com/office/drawing/2012/chartStyle" xmlns:a="http://schemas.openxmlformats.org/drawingml/2006/main" meth="cycle" id="10">
+  <a:schemeClr val="accent1"/>
+  <a:schemeClr val="accent2"/>
+  <a:schemeClr val="accent3"/>
+  <a:schemeClr val="accent4"/>
+  <a:schemeClr val="accent5"/>
+  <a:schemeClr val="accent6"/>
+  <cs:variation/>
+  <cs:variation>
+    <a:lumMod val="60000"/>
+  </cs:variation>
+  <cs:variation>
+    <a:lumMod val="80000"/>
+    <a:lumOff val="20000"/>
+  </cs:variation>
+  <cs:variation>
+    <a:lumMod val="80000"/>
+  </cs:variation>
+  <cs:variation>
+    <a:lumMod val="60000"/>
+    <a:lumOff val="40000"/>
+  </cs:variation>
+  <cs:variation>
+    <a:lumMod val="50000"/>
+  </cs:variation>
+  <cs:variation>
+    <a:lumMod val="70000"/>
+    <a:lumOff val="30000"/>
+  </cs:variation>
+  <cs:variation>
+    <a:lumMod val="70000"/>
+  </cs:variation>
+  <cs:variation>
+    <a:lumMod val="50000"/>
+    <a:lumOff val="50000"/>
+  </cs:variation>
+</cs:colorStyle>
+</file>
+
+<file path=word/charts/colors3.xml><?xml version="1.0" encoding="utf-8"?>
+<cs:colorStyle xmlns:cs="http://schemas.microsoft.com/office/drawing/2012/chartStyle" xmlns:a="http://schemas.openxmlformats.org/drawingml/2006/main" meth="cycle" id="10">
+  <a:schemeClr val="accent1"/>
+  <a:schemeClr val="accent2"/>
+  <a:schemeClr val="accent3"/>
+  <a:schemeClr val="accent4"/>
+  <a:schemeClr val="accent5"/>
+  <a:schemeClr val="accent6"/>
+  <cs:variation/>
+  <cs:variation>
+    <a:lumMod val="60000"/>
+  </cs:variation>
+  <cs:variation>
+    <a:lumMod val="80000"/>
+    <a:lumOff val="20000"/>
+  </cs:variation>
+  <cs:variation>
+    <a:lumMod val="80000"/>
+  </cs:variation>
+  <cs:variation>
+    <a:lumMod val="60000"/>
+    <a:lumOff val="40000"/>
+  </cs:variation>
+  <cs:variation>
+    <a:lumMod val="50000"/>
+  </cs:variation>
+  <cs:variation>
+    <a:lumMod val="70000"/>
+    <a:lumOff val="30000"/>
+  </cs:variation>
+  <cs:variation>
+    <a:lumMod val="70000"/>
+  </cs:variation>
+  <cs:variation>
+    <a:lumMod val="50000"/>
+    <a:lumOff val="50000"/>
+  </cs:variation>
+</cs:colorStyle>
+</file>
+
+<file path=word/charts/colors4.xml><?xml version="1.0" encoding="utf-8"?>
+<cs:colorStyle xmlns:cs="http://schemas.microsoft.com/office/drawing/2012/chartStyle" xmlns:a="http://schemas.openxmlformats.org/drawingml/2006/main" meth="cycle" id="10">
+  <a:schemeClr val="accent1"/>
+  <a:schemeClr val="accent2"/>
+  <a:schemeClr val="accent3"/>
+  <a:schemeClr val="accent4"/>
+  <a:schemeClr val="accent5"/>
+  <a:schemeClr val="accent6"/>
+  <cs:variation/>
+  <cs:variation>
+    <a:lumMod val="60000"/>
+  </cs:variation>
+  <cs:variation>
+    <a:lumMod val="80000"/>
+    <a:lumOff val="20000"/>
+  </cs:variation>
+  <cs:variation>
+    <a:lumMod val="80000"/>
+  </cs:variation>
+  <cs:variation>
+    <a:lumMod val="60000"/>
+    <a:lumOff val="40000"/>
+  </cs:variation>
+  <cs:variation>
+    <a:lumMod val="50000"/>
+  </cs:variation>
+  <cs:variation>
+    <a:lumMod val="70000"/>
+    <a:lumOff val="30000"/>
+  </cs:variation>
+  <cs:variation>
+    <a:lumMod val="70000"/>
+  </cs:variation>
+  <cs:variation>
+    <a:lumMod val="50000"/>
+    <a:lumOff val="50000"/>
+  </cs:variation>
+</cs:colorStyle>
+</file>
+
+<file path=word/charts/colors5.xml><?xml version="1.0" encoding="utf-8"?>
+<cs:colorStyle xmlns:cs="http://schemas.microsoft.com/office/drawing/2012/chartStyle" xmlns:a="http://schemas.openxmlformats.org/drawingml/2006/main" meth="cycle" id="10">
+  <a:schemeClr val="accent1"/>
+  <a:schemeClr val="accent2"/>
+  <a:schemeClr val="accent3"/>
+  <a:schemeClr val="accent4"/>
+  <a:schemeClr val="accent5"/>
+  <a:schemeClr val="accent6"/>
+  <cs:variation/>
+  <cs:variation>
+    <a:lumMod val="60000"/>
+  </cs:variation>
+  <cs:variation>
+    <a:lumMod val="80000"/>
+    <a:lumOff val="20000"/>
+  </cs:variation>
+  <cs:variation>
+    <a:lumMod val="80000"/>
+  </cs:variation>
+  <cs:variation>
+    <a:lumMod val="60000"/>
+    <a:lumOff val="40000"/>
+  </cs:variation>
+  <cs:variation>
+    <a:lumMod val="50000"/>
+  </cs:variation>
+  <cs:variation>
+    <a:lumMod val="70000"/>
+    <a:lumOff val="30000"/>
+  </cs:variation>
+  <cs:variation>
+    <a:lumMod val="70000"/>
+  </cs:variation>
+  <cs:variation>
+    <a:lumMod val="50000"/>
+    <a:lumOff val="50000"/>
+  </cs:variation>
+</cs:colorStyle>
+</file>
+
+<file path=word/charts/colors6.xml><?xml version="1.0" encoding="utf-8"?>
+<cs:colorStyle xmlns:cs="http://schemas.microsoft.com/office/drawing/2012/chartStyle" xmlns:a="http://schemas.openxmlformats.org/drawingml/2006/main" meth="cycle" id="10">
+  <a:schemeClr val="accent1"/>
+  <a:schemeClr val="accent2"/>
+  <a:schemeClr val="accent3"/>
+  <a:schemeClr val="accent4"/>
+  <a:schemeClr val="accent5"/>
+  <a:schemeClr val="accent6"/>
+  <cs:variation/>
+  <cs:variation>
+    <a:lumMod val="60000"/>
+  </cs:variation>
+  <cs:variation>
+    <a:lumMod val="80000"/>
+    <a:lumOff val="20000"/>
+  </cs:variation>
+  <cs:variation>
+    <a:lumMod val="80000"/>
+  </cs:variation>
+  <cs:variation>
+    <a:lumMod val="60000"/>
+    <a:lumOff val="40000"/>
+  </cs:variation>
+  <cs:variation>
+    <a:lumMod val="50000"/>
+  </cs:variation>
+  <cs:variation>
+    <a:lumMod val="70000"/>
+    <a:lumOff val="30000"/>
+  </cs:variation>
+  <cs:variation>
+    <a:lumMod val="70000"/>
+  </cs:variation>
+  <cs:variation>
+    <a:lumMod val="50000"/>
+    <a:lumOff val="50000"/>
+  </cs:variation>
+</cs:colorStyle>
+</file>
+
+<file path=word/charts/style1.xml><?xml version="1.0" encoding="utf-8"?>
+<cs:chartStyle xmlns:cs="http://schemas.microsoft.com/office/drawing/2012/chartStyle" xmlns:a="http://schemas.openxmlformats.org/drawingml/2006/main" id="242">
+  <cs:axisTitle>
+    <cs:lnRef idx="0"/>
+    <cs:fillRef idx="0"/>
+    <cs:effectRef idx="0"/>
+    <cs:fontRef idx="minor">
+      <a:schemeClr val="tx2"/>
+    </cs:fontRef>
+    <cs:defRPr sz="900" b="1" kern="1200"/>
+  </cs:axisTitle>
+  <cs:categoryAxis>
+    <cs:lnRef idx="0"/>
+    <cs:fillRef idx="0"/>
+    <cs:effectRef idx="0"/>
+    <cs:fontRef idx="minor">
+      <a:schemeClr val="tx2"/>
+    </cs:fontRef>
+    <cs:spPr>
+      <a:ln w="9525" cap="flat" cmpd="sng" algn="ctr">
+        <a:solidFill>
+          <a:schemeClr val="tx2">
+            <a:lumMod val="15000"/>
+            <a:lumOff val="85000"/>
+          </a:schemeClr>
+        </a:solidFill>
+        <a:round/>
+      </a:ln>
+    </cs:spPr>
+    <cs:defRPr sz="900" kern="1200"/>
+  </cs:categoryAxis>
+  <cs:chartArea mods="allowNoFillOverride allowNoLineOverride">
+    <cs:lnRef idx="0"/>
+    <cs:fillRef idx="0"/>
+    <cs:effectRef idx="0"/>
+    <cs:fontRef idx="minor">
+      <a:schemeClr val="tx2"/>
+    </cs:fontRef>
+    <cs:spPr>
+      <a:solidFill>
+        <a:schemeClr val="bg1"/>
+      </a:solidFill>
+      <a:ln w="9525" cap="flat" cmpd="sng" algn="ctr">
+        <a:solidFill>
+          <a:schemeClr val="tx2">
+            <a:lumMod val="15000"/>
+            <a:lumOff val="85000"/>
+          </a:schemeClr>
+        </a:solidFill>
+        <a:round/>
+      </a:ln>
+    </cs:spPr>
+    <cs:defRPr sz="900" kern="1200"/>
+  </cs:chartArea>
+  <cs:dataLabel>
+    <cs:lnRef idx="0"/>
+    <cs:fillRef idx="0"/>
+    <cs:effectRef idx="0"/>
+    <cs:fontRef idx="minor">
+      <a:schemeClr val="tx2"/>
+    </cs:fontRef>
+    <cs:defRPr sz="900" kern="1200"/>
+  </cs:dataLabel>
+  <cs:dataLabelCallout>
+    <cs:lnRef idx="0"/>
+    <cs:fillRef idx="0"/>
+    <cs:effectRef idx="0"/>
+    <cs:fontRef idx="minor">
+      <a:schemeClr val="dk2">
+        <a:lumMod val="75000"/>
+      </a:schemeClr>
+    </cs:fontRef>
+    <cs:spPr>
+      <a:solidFill>
+        <a:schemeClr val="lt1"/>
+      </a:solidFill>
+      <a:ln>
+        <a:solidFill>
+          <a:schemeClr val="dk1">
+            <a:lumMod val="25000"/>
+            <a:lumOff val="75000"/>
+          </a:schemeClr>
+        </a:solidFill>
+      </a:ln>
+    </cs:spPr>
+    <cs:defRPr sz="900" kern="1200"/>
+    <cs:bodyPr rot="0" spcFirstLastPara="1" vertOverflow="clip" horzOverflow="clip" vert="horz" wrap="square" lIns="36576" tIns="18288" rIns="36576" bIns="18288" anchor="ctr" anchorCtr="1">
+      <a:spAutoFit/>
+    </cs:bodyPr>
+  </cs:dataLabelCallout>
+  <cs:dataPoint>
+    <cs:lnRef idx="0"/>
+    <cs:fillRef idx="3">
+      <cs:styleClr val="auto"/>
+    </cs:fillRef>
+    <cs:effectRef idx="2"/>
+    <cs:fontRef idx="minor">
+      <a:schemeClr val="tx2"/>
+    </cs:fontRef>
+  </cs:dataPoint>
+  <cs:dataPoint3D>
+    <cs:lnRef idx="0"/>
+    <cs:fillRef idx="3">
+      <cs:styleClr val="auto"/>
+    </cs:fillRef>
+    <cs:effectRef idx="2"/>
+    <cs:fontRef idx="minor">
+      <a:schemeClr val="tx2"/>
+    </cs:fontRef>
+  </cs:dataPoint3D>
+  <cs:dataPointLine>
+    <cs:lnRef idx="0">
+      <cs:styleClr val="auto"/>
+    </cs:lnRef>
+    <cs:fillRef idx="3"/>
+    <cs:effectRef idx="2"/>
+    <cs:fontRef idx="minor">
+      <a:schemeClr val="tx2"/>
+    </cs:fontRef>
+    <cs:spPr>
+      <a:ln w="9525" cap="rnd">
+        <a:solidFill>
+          <a:schemeClr val="phClr"/>
+        </a:solidFill>
+        <a:round/>
+      </a:ln>
+    </cs:spPr>
+  </cs:dataPointLine>
+  <cs:dataPointMarker>
+    <cs:lnRef idx="0">
+      <cs:styleClr val="auto"/>
+    </cs:lnRef>
+    <cs:fillRef idx="3">
+      <cs:styleClr val="auto"/>
+    </cs:fillRef>
+    <cs:effectRef idx="2"/>
+    <cs:fontRef idx="minor">
+      <a:schemeClr val="tx2"/>
+    </cs:fontRef>
+    <cs:spPr>
+      <a:ln w="9525">
+        <a:solidFill>
+          <a:schemeClr val="phClr"/>
+        </a:solidFill>
+        <a:round/>
+      </a:ln>
+    </cs:spPr>
+  </cs:dataPointMarker>
+  <cs:dataPointMarkerLayout symbol="circle" size="5"/>
+  <cs:dataPointWireframe>
+    <cs:lnRef idx="0">
+      <cs:styleClr val="auto"/>
+    </cs:lnRef>
+    <cs:fillRef idx="3"/>
+    <cs:effectRef idx="2"/>
+    <cs:fontRef idx="minor">
+      <a:schemeClr val="tx2"/>
+    </cs:fontRef>
+    <cs:spPr>
+      <a:ln w="9525" cap="rnd">
+        <a:solidFill>
+          <a:schemeClr val="phClr"/>
+        </a:solidFill>
+        <a:round/>
+      </a:ln>
+    </cs:spPr>
+  </cs:dataPointWireframe>
+  <cs:dataTable>
+    <cs:lnRef idx="0"/>
+    <cs:fillRef idx="0"/>
+    <cs:effectRef idx="0"/>
+    <cs:fontRef idx="minor">
+      <a:schemeClr val="tx2"/>
+    </cs:fontRef>
+    <cs:spPr>
+      <a:ln w="9525">
+        <a:solidFill>
+          <a:schemeClr val="tx2">
+            <a:lumMod val="15000"/>
+            <a:lumOff val="85000"/>
+          </a:schemeClr>
+        </a:solidFill>
+      </a:ln>
+    </cs:spPr>
+    <cs:defRPr sz="900" kern="1200"/>
+  </cs:dataTable>
+  <cs:downBar>
+    <cs:lnRef idx="0"/>
+    <cs:fillRef idx="0"/>
+    <cs:effectRef idx="0"/>
+    <cs:fontRef idx="minor">
+      <a:schemeClr val="dk1"/>
+    </cs:fontRef>
+    <cs:spPr>
+      <a:solidFill>
+        <a:schemeClr val="dk1">
+          <a:lumMod val="65000"/>
+          <a:lumOff val="35000"/>
+        </a:schemeClr>
+      </a:solidFill>
+      <a:ln w="9525">
+        <a:solidFill>
+          <a:schemeClr val="tx1">
+            <a:lumMod val="65000"/>
+            <a:lumOff val="35000"/>
+          </a:schemeClr>
+        </a:solidFill>
+      </a:ln>
+    </cs:spPr>
+  </cs:downBar>
+  <cs:dropLine>
+    <cs:lnRef idx="0"/>
+    <cs:fillRef idx="0"/>
+    <cs:effectRef idx="0"/>
+    <cs:fontRef idx="minor">
+      <a:schemeClr val="tx2"/>
+    </cs:fontRef>
+    <cs:spPr>
+      <a:ln w="9525">
+        <a:solidFill>
+          <a:schemeClr val="tx2">
+            <a:lumMod val="60000"/>
+            <a:lumOff val="40000"/>
+          </a:schemeClr>
+        </a:solidFill>
+        <a:prstDash val="dash"/>
+      </a:ln>
+    </cs:spPr>
+  </cs:dropLine>
+  <cs:errorBar>
+    <cs:lnRef idx="0"/>
+    <cs:fillRef idx="0"/>
+    <cs:effectRef idx="0"/>
+    <cs:fontRef idx="minor">
+      <a:schemeClr val="tx2"/>
+    </cs:fontRef>
+    <cs:spPr>
+      <a:ln w="9525">
+        <a:solidFill>
+          <a:schemeClr val="tx2">
+            <a:lumMod val="75000"/>
+          </a:schemeClr>
+        </a:solidFill>
+        <a:round/>
+      </a:ln>
+    </cs:spPr>
+  </cs:errorBar>
+  <cs:floor>
+    <cs:lnRef idx="0"/>
+    <cs:fillRef idx="0"/>
+    <cs:effectRef idx="0"/>
+    <cs:fontRef idx="minor">
+      <a:schemeClr val="tx2"/>
+    </cs:fontRef>
+  </cs:floor>
+  <cs:gridlineMajor>
+    <cs:lnRef idx="0"/>
+    <cs:fillRef idx="0"/>
+    <cs:effectRef idx="0"/>
+    <cs:fontRef idx="minor">
+      <a:schemeClr val="tx2"/>
+    </cs:fontRef>
+    <cs:spPr>
+      <a:ln w="9525" cap="flat" cmpd="sng" algn="ctr">
+        <a:solidFill>
+          <a:schemeClr val="tx2">
+            <a:lumMod val="15000"/>
+            <a:lumOff val="85000"/>
+          </a:schemeClr>
+        </a:solidFill>
+        <a:round/>
+      </a:ln>
+    </cs:spPr>
+  </cs:gridlineMajor>
+  <cs:gridlineMinor>
+    <cs:lnRef idx="0"/>
+    <cs:fillRef idx="0"/>
+    <cs:effectRef idx="0"/>
+    <cs:fontRef idx="minor">
+      <a:schemeClr val="tx2"/>
+    </cs:fontRef>
+    <cs:spPr>
+      <a:ln>
+        <a:solidFill>
+          <a:schemeClr val="tx2">
+            <a:lumMod val="5000"/>
+            <a:lumOff val="95000"/>
+          </a:schemeClr>
+        </a:solidFill>
+      </a:ln>
+    </cs:spPr>
+  </cs:gridlineMinor>
+  <cs:hiLoLine>
+    <cs:lnRef idx="0"/>
+    <cs:fillRef idx="0"/>
+    <cs:effectRef idx="0"/>
+    <cs:fontRef idx="minor">
+      <a:schemeClr val="tx2"/>
+    </cs:fontRef>
+    <cs:spPr>
+      <a:ln w="9525">
+        <a:solidFill>
+          <a:schemeClr val="tx2">
+            <a:lumMod val="60000"/>
+            <a:lumOff val="40000"/>
+          </a:schemeClr>
+        </a:solidFill>
+        <a:prstDash val="dash"/>
+      </a:ln>
+    </cs:spPr>
+  </cs:hiLoLine>
+  <cs:leaderLine>
+    <cs:lnRef idx="0"/>
+    <cs:fillRef idx="0"/>
+    <cs:effectRef idx="0"/>
+    <cs:fontRef idx="minor">
+      <a:schemeClr val="tx2"/>
+    </cs:fontRef>
+    <cs:spPr>
+      <a:ln w="9525">
+        <a:solidFill>
+          <a:schemeClr val="tx2">
+            <a:lumMod val="35000"/>
+            <a:lumOff val="65000"/>
+          </a:schemeClr>
+        </a:solidFill>
+      </a:ln>
+    </cs:spPr>
+  </cs:leaderLine>
+  <cs:legend>
+    <cs:lnRef idx="0"/>
+    <cs:fillRef idx="0"/>
+    <cs:effectRef idx="0"/>
+    <cs:fontRef idx="minor">
+      <a:schemeClr val="tx2"/>
+    </cs:fontRef>
+    <cs:defRPr sz="900" kern="1200"/>
+  </cs:legend>
+  <cs:plotArea>
+    <cs:lnRef idx="0"/>
+    <cs:fillRef idx="0"/>
+    <cs:effectRef idx="0"/>
+    <cs:fontRef idx="minor">
+      <a:schemeClr val="tx2"/>
+    </cs:fontRef>
+  </cs:plotArea>
+  <cs:plotArea3D>
+    <cs:lnRef idx="0"/>
+    <cs:fillRef idx="0"/>
+    <cs:effectRef idx="0"/>
+    <cs:fontRef idx="minor">
+      <a:schemeClr val="tx2"/>
+    </cs:fontRef>
+  </cs:plotArea3D>
+  <cs:seriesAxis>
+    <cs:lnRef idx="0"/>
+    <cs:fillRef idx="0"/>
+    <cs:effectRef idx="0"/>
+    <cs:fontRef idx="minor">
+      <a:schemeClr val="tx2"/>
+    </cs:fontRef>
+    <cs:spPr>
+      <a:ln w="9525" cap="flat" cmpd="sng" algn="ctr">
+        <a:solidFill>
+          <a:schemeClr val="tx2">
+            <a:lumMod val="15000"/>
+            <a:lumOff val="85000"/>
+          </a:schemeClr>
+        </a:solidFill>
+        <a:round/>
+      </a:ln>
+    </cs:spPr>
+    <cs:defRPr sz="900" kern="1200"/>
+  </cs:seriesAxis>
+  <cs:seriesLine>
+    <cs:lnRef idx="0"/>
+    <cs:fillRef idx="0"/>
+    <cs:effectRef idx="0"/>
+    <cs:fontRef idx="minor">
+      <a:schemeClr val="tx2"/>
+    </cs:fontRef>
+    <cs:spPr>
+      <a:ln w="9525">
+        <a:solidFill>
+          <a:schemeClr val="tx2">
+            <a:lumMod val="60000"/>
+            <a:lumOff val="40000"/>
+          </a:schemeClr>
+        </a:solidFill>
+        <a:prstDash val="dash"/>
+      </a:ln>
+    </cs:spPr>
+  </cs:seriesLine>
+  <cs:title>
+    <cs:lnRef idx="0"/>
+    <cs:fillRef idx="0"/>
+    <cs:effectRef idx="0"/>
+    <cs:fontRef idx="minor">
+      <a:schemeClr val="tx2"/>
+    </cs:fontRef>
+    <cs:defRPr sz="1600" b="1" kern="1200"/>
+  </cs:title>
+  <cs:trendline>
+    <cs:lnRef idx="0">
+      <cs:styleClr val="auto"/>
+    </cs:lnRef>
+    <cs:fillRef idx="0"/>
+    <cs:effectRef idx="0"/>
+    <cs:fontRef idx="minor">
+      <a:schemeClr val="tx2"/>
+    </cs:fontRef>
+    <cs:spPr>
+      <a:ln w="9525" cap="rnd">
+        <a:solidFill>
+          <a:schemeClr val="phClr"/>
+        </a:solidFill>
+      </a:ln>
+    </cs:spPr>
+  </cs:trendline>
+  <cs:trendlineLabel>
+    <cs:lnRef idx="0"/>
+    <cs:fillRef idx="0"/>
+    <cs:effectRef idx="0"/>
+    <cs:fontRef idx="minor">
+      <a:schemeClr val="tx2"/>
+    </cs:fontRef>
+    <cs:defRPr sz="900" kern="1200"/>
+  </cs:trendlineLabel>
+  <cs:upBar>
+    <cs:lnRef idx="0"/>
+    <cs:fillRef idx="0"/>
+    <cs:effectRef idx="0"/>
+    <cs:fontRef idx="minor">
+      <a:schemeClr val="tx2"/>
+    </cs:fontRef>
+    <cs:spPr>
+      <a:solidFill>
+        <a:schemeClr val="lt1"/>
+      </a:solidFill>
+      <a:ln w="9525">
+        <a:solidFill>
+          <a:schemeClr val="tx1">
+            <a:lumMod val="15000"/>
+            <a:lumOff val="85000"/>
+          </a:schemeClr>
+        </a:solidFill>
+      </a:ln>
+    </cs:spPr>
+  </cs:upBar>
+  <cs:valueAxis>
+    <cs:lnRef idx="0"/>
+    <cs:fillRef idx="0"/>
+    <cs:effectRef idx="0"/>
+    <cs:fontRef idx="minor">
+      <a:schemeClr val="tx2"/>
+    </cs:fontRef>
+    <cs:spPr>
+      <a:ln>
+        <a:solidFill>
+          <a:schemeClr val="tx2">
+            <a:lumMod val="40000"/>
+            <a:lumOff val="60000"/>
+          </a:schemeClr>
+        </a:solidFill>
+      </a:ln>
+    </cs:spPr>
+    <cs:defRPr sz="900" kern="1200"/>
+  </cs:valueAxis>
+  <cs:wall>
+    <cs:lnRef idx="0"/>
+    <cs:fillRef idx="0"/>
+    <cs:effectRef idx="0"/>
+    <cs:fontRef idx="minor">
+      <a:schemeClr val="tx2"/>
+    </cs:fontRef>
+  </cs:wall>
+</cs:chartStyle>
+</file>
+
+<file path=word/charts/style2.xml><?xml version="1.0" encoding="utf-8"?>
+<cs:chartStyle xmlns:cs="http://schemas.microsoft.com/office/drawing/2012/chartStyle" xmlns:a="http://schemas.openxmlformats.org/drawingml/2006/main" id="242">
+  <cs:axisTitle>
+    <cs:lnRef idx="0"/>
+    <cs:fillRef idx="0"/>
+    <cs:effectRef idx="0"/>
+    <cs:fontRef idx="minor">
+      <a:schemeClr val="tx2"/>
+    </cs:fontRef>
+    <cs:defRPr sz="900" b="1" kern="1200"/>
+  </cs:axisTitle>
+  <cs:categoryAxis>
+    <cs:lnRef idx="0"/>
+    <cs:fillRef idx="0"/>
+    <cs:effectRef idx="0"/>
+    <cs:fontRef idx="minor">
+      <a:schemeClr val="tx2"/>
+    </cs:fontRef>
+    <cs:spPr>
+      <a:ln w="9525" cap="flat" cmpd="sng" algn="ctr">
+        <a:solidFill>
+          <a:schemeClr val="tx2">
+            <a:lumMod val="15000"/>
+            <a:lumOff val="85000"/>
+          </a:schemeClr>
+        </a:solidFill>
+        <a:round/>
+      </a:ln>
+    </cs:spPr>
+    <cs:defRPr sz="900" kern="1200"/>
+  </cs:categoryAxis>
+  <cs:chartArea mods="allowNoFillOverride allowNoLineOverride">
+    <cs:lnRef idx="0"/>
+    <cs:fillRef idx="0"/>
+    <cs:effectRef idx="0"/>
+    <cs:fontRef idx="minor">
+      <a:schemeClr val="tx2"/>
+    </cs:fontRef>
+    <cs:spPr>
+      <a:solidFill>
+        <a:schemeClr val="bg1"/>
+      </a:solidFill>
+      <a:ln w="9525" cap="flat" cmpd="sng" algn="ctr">
+        <a:solidFill>
+          <a:schemeClr val="tx2">
+            <a:lumMod val="15000"/>
+            <a:lumOff val="85000"/>
+          </a:schemeClr>
+        </a:solidFill>
+        <a:round/>
+      </a:ln>
+    </cs:spPr>
+    <cs:defRPr sz="900" kern="1200"/>
+  </cs:chartArea>
+  <cs:dataLabel>
+    <cs:lnRef idx="0"/>
+    <cs:fillRef idx="0"/>
+    <cs:effectRef idx="0"/>
+    <cs:fontRef idx="minor">
+      <a:schemeClr val="tx2"/>
+    </cs:fontRef>
+    <cs:defRPr sz="900" kern="1200"/>
+  </cs:dataLabel>
+  <cs:dataLabelCallout>
+    <cs:lnRef idx="0"/>
+    <cs:fillRef idx="0"/>
+    <cs:effectRef idx="0"/>
+    <cs:fontRef idx="minor">
+      <a:schemeClr val="dk2">
+        <a:lumMod val="75000"/>
+      </a:schemeClr>
+    </cs:fontRef>
+    <cs:spPr>
+      <a:solidFill>
+        <a:schemeClr val="lt1"/>
+      </a:solidFill>
+      <a:ln>
+        <a:solidFill>
+          <a:schemeClr val="dk1">
+            <a:lumMod val="25000"/>
+            <a:lumOff val="75000"/>
+          </a:schemeClr>
+        </a:solidFill>
+      </a:ln>
+    </cs:spPr>
+    <cs:defRPr sz="900" kern="1200"/>
+    <cs:bodyPr rot="0" spcFirstLastPara="1" vertOverflow="clip" horzOverflow="clip" vert="horz" wrap="square" lIns="36576" tIns="18288" rIns="36576" bIns="18288" anchor="ctr" anchorCtr="1">
+      <a:spAutoFit/>
+    </cs:bodyPr>
+  </cs:dataLabelCallout>
+  <cs:dataPoint>
+    <cs:lnRef idx="0"/>
+    <cs:fillRef idx="3">
+      <cs:styleClr val="auto"/>
+    </cs:fillRef>
+    <cs:effectRef idx="2"/>
+    <cs:fontRef idx="minor">
+      <a:schemeClr val="tx2"/>
+    </cs:fontRef>
+  </cs:dataPoint>
+  <cs:dataPoint3D>
+    <cs:lnRef idx="0"/>
+    <cs:fillRef idx="3">
+      <cs:styleClr val="auto"/>
+    </cs:fillRef>
+    <cs:effectRef idx="2"/>
+    <cs:fontRef idx="minor">
+      <a:schemeClr val="tx2"/>
+    </cs:fontRef>
+  </cs:dataPoint3D>
+  <cs:dataPointLine>
+    <cs:lnRef idx="0">
+      <cs:styleClr val="auto"/>
+    </cs:lnRef>
+    <cs:fillRef idx="3"/>
+    <cs:effectRef idx="2"/>
+    <cs:fontRef idx="minor">
+      <a:schemeClr val="tx2"/>
+    </cs:fontRef>
+    <cs:spPr>
+      <a:ln w="9525" cap="rnd">
+        <a:solidFill>
+          <a:schemeClr val="phClr"/>
+        </a:solidFill>
+        <a:round/>
+      </a:ln>
+    </cs:spPr>
+  </cs:dataPointLine>
+  <cs:dataPointMarker>
+    <cs:lnRef idx="0">
+      <cs:styleClr val="auto"/>
+    </cs:lnRef>
+    <cs:fillRef idx="3">
+      <cs:styleClr val="auto"/>
+    </cs:fillRef>
+    <cs:effectRef idx="2"/>
+    <cs:fontRef idx="minor">
+      <a:schemeClr val="tx2"/>
+    </cs:fontRef>
+    <cs:spPr>
+      <a:ln w="9525">
+        <a:solidFill>
+          <a:schemeClr val="phClr"/>
+        </a:solidFill>
+        <a:round/>
+      </a:ln>
+    </cs:spPr>
+  </cs:dataPointMarker>
+  <cs:dataPointMarkerLayout symbol="circle" size="5"/>
+  <cs:dataPointWireframe>
+    <cs:lnRef idx="0">
+      <cs:styleClr val="auto"/>
+    </cs:lnRef>
+    <cs:fillRef idx="3"/>
+    <cs:effectRef idx="2"/>
+    <cs:fontRef idx="minor">
+      <a:schemeClr val="tx2"/>
+    </cs:fontRef>
+    <cs:spPr>
+      <a:ln w="9525" cap="rnd">
+        <a:solidFill>
+          <a:schemeClr val="phClr"/>
+        </a:solidFill>
+        <a:round/>
+      </a:ln>
+    </cs:spPr>
+  </cs:dataPointWireframe>
+  <cs:dataTable>
+    <cs:lnRef idx="0"/>
+    <cs:fillRef idx="0"/>
+    <cs:effectRef idx="0"/>
+    <cs:fontRef idx="minor">
+      <a:schemeClr val="tx2"/>
+    </cs:fontRef>
+    <cs:spPr>
+      <a:ln w="9525">
+        <a:solidFill>
+          <a:schemeClr val="tx2">
+            <a:lumMod val="15000"/>
+            <a:lumOff val="85000"/>
+          </a:schemeClr>
+        </a:solidFill>
+      </a:ln>
+    </cs:spPr>
+    <cs:defRPr sz="900" kern="1200"/>
+  </cs:dataTable>
+  <cs:downBar>
+    <cs:lnRef idx="0"/>
+    <cs:fillRef idx="0"/>
+    <cs:effectRef idx="0"/>
+    <cs:fontRef idx="minor">
+      <a:schemeClr val="dk1"/>
+    </cs:fontRef>
+    <cs:spPr>
+      <a:solidFill>
+        <a:schemeClr val="dk1">
+          <a:lumMod val="65000"/>
+          <a:lumOff val="35000"/>
+        </a:schemeClr>
+      </a:solidFill>
+      <a:ln w="9525">
+        <a:solidFill>
+          <a:schemeClr val="tx1">
+            <a:lumMod val="65000"/>
+            <a:lumOff val="35000"/>
+          </a:schemeClr>
+        </a:solidFill>
+      </a:ln>
+    </cs:spPr>
+  </cs:downBar>
+  <cs:dropLine>
+    <cs:lnRef idx="0"/>
+    <cs:fillRef idx="0"/>
+    <cs:effectRef idx="0"/>
+    <cs:fontRef idx="minor">
+      <a:schemeClr val="tx2"/>
+    </cs:fontRef>
+    <cs:spPr>
+      <a:ln w="9525">
+        <a:solidFill>
+          <a:schemeClr val="tx2">
+            <a:lumMod val="60000"/>
+            <a:lumOff val="40000"/>
+          </a:schemeClr>
+        </a:solidFill>
+        <a:prstDash val="dash"/>
+      </a:ln>
+    </cs:spPr>
+  </cs:dropLine>
+  <cs:errorBar>
+    <cs:lnRef idx="0"/>
+    <cs:fillRef idx="0"/>
+    <cs:effectRef idx="0"/>
+    <cs:fontRef idx="minor">
+      <a:schemeClr val="tx2"/>
+    </cs:fontRef>
+    <cs:spPr>
+      <a:ln w="9525">
+        <a:solidFill>
+          <a:schemeClr val="tx2">
+            <a:lumMod val="75000"/>
+          </a:schemeClr>
+        </a:solidFill>
+        <a:round/>
+      </a:ln>
+    </cs:spPr>
+  </cs:errorBar>
+  <cs:floor>
+    <cs:lnRef idx="0"/>
+    <cs:fillRef idx="0"/>
+    <cs:effectRef idx="0"/>
+    <cs:fontRef idx="minor">
+      <a:schemeClr val="tx2"/>
+    </cs:fontRef>
+  </cs:floor>
+  <cs:gridlineMajor>
+    <cs:lnRef idx="0"/>
+    <cs:fillRef idx="0"/>
+    <cs:effectRef idx="0"/>
+    <cs:fontRef idx="minor">
+      <a:schemeClr val="tx2"/>
+    </cs:fontRef>
+    <cs:spPr>
+      <a:ln w="9525" cap="flat" cmpd="sng" algn="ctr">
+        <a:solidFill>
+          <a:schemeClr val="tx2">
+            <a:lumMod val="15000"/>
+            <a:lumOff val="85000"/>
+          </a:schemeClr>
+        </a:solidFill>
+        <a:round/>
+      </a:ln>
+    </cs:spPr>
+  </cs:gridlineMajor>
+  <cs:gridlineMinor>
+    <cs:lnRef idx="0"/>
+    <cs:fillRef idx="0"/>
+    <cs:effectRef idx="0"/>
+    <cs:fontRef idx="minor">
+      <a:schemeClr val="tx2"/>
+    </cs:fontRef>
+    <cs:spPr>
+      <a:ln>
+        <a:solidFill>
+          <a:schemeClr val="tx2">
+            <a:lumMod val="5000"/>
+            <a:lumOff val="95000"/>
+          </a:schemeClr>
+        </a:solidFill>
+      </a:ln>
+    </cs:spPr>
+  </cs:gridlineMinor>
+  <cs:hiLoLine>
+    <cs:lnRef idx="0"/>
+    <cs:fillRef idx="0"/>
+    <cs:effectRef idx="0"/>
+    <cs:fontRef idx="minor">
+      <a:schemeClr val="tx2"/>
+    </cs:fontRef>
+    <cs:spPr>
+      <a:ln w="9525">
+        <a:solidFill>
+          <a:schemeClr val="tx2">
+            <a:lumMod val="60000"/>
+            <a:lumOff val="40000"/>
+          </a:schemeClr>
+        </a:solidFill>
+        <a:prstDash val="dash"/>
+      </a:ln>
+    </cs:spPr>
+  </cs:hiLoLine>
+  <cs:leaderLine>
+    <cs:lnRef idx="0"/>
+    <cs:fillRef idx="0"/>
+    <cs:effectRef idx="0"/>
+    <cs:fontRef idx="minor">
+      <a:schemeClr val="tx2"/>
+    </cs:fontRef>
+    <cs:spPr>
+      <a:ln w="9525">
+        <a:solidFill>
+          <a:schemeClr val="tx2">
+            <a:lumMod val="35000"/>
+            <a:lumOff val="65000"/>
+          </a:schemeClr>
+        </a:solidFill>
+      </a:ln>
+    </cs:spPr>
+  </cs:leaderLine>
+  <cs:legend>
+    <cs:lnRef idx="0"/>
+    <cs:fillRef idx="0"/>
+    <cs:effectRef idx="0"/>
+    <cs:fontRef idx="minor">
+      <a:schemeClr val="tx2"/>
+    </cs:fontRef>
+    <cs:defRPr sz="900" kern="1200"/>
+  </cs:legend>
+  <cs:plotArea>
+    <cs:lnRef idx="0"/>
+    <cs:fillRef idx="0"/>
+    <cs:effectRef idx="0"/>
+    <cs:fontRef idx="minor">
+      <a:schemeClr val="tx2"/>
+    </cs:fontRef>
+  </cs:plotArea>
+  <cs:plotArea3D>
+    <cs:lnRef idx="0"/>
+    <cs:fillRef idx="0"/>
+    <cs:effectRef idx="0"/>
+    <cs:fontRef idx="minor">
+      <a:schemeClr val="tx2"/>
+    </cs:fontRef>
+  </cs:plotArea3D>
+  <cs:seriesAxis>
+    <cs:lnRef idx="0"/>
+    <cs:fillRef idx="0"/>
+    <cs:effectRef idx="0"/>
+    <cs:fontRef idx="minor">
+      <a:schemeClr val="tx2"/>
+    </cs:fontRef>
+    <cs:spPr>
+      <a:ln w="9525" cap="flat" cmpd="sng" algn="ctr">
+        <a:solidFill>
+          <a:schemeClr val="tx2">
+            <a:lumMod val="15000"/>
+            <a:lumOff val="85000"/>
+          </a:schemeClr>
+        </a:solidFill>
+        <a:round/>
+      </a:ln>
+    </cs:spPr>
+    <cs:defRPr sz="900" kern="1200"/>
+  </cs:seriesAxis>
+  <cs:seriesLine>
+    <cs:lnRef idx="0"/>
+    <cs:fillRef idx="0"/>
+    <cs:effectRef idx="0"/>
+    <cs:fontRef idx="minor">
+      <a:schemeClr val="tx2"/>
+    </cs:fontRef>
+    <cs:spPr>
+      <a:ln w="9525">
+        <a:solidFill>
+          <a:schemeClr val="tx2">
+            <a:lumMod val="60000"/>
+            <a:lumOff val="40000"/>
+          </a:schemeClr>
+        </a:solidFill>
+        <a:prstDash val="dash"/>
+      </a:ln>
+    </cs:spPr>
+  </cs:seriesLine>
+  <cs:title>
+    <cs:lnRef idx="0"/>
+    <cs:fillRef idx="0"/>
+    <cs:effectRef idx="0"/>
+    <cs:fontRef idx="minor">
+      <a:schemeClr val="tx2"/>
+    </cs:fontRef>
+    <cs:defRPr sz="1600" b="1" kern="1200"/>
+  </cs:title>
+  <cs:trendline>
+    <cs:lnRef idx="0">
+      <cs:styleClr val="auto"/>
+    </cs:lnRef>
+    <cs:fillRef idx="0"/>
+    <cs:effectRef idx="0"/>
+    <cs:fontRef idx="minor">
+      <a:schemeClr val="tx2"/>
+    </cs:fontRef>
+    <cs:spPr>
+      <a:ln w="9525" cap="rnd">
+        <a:solidFill>
+          <a:schemeClr val="phClr"/>
+        </a:solidFill>
+      </a:ln>
+    </cs:spPr>
+  </cs:trendline>
+  <cs:trendlineLabel>
+    <cs:lnRef idx="0"/>
+    <cs:fillRef idx="0"/>
+    <cs:effectRef idx="0"/>
+    <cs:fontRef idx="minor">
+      <a:schemeClr val="tx2"/>
+    </cs:fontRef>
+    <cs:defRPr sz="900" kern="1200"/>
+  </cs:trendlineLabel>
+  <cs:upBar>
+    <cs:lnRef idx="0"/>
+    <cs:fillRef idx="0"/>
+    <cs:effectRef idx="0"/>
+    <cs:fontRef idx="minor">
+      <a:schemeClr val="tx2"/>
+    </cs:fontRef>
+    <cs:spPr>
+      <a:solidFill>
+        <a:schemeClr val="lt1"/>
+      </a:solidFill>
+      <a:ln w="9525">
+        <a:solidFill>
+          <a:schemeClr val="tx1">
+            <a:lumMod val="15000"/>
+            <a:lumOff val="85000"/>
+          </a:schemeClr>
+        </a:solidFill>
+      </a:ln>
+    </cs:spPr>
+  </cs:upBar>
+  <cs:valueAxis>
+    <cs:lnRef idx="0"/>
+    <cs:fillRef idx="0"/>
+    <cs:effectRef idx="0"/>
+    <cs:fontRef idx="minor">
+      <a:schemeClr val="tx2"/>
+    </cs:fontRef>
+    <cs:spPr>
+      <a:ln>
+        <a:solidFill>
+          <a:schemeClr val="tx2">
+            <a:lumMod val="40000"/>
+            <a:lumOff val="60000"/>
+          </a:schemeClr>
+        </a:solidFill>
+      </a:ln>
+    </cs:spPr>
+    <cs:defRPr sz="900" kern="1200"/>
+  </cs:valueAxis>
+  <cs:wall>
+    <cs:lnRef idx="0"/>
+    <cs:fillRef idx="0"/>
+    <cs:effectRef idx="0"/>
+    <cs:fontRef idx="minor">
+      <a:schemeClr val="tx2"/>
+    </cs:fontRef>
+  </cs:wall>
+</cs:chartStyle>
+</file>
+
+<file path=word/charts/style3.xml><?xml version="1.0" encoding="utf-8"?>
+<cs:chartStyle xmlns:cs="http://schemas.microsoft.com/office/drawing/2012/chartStyle" xmlns:a="http://schemas.openxmlformats.org/drawingml/2006/main" id="242">
+  <cs:axisTitle>
+    <cs:lnRef idx="0"/>
+    <cs:fillRef idx="0"/>
+    <cs:effectRef idx="0"/>
+    <cs:fontRef idx="minor">
+      <a:schemeClr val="tx2"/>
+    </cs:fontRef>
+    <cs:defRPr sz="900" b="1" kern="1200"/>
+  </cs:axisTitle>
+  <cs:categoryAxis>
+    <cs:lnRef idx="0"/>
+    <cs:fillRef idx="0"/>
+    <cs:effectRef idx="0"/>
+    <cs:fontRef idx="minor">
+      <a:schemeClr val="tx2"/>
+    </cs:fontRef>
+    <cs:spPr>
+      <a:ln w="9525" cap="flat" cmpd="sng" algn="ctr">
+        <a:solidFill>
+          <a:schemeClr val="tx2">
+            <a:lumMod val="15000"/>
+            <a:lumOff val="85000"/>
+          </a:schemeClr>
+        </a:solidFill>
+        <a:round/>
+      </a:ln>
+    </cs:spPr>
+    <cs:defRPr sz="900" kern="1200"/>
+  </cs:categoryAxis>
+  <cs:chartArea mods="allowNoFillOverride allowNoLineOverride">
+    <cs:lnRef idx="0"/>
+    <cs:fillRef idx="0"/>
+    <cs:effectRef idx="0"/>
+    <cs:fontRef idx="minor">
+      <a:schemeClr val="tx2"/>
+    </cs:fontRef>
+    <cs:spPr>
+      <a:solidFill>
+        <a:schemeClr val="bg1"/>
+      </a:solidFill>
+      <a:ln w="9525" cap="flat" cmpd="sng" algn="ctr">
+        <a:solidFill>
+          <a:schemeClr val="tx2">
+            <a:lumMod val="15000"/>
+            <a:lumOff val="85000"/>
+          </a:schemeClr>
+        </a:solidFill>
+        <a:round/>
+      </a:ln>
+    </cs:spPr>
+    <cs:defRPr sz="900" kern="1200"/>
+  </cs:chartArea>
+  <cs:dataLabel>
+    <cs:lnRef idx="0"/>
+    <cs:fillRef idx="0"/>
+    <cs:effectRef idx="0"/>
+    <cs:fontRef idx="minor">
+      <a:schemeClr val="tx2"/>
+    </cs:fontRef>
+    <cs:defRPr sz="900" kern="1200"/>
+  </cs:dataLabel>
+  <cs:dataLabelCallout>
+    <cs:lnRef idx="0"/>
+    <cs:fillRef idx="0"/>
+    <cs:effectRef idx="0"/>
+    <cs:fontRef idx="minor">
+      <a:schemeClr val="dk2">
+        <a:lumMod val="75000"/>
+      </a:schemeClr>
+    </cs:fontRef>
+    <cs:spPr>
+      <a:solidFill>
+        <a:schemeClr val="lt1"/>
+      </a:solidFill>
+      <a:ln>
+        <a:solidFill>
+          <a:schemeClr val="dk1">
+            <a:lumMod val="25000"/>
+            <a:lumOff val="75000"/>
+          </a:schemeClr>
+        </a:solidFill>
+      </a:ln>
+    </cs:spPr>
+    <cs:defRPr sz="900" kern="1200"/>
+    <cs:bodyPr rot="0" spcFirstLastPara="1" vertOverflow="clip" horzOverflow="clip" vert="horz" wrap="square" lIns="36576" tIns="18288" rIns="36576" bIns="18288" anchor="ctr" anchorCtr="1">
+      <a:spAutoFit/>
+    </cs:bodyPr>
+  </cs:dataLabelCallout>
+  <cs:dataPoint>
+    <cs:lnRef idx="0"/>
+    <cs:fillRef idx="3">
+      <cs:styleClr val="auto"/>
+    </cs:fillRef>
+    <cs:effectRef idx="2"/>
+    <cs:fontRef idx="minor">
+      <a:schemeClr val="tx2"/>
+    </cs:fontRef>
+  </cs:dataPoint>
+  <cs:dataPoint3D>
+    <cs:lnRef idx="0"/>
+    <cs:fillRef idx="3">
+      <cs:styleClr val="auto"/>
+    </cs:fillRef>
+    <cs:effectRef idx="2"/>
+    <cs:fontRef idx="minor">
+      <a:schemeClr val="tx2"/>
+    </cs:fontRef>
+  </cs:dataPoint3D>
+  <cs:dataPointLine>
+    <cs:lnRef idx="0">
+      <cs:styleClr val="auto"/>
+    </cs:lnRef>
+    <cs:fillRef idx="3"/>
+    <cs:effectRef idx="2"/>
+    <cs:fontRef idx="minor">
+      <a:schemeClr val="tx2"/>
+    </cs:fontRef>
+    <cs:spPr>
+      <a:ln w="9525" cap="rnd">
+        <a:solidFill>
+          <a:schemeClr val="phClr"/>
+        </a:solidFill>
+        <a:round/>
+      </a:ln>
+    </cs:spPr>
+  </cs:dataPointLine>
+  <cs:dataPointMarker>
+    <cs:lnRef idx="0">
+      <cs:styleClr val="auto"/>
+    </cs:lnRef>
+    <cs:fillRef idx="3">
+      <cs:styleClr val="auto"/>
+    </cs:fillRef>
+    <cs:effectRef idx="2"/>
+    <cs:fontRef idx="minor">
+      <a:schemeClr val="tx2"/>
+    </cs:fontRef>
+    <cs:spPr>
+      <a:ln w="9525">
+        <a:solidFill>
+          <a:schemeClr val="phClr"/>
+        </a:solidFill>
+        <a:round/>
+      </a:ln>
+    </cs:spPr>
+  </cs:dataPointMarker>
+  <cs:dataPointMarkerLayout symbol="circle" size="5"/>
+  <cs:dataPointWireframe>
+    <cs:lnRef idx="0">
+      <cs:styleClr val="auto"/>
+    </cs:lnRef>
+    <cs:fillRef idx="3"/>
+    <cs:effectRef idx="2"/>
+    <cs:fontRef idx="minor">
+      <a:schemeClr val="tx2"/>
+    </cs:fontRef>
+    <cs:spPr>
+      <a:ln w="9525" cap="rnd">
+        <a:solidFill>
+          <a:schemeClr val="phClr"/>
+        </a:solidFill>
+        <a:round/>
+      </a:ln>
+    </cs:spPr>
+  </cs:dataPointWireframe>
+  <cs:dataTable>
+    <cs:lnRef idx="0"/>
+    <cs:fillRef idx="0"/>
+    <cs:effectRef idx="0"/>
+    <cs:fontRef idx="minor">
+      <a:schemeClr val="tx2"/>
+    </cs:fontRef>
+    <cs:spPr>
+      <a:ln w="9525">
+        <a:solidFill>
+          <a:schemeClr val="tx2">
+            <a:lumMod val="15000"/>
+            <a:lumOff val="85000"/>
+          </a:schemeClr>
+        </a:solidFill>
+      </a:ln>
+    </cs:spPr>
+    <cs:defRPr sz="900" kern="1200"/>
+  </cs:dataTable>
+  <cs:downBar>
+    <cs:lnRef idx="0"/>
+    <cs:fillRef idx="0"/>
+    <cs:effectRef idx="0"/>
+    <cs:fontRef idx="minor">
+      <a:schemeClr val="dk1"/>
+    </cs:fontRef>
+    <cs:spPr>
+      <a:solidFill>
+        <a:schemeClr val="dk1">
+          <a:lumMod val="65000"/>
+          <a:lumOff val="35000"/>
+        </a:schemeClr>
+      </a:solidFill>
+      <a:ln w="9525">
+        <a:solidFill>
+          <a:schemeClr val="tx1">
+            <a:lumMod val="65000"/>
+            <a:lumOff val="35000"/>
+          </a:schemeClr>
+        </a:solidFill>
+      </a:ln>
+    </cs:spPr>
+  </cs:downBar>
+  <cs:dropLine>
+    <cs:lnRef idx="0"/>
+    <cs:fillRef idx="0"/>
+    <cs:effectRef idx="0"/>
+    <cs:fontRef idx="minor">
+      <a:schemeClr val="tx2"/>
+    </cs:fontRef>
+    <cs:spPr>
+      <a:ln w="9525">
+        <a:solidFill>
+          <a:schemeClr val="tx2">
+            <a:lumMod val="60000"/>
+            <a:lumOff val="40000"/>
+          </a:schemeClr>
+        </a:solidFill>
+        <a:prstDash val="dash"/>
+      </a:ln>
+    </cs:spPr>
+  </cs:dropLine>
+  <cs:errorBar>
+    <cs:lnRef idx="0"/>
+    <cs:fillRef idx="0"/>
+    <cs:effectRef idx="0"/>
+    <cs:fontRef idx="minor">
+      <a:schemeClr val="tx2"/>
+    </cs:fontRef>
+    <cs:spPr>
+      <a:ln w="9525">
+        <a:solidFill>
+          <a:schemeClr val="tx2">
+            <a:lumMod val="75000"/>
+          </a:schemeClr>
+        </a:solidFill>
+        <a:round/>
+      </a:ln>
+    </cs:spPr>
+  </cs:errorBar>
+  <cs:floor>
+    <cs:lnRef idx="0"/>
+    <cs:fillRef idx="0"/>
+    <cs:effectRef idx="0"/>
+    <cs:fontRef idx="minor">
+      <a:schemeClr val="tx2"/>
+    </cs:fontRef>
+  </cs:floor>
+  <cs:gridlineMajor>
+    <cs:lnRef idx="0"/>
+    <cs:fillRef idx="0"/>
+    <cs:effectRef idx="0"/>
+    <cs:fontRef idx="minor">
+      <a:schemeClr val="tx2"/>
+    </cs:fontRef>
+    <cs:spPr>
+      <a:ln w="9525" cap="flat" cmpd="sng" algn="ctr">
+        <a:solidFill>
+          <a:schemeClr val="tx2">
+            <a:lumMod val="15000"/>
+            <a:lumOff val="85000"/>
+          </a:schemeClr>
+        </a:solidFill>
+        <a:round/>
+      </a:ln>
+    </cs:spPr>
+  </cs:gridlineMajor>
+  <cs:gridlineMinor>
+    <cs:lnRef idx="0"/>
+    <cs:fillRef idx="0"/>
+    <cs:effectRef idx="0"/>
+    <cs:fontRef idx="minor">
+      <a:schemeClr val="tx2"/>
+    </cs:fontRef>
+    <cs:spPr>
+      <a:ln>
+        <a:solidFill>
+          <a:schemeClr val="tx2">
+            <a:lumMod val="5000"/>
+            <a:lumOff val="95000"/>
+          </a:schemeClr>
+        </a:solidFill>
+      </a:ln>
+    </cs:spPr>
+  </cs:gridlineMinor>
+  <cs:hiLoLine>
+    <cs:lnRef idx="0"/>
+    <cs:fillRef idx="0"/>
+    <cs:effectRef idx="0"/>
+    <cs:fontRef idx="minor">
+      <a:schemeClr val="tx2"/>
+    </cs:fontRef>
+    <cs:spPr>
+      <a:ln w="9525">
+        <a:solidFill>
+          <a:schemeClr val="tx2">
+            <a:lumMod val="60000"/>
+            <a:lumOff val="40000"/>
+          </a:schemeClr>
+        </a:solidFill>
+        <a:prstDash val="dash"/>
+      </a:ln>
+    </cs:spPr>
+  </cs:hiLoLine>
+  <cs:leaderLine>
+    <cs:lnRef idx="0"/>
+    <cs:fillRef idx="0"/>
+    <cs:effectRef idx="0"/>
+    <cs:fontRef idx="minor">
+      <a:schemeClr val="tx2"/>
+    </cs:fontRef>
+    <cs:spPr>
+      <a:ln w="9525">
+        <a:solidFill>
+          <a:schemeClr val="tx2">
+            <a:lumMod val="35000"/>
+            <a:lumOff val="65000"/>
+          </a:schemeClr>
+        </a:solidFill>
+      </a:ln>
+    </cs:spPr>
+  </cs:leaderLine>
+  <cs:legend>
+    <cs:lnRef idx="0"/>
+    <cs:fillRef idx="0"/>
+    <cs:effectRef idx="0"/>
+    <cs:fontRef idx="minor">
+      <a:schemeClr val="tx2"/>
+    </cs:fontRef>
+    <cs:defRPr sz="900" kern="1200"/>
+  </cs:legend>
+  <cs:plotArea>
+    <cs:lnRef idx="0"/>
+    <cs:fillRef idx="0"/>
+    <cs:effectRef idx="0"/>
+    <cs:fontRef idx="minor">
+      <a:schemeClr val="tx2"/>
+    </cs:fontRef>
+  </cs:plotArea>
+  <cs:plotArea3D>
+    <cs:lnRef idx="0"/>
+    <cs:fillRef idx="0"/>
+    <cs:effectRef idx="0"/>
+    <cs:fontRef idx="minor">
+      <a:schemeClr val="tx2"/>
+    </cs:fontRef>
+  </cs:plotArea3D>
+  <cs:seriesAxis>
+    <cs:lnRef idx="0"/>
+    <cs:fillRef idx="0"/>
+    <cs:effectRef idx="0"/>
+    <cs:fontRef idx="minor">
+      <a:schemeClr val="tx2"/>
+    </cs:fontRef>
+    <cs:spPr>
+      <a:ln w="9525" cap="flat" cmpd="sng" algn="ctr">
+        <a:solidFill>
+          <a:schemeClr val="tx2">
+            <a:lumMod val="15000"/>
+            <a:lumOff val="85000"/>
+          </a:schemeClr>
+        </a:solidFill>
+        <a:round/>
+      </a:ln>
+    </cs:spPr>
+    <cs:defRPr sz="900" kern="1200"/>
+  </cs:seriesAxis>
+  <cs:seriesLine>
+    <cs:lnRef idx="0"/>
+    <cs:fillRef idx="0"/>
+    <cs:effectRef idx="0"/>
+    <cs:fontRef idx="minor">
+      <a:schemeClr val="tx2"/>
+    </cs:fontRef>
+    <cs:spPr>
+      <a:ln w="9525">
+        <a:solidFill>
+          <a:schemeClr val="tx2">
+            <a:lumMod val="60000"/>
+            <a:lumOff val="40000"/>
+          </a:schemeClr>
+        </a:solidFill>
+        <a:prstDash val="dash"/>
+      </a:ln>
+    </cs:spPr>
+  </cs:seriesLine>
+  <cs:title>
+    <cs:lnRef idx="0"/>
+    <cs:fillRef idx="0"/>
+    <cs:effectRef idx="0"/>
+    <cs:fontRef idx="minor">
+      <a:schemeClr val="tx2"/>
+    </cs:fontRef>
+    <cs:defRPr sz="1600" b="1" kern="1200"/>
+  </cs:title>
+  <cs:trendline>
+    <cs:lnRef idx="0">
+      <cs:styleClr val="auto"/>
+    </cs:lnRef>
+    <cs:fillRef idx="0"/>
+    <cs:effectRef idx="0"/>
+    <cs:fontRef idx="minor">
+      <a:schemeClr val="tx2"/>
+    </cs:fontRef>
+    <cs:spPr>
+      <a:ln w="9525" cap="rnd">
+        <a:solidFill>
+          <a:schemeClr val="phClr"/>
+        </a:solidFill>
+      </a:ln>
+    </cs:spPr>
+  </cs:trendline>
+  <cs:trendlineLabel>
+    <cs:lnRef idx="0"/>
+    <cs:fillRef idx="0"/>
+    <cs:effectRef idx="0"/>
+    <cs:fontRef idx="minor">
+      <a:schemeClr val="tx2"/>
+    </cs:fontRef>
+    <cs:defRPr sz="900" kern="1200"/>
+  </cs:trendlineLabel>
+  <cs:upBar>
+    <cs:lnRef idx="0"/>
+    <cs:fillRef idx="0"/>
+    <cs:effectRef idx="0"/>
+    <cs:fontRef idx="minor">
+      <a:schemeClr val="tx2"/>
+    </cs:fontRef>
+    <cs:spPr>
+      <a:solidFill>
+        <a:schemeClr val="lt1"/>
+      </a:solidFill>
+      <a:ln w="9525">
+        <a:solidFill>
+          <a:schemeClr val="tx1">
+            <a:lumMod val="15000"/>
+            <a:lumOff val="85000"/>
+          </a:schemeClr>
+        </a:solidFill>
+      </a:ln>
+    </cs:spPr>
+  </cs:upBar>
+  <cs:valueAxis>
+    <cs:lnRef idx="0"/>
+    <cs:fillRef idx="0"/>
+    <cs:effectRef idx="0"/>
+    <cs:fontRef idx="minor">
+      <a:schemeClr val="tx2"/>
+    </cs:fontRef>
+    <cs:spPr>
+      <a:ln>
+        <a:solidFill>
+          <a:schemeClr val="tx2">
+            <a:lumMod val="40000"/>
+            <a:lumOff val="60000"/>
+          </a:schemeClr>
+        </a:solidFill>
+      </a:ln>
+    </cs:spPr>
+    <cs:defRPr sz="900" kern="1200"/>
+  </cs:valueAxis>
+  <cs:wall>
+    <cs:lnRef idx="0"/>
+    <cs:fillRef idx="0"/>
+    <cs:effectRef idx="0"/>
+    <cs:fontRef idx="minor">
+      <a:schemeClr val="tx2"/>
+    </cs:fontRef>
+  </cs:wall>
+</cs:chartStyle>
+</file>
+
+<file path=word/charts/style4.xml><?xml version="1.0" encoding="utf-8"?>
+<cs:chartStyle xmlns:cs="http://schemas.microsoft.com/office/drawing/2012/chartStyle" xmlns:a="http://schemas.openxmlformats.org/drawingml/2006/main" id="242">
+  <cs:axisTitle>
+    <cs:lnRef idx="0"/>
+    <cs:fillRef idx="0"/>
+    <cs:effectRef idx="0"/>
+    <cs:fontRef idx="minor">
+      <a:schemeClr val="tx2"/>
+    </cs:fontRef>
+    <cs:defRPr sz="900" b="1" kern="1200"/>
+  </cs:axisTitle>
+  <cs:categoryAxis>
+    <cs:lnRef idx="0"/>
+    <cs:fillRef idx="0"/>
+    <cs:effectRef idx="0"/>
+    <cs:fontRef idx="minor">
+      <a:schemeClr val="tx2"/>
+    </cs:fontRef>
+    <cs:spPr>
+      <a:ln w="9525" cap="flat" cmpd="sng" algn="ctr">
+        <a:solidFill>
+          <a:schemeClr val="tx2">
+            <a:lumMod val="15000"/>
+            <a:lumOff val="85000"/>
+          </a:schemeClr>
+        </a:solidFill>
+        <a:round/>
+      </a:ln>
+    </cs:spPr>
+    <cs:defRPr sz="900" kern="1200"/>
+  </cs:categoryAxis>
+  <cs:chartArea mods="allowNoFillOverride allowNoLineOverride">
+    <cs:lnRef idx="0"/>
+    <cs:fillRef idx="0"/>
+    <cs:effectRef idx="0"/>
+    <cs:fontRef idx="minor">
+      <a:schemeClr val="tx2"/>
+    </cs:fontRef>
+    <cs:spPr>
+      <a:solidFill>
+        <a:schemeClr val="bg1"/>
+      </a:solidFill>
+      <a:ln w="9525" cap="flat" cmpd="sng" algn="ctr">
+        <a:solidFill>
+          <a:schemeClr val="tx2">
+            <a:lumMod val="15000"/>
+            <a:lumOff val="85000"/>
+          </a:schemeClr>
+        </a:solidFill>
+        <a:round/>
+      </a:ln>
+    </cs:spPr>
+    <cs:defRPr sz="900" kern="1200"/>
+  </cs:chartArea>
+  <cs:dataLabel>
+    <cs:lnRef idx="0"/>
+    <cs:fillRef idx="0"/>
+    <cs:effectRef idx="0"/>
+    <cs:fontRef idx="minor">
+      <a:schemeClr val="tx2"/>
+    </cs:fontRef>
+    <cs:defRPr sz="900" kern="1200"/>
+  </cs:dataLabel>
+  <cs:dataLabelCallout>
+    <cs:lnRef idx="0"/>
+    <cs:fillRef idx="0"/>
+    <cs:effectRef idx="0"/>
+    <cs:fontRef idx="minor">
+      <a:schemeClr val="dk2">
+        <a:lumMod val="75000"/>
+      </a:schemeClr>
+    </cs:fontRef>
+    <cs:spPr>
+      <a:solidFill>
+        <a:schemeClr val="lt1"/>
+      </a:solidFill>
+      <a:ln>
+        <a:solidFill>
+          <a:schemeClr val="dk1">
+            <a:lumMod val="25000"/>
+            <a:lumOff val="75000"/>
+          </a:schemeClr>
+        </a:solidFill>
+      </a:ln>
+    </cs:spPr>
+    <cs:defRPr sz="900" kern="1200"/>
+    <cs:bodyPr rot="0" spcFirstLastPara="1" vertOverflow="clip" horzOverflow="clip" vert="horz" wrap="square" lIns="36576" tIns="18288" rIns="36576" bIns="18288" anchor="ctr" anchorCtr="1">
+      <a:spAutoFit/>
+    </cs:bodyPr>
+  </cs:dataLabelCallout>
+  <cs:dataPoint>
+    <cs:lnRef idx="0"/>
+    <cs:fillRef idx="3">
+      <cs:styleClr val="auto"/>
+    </cs:fillRef>
+    <cs:effectRef idx="2"/>
+    <cs:fontRef idx="minor">
+      <a:schemeClr val="tx2"/>
+    </cs:fontRef>
+  </cs:dataPoint>
+  <cs:dataPoint3D>
+    <cs:lnRef idx="0"/>
+    <cs:fillRef idx="3">
+      <cs:styleClr val="auto"/>
+    </cs:fillRef>
+    <cs:effectRef idx="2"/>
+    <cs:fontRef idx="minor">
+      <a:schemeClr val="tx2"/>
+    </cs:fontRef>
+  </cs:dataPoint3D>
+  <cs:dataPointLine>
+    <cs:lnRef idx="0">
+      <cs:styleClr val="auto"/>
+    </cs:lnRef>
+    <cs:fillRef idx="3"/>
+    <cs:effectRef idx="2"/>
+    <cs:fontRef idx="minor">
+      <a:schemeClr val="tx2"/>
+    </cs:fontRef>
+    <cs:spPr>
+      <a:ln w="9525" cap="rnd">
+        <a:solidFill>
+          <a:schemeClr val="phClr"/>
+        </a:solidFill>
+        <a:round/>
+      </a:ln>
+    </cs:spPr>
+  </cs:dataPointLine>
+  <cs:dataPointMarker>
+    <cs:lnRef idx="0">
+      <cs:styleClr val="auto"/>
+    </cs:lnRef>
+    <cs:fillRef idx="3">
+      <cs:styleClr val="auto"/>
+    </cs:fillRef>
+    <cs:effectRef idx="2"/>
+    <cs:fontRef idx="minor">
+      <a:schemeClr val="tx2"/>
+    </cs:fontRef>
+    <cs:spPr>
+      <a:ln w="9525">
+        <a:solidFill>
+          <a:schemeClr val="phClr"/>
+        </a:solidFill>
+        <a:round/>
+      </a:ln>
+    </cs:spPr>
+  </cs:dataPointMarker>
+  <cs:dataPointMarkerLayout symbol="circle" size="5"/>
+  <cs:dataPointWireframe>
+    <cs:lnRef idx="0">
+      <cs:styleClr val="auto"/>
+    </cs:lnRef>
+    <cs:fillRef idx="3"/>
+    <cs:effectRef idx="2"/>
+    <cs:fontRef idx="minor">
+      <a:schemeClr val="tx2"/>
+    </cs:fontRef>
+    <cs:spPr>
+      <a:ln w="9525" cap="rnd">
+        <a:solidFill>
+          <a:schemeClr val="phClr"/>
+        </a:solidFill>
+        <a:round/>
+      </a:ln>
+    </cs:spPr>
+  </cs:dataPointWireframe>
+  <cs:dataTable>
+    <cs:lnRef idx="0"/>
+    <cs:fillRef idx="0"/>
+    <cs:effectRef idx="0"/>
+    <cs:fontRef idx="minor">
+      <a:schemeClr val="tx2"/>
+    </cs:fontRef>
+    <cs:spPr>
+      <a:ln w="9525">
+        <a:solidFill>
+          <a:schemeClr val="tx2">
+            <a:lumMod val="15000"/>
+            <a:lumOff val="85000"/>
+          </a:schemeClr>
+        </a:solidFill>
+      </a:ln>
+    </cs:spPr>
+    <cs:defRPr sz="900" kern="1200"/>
+  </cs:dataTable>
+  <cs:downBar>
+    <cs:lnRef idx="0"/>
+    <cs:fillRef idx="0"/>
+    <cs:effectRef idx="0"/>
+    <cs:fontRef idx="minor">
+      <a:schemeClr val="dk1"/>
+    </cs:fontRef>
+    <cs:spPr>
+      <a:solidFill>
+        <a:schemeClr val="dk1">
+          <a:lumMod val="65000"/>
+          <a:lumOff val="35000"/>
+        </a:schemeClr>
+      </a:solidFill>
+      <a:ln w="9525">
+        <a:solidFill>
+          <a:schemeClr val="tx1">
+            <a:lumMod val="65000"/>
+            <a:lumOff val="35000"/>
+          </a:schemeClr>
+        </a:solidFill>
+      </a:ln>
+    </cs:spPr>
+  </cs:downBar>
+  <cs:dropLine>
+    <cs:lnRef idx="0"/>
+    <cs:fillRef idx="0"/>
+    <cs:effectRef idx="0"/>
+    <cs:fontRef idx="minor">
+      <a:schemeClr val="tx2"/>
+    </cs:fontRef>
+    <cs:spPr>
+      <a:ln w="9525">
+        <a:solidFill>
+          <a:schemeClr val="tx2">
+            <a:lumMod val="60000"/>
+            <a:lumOff val="40000"/>
+          </a:schemeClr>
+        </a:solidFill>
+        <a:prstDash val="dash"/>
+      </a:ln>
+    </cs:spPr>
+  </cs:dropLine>
+  <cs:errorBar>
+    <cs:lnRef idx="0"/>
+    <cs:fillRef idx="0"/>
+    <cs:effectRef idx="0"/>
+    <cs:fontRef idx="minor">
+      <a:schemeClr val="tx2"/>
+    </cs:fontRef>
+    <cs:spPr>
+      <a:ln w="9525">
+        <a:solidFill>
+          <a:schemeClr val="tx2">
+            <a:lumMod val="75000"/>
+          </a:schemeClr>
+        </a:solidFill>
+        <a:round/>
+      </a:ln>
+    </cs:spPr>
+  </cs:errorBar>
+  <cs:floor>
+    <cs:lnRef idx="0"/>
+    <cs:fillRef idx="0"/>
+    <cs:effectRef idx="0"/>
+    <cs:fontRef idx="minor">
+      <a:schemeClr val="tx2"/>
+    </cs:fontRef>
+  </cs:floor>
+  <cs:gridlineMajor>
+    <cs:lnRef idx="0"/>
+    <cs:fillRef idx="0"/>
+    <cs:effectRef idx="0"/>
+    <cs:fontRef idx="minor">
+      <a:schemeClr val="tx2"/>
+    </cs:fontRef>
+    <cs:spPr>
+      <a:ln w="9525" cap="flat" cmpd="sng" algn="ctr">
+        <a:solidFill>
+          <a:schemeClr val="tx2">
+            <a:lumMod val="15000"/>
+            <a:lumOff val="85000"/>
+          </a:schemeClr>
+        </a:solidFill>
+        <a:round/>
+      </a:ln>
+    </cs:spPr>
+  </cs:gridlineMajor>
+  <cs:gridlineMinor>
+    <cs:lnRef idx="0"/>
+    <cs:fillRef idx="0"/>
+    <cs:effectRef idx="0"/>
+    <cs:fontRef idx="minor">
+      <a:schemeClr val="tx2"/>
+    </cs:fontRef>
+    <cs:spPr>
+      <a:ln>
+        <a:solidFill>
+          <a:schemeClr val="tx2">
+            <a:lumMod val="5000"/>
+            <a:lumOff val="95000"/>
+          </a:schemeClr>
+        </a:solidFill>
+      </a:ln>
+    </cs:spPr>
+  </cs:gridlineMinor>
+  <cs:hiLoLine>
+    <cs:lnRef idx="0"/>
+    <cs:fillRef idx="0"/>
+    <cs:effectRef idx="0"/>
+    <cs:fontRef idx="minor">
+      <a:schemeClr val="tx2"/>
+    </cs:fontRef>
+    <cs:spPr>
+      <a:ln w="9525">
+        <a:solidFill>
+          <a:schemeClr val="tx2">
+            <a:lumMod val="60000"/>
+            <a:lumOff val="40000"/>
+          </a:schemeClr>
+        </a:solidFill>
+        <a:prstDash val="dash"/>
+      </a:ln>
+    </cs:spPr>
+  </cs:hiLoLine>
+  <cs:leaderLine>
+    <cs:lnRef idx="0"/>
+    <cs:fillRef idx="0"/>
+    <cs:effectRef idx="0"/>
+    <cs:fontRef idx="minor">
+      <a:schemeClr val="tx2"/>
+    </cs:fontRef>
+    <cs:spPr>
+      <a:ln w="9525">
+        <a:solidFill>
+          <a:schemeClr val="tx2">
+            <a:lumMod val="35000"/>
+            <a:lumOff val="65000"/>
+          </a:schemeClr>
+        </a:solidFill>
+      </a:ln>
+    </cs:spPr>
+  </cs:leaderLine>
+  <cs:legend>
+    <cs:lnRef idx="0"/>
+    <cs:fillRef idx="0"/>
+    <cs:effectRef idx="0"/>
+    <cs:fontRef idx="minor">
+      <a:schemeClr val="tx2"/>
+    </cs:fontRef>
+    <cs:defRPr sz="900" kern="1200"/>
+  </cs:legend>
+  <cs:plotArea>
+    <cs:lnRef idx="0"/>
+    <cs:fillRef idx="0"/>
+    <cs:effectRef idx="0"/>
+    <cs:fontRef idx="minor">
+      <a:schemeClr val="tx2"/>
+    </cs:fontRef>
+  </cs:plotArea>
+  <cs:plotArea3D>
+    <cs:lnRef idx="0"/>
+    <cs:fillRef idx="0"/>
+    <cs:effectRef idx="0"/>
+    <cs:fontRef idx="minor">
+      <a:schemeClr val="tx2"/>
+    </cs:fontRef>
+  </cs:plotArea3D>
+  <cs:seriesAxis>
+    <cs:lnRef idx="0"/>
+    <cs:fillRef idx="0"/>
+    <cs:effectRef idx="0"/>
+    <cs:fontRef idx="minor">
+      <a:schemeClr val="tx2"/>
+    </cs:fontRef>
+    <cs:spPr>
+      <a:ln w="9525" cap="flat" cmpd="sng" algn="ctr">
+        <a:solidFill>
+          <a:schemeClr val="tx2">
+            <a:lumMod val="15000"/>
+            <a:lumOff val="85000"/>
+          </a:schemeClr>
+        </a:solidFill>
+        <a:round/>
+      </a:ln>
+    </cs:spPr>
+    <cs:defRPr sz="900" kern="1200"/>
+  </cs:seriesAxis>
+  <cs:seriesLine>
+    <cs:lnRef idx="0"/>
+    <cs:fillRef idx="0"/>
+    <cs:effectRef idx="0"/>
+    <cs:fontRef idx="minor">
+      <a:schemeClr val="tx2"/>
+    </cs:fontRef>
+    <cs:spPr>
+      <a:ln w="9525">
+        <a:solidFill>
+          <a:schemeClr val="tx2">
+            <a:lumMod val="60000"/>
+            <a:lumOff val="40000"/>
+          </a:schemeClr>
+        </a:solidFill>
+        <a:prstDash val="dash"/>
+      </a:ln>
+    </cs:spPr>
+  </cs:seriesLine>
+  <cs:title>
+    <cs:lnRef idx="0"/>
+    <cs:fillRef idx="0"/>
+    <cs:effectRef idx="0"/>
+    <cs:fontRef idx="minor">
+      <a:schemeClr val="tx2"/>
+    </cs:fontRef>
+    <cs:defRPr sz="1600" b="1" kern="1200"/>
+  </cs:title>
+  <cs:trendline>
+    <cs:lnRef idx="0">
+      <cs:styleClr val="auto"/>
+    </cs:lnRef>
+    <cs:fillRef idx="0"/>
+    <cs:effectRef idx="0"/>
+    <cs:fontRef idx="minor">
+      <a:schemeClr val="tx2"/>
+    </cs:fontRef>
+    <cs:spPr>
+      <a:ln w="9525" cap="rnd">
+        <a:solidFill>
+          <a:schemeClr val="phClr"/>
+        </a:solidFill>
+      </a:ln>
+    </cs:spPr>
+  </cs:trendline>
+  <cs:trendlineLabel>
+    <cs:lnRef idx="0"/>
+    <cs:fillRef idx="0"/>
+    <cs:effectRef idx="0"/>
+    <cs:fontRef idx="minor">
+      <a:schemeClr val="tx2"/>
+    </cs:fontRef>
+    <cs:defRPr sz="900" kern="1200"/>
+  </cs:trendlineLabel>
+  <cs:upBar>
+    <cs:lnRef idx="0"/>
+    <cs:fillRef idx="0"/>
+    <cs:effectRef idx="0"/>
+    <cs:fontRef idx="minor">
+      <a:schemeClr val="tx2"/>
+    </cs:fontRef>
+    <cs:spPr>
+      <a:solidFill>
+        <a:schemeClr val="lt1"/>
+      </a:solidFill>
+      <a:ln w="9525">
+        <a:solidFill>
+          <a:schemeClr val="tx1">
+            <a:lumMod val="15000"/>
+            <a:lumOff val="85000"/>
+          </a:schemeClr>
+        </a:solidFill>
+      </a:ln>
+    </cs:spPr>
+  </cs:upBar>
+  <cs:valueAxis>
+    <cs:lnRef idx="0"/>
+    <cs:fillRef idx="0"/>
+    <cs:effectRef idx="0"/>
+    <cs:fontRef idx="minor">
+      <a:schemeClr val="tx2"/>
+    </cs:fontRef>
+    <cs:spPr>
+      <a:ln>
+        <a:solidFill>
+          <a:schemeClr val="tx2">
+            <a:lumMod val="40000"/>
+            <a:lumOff val="60000"/>
+          </a:schemeClr>
+        </a:solidFill>
+      </a:ln>
+    </cs:spPr>
+    <cs:defRPr sz="900" kern="1200"/>
+  </cs:valueAxis>
+  <cs:wall>
+    <cs:lnRef idx="0"/>
+    <cs:fillRef idx="0"/>
+    <cs:effectRef idx="0"/>
+    <cs:fontRef idx="minor">
+      <a:schemeClr val="tx2"/>
+    </cs:fontRef>
+  </cs:wall>
+</cs:chartStyle>
+</file>
+
+<file path=word/charts/style5.xml><?xml version="1.0" encoding="utf-8"?>
+<cs:chartStyle xmlns:cs="http://schemas.microsoft.com/office/drawing/2012/chartStyle" xmlns:a="http://schemas.openxmlformats.org/drawingml/2006/main" id="242">
+  <cs:axisTitle>
+    <cs:lnRef idx="0"/>
+    <cs:fillRef idx="0"/>
+    <cs:effectRef idx="0"/>
+    <cs:fontRef idx="minor">
+      <a:schemeClr val="tx2"/>
+    </cs:fontRef>
+    <cs:defRPr sz="900" b="1" kern="1200"/>
+  </cs:axisTitle>
+  <cs:categoryAxis>
+    <cs:lnRef idx="0"/>
+    <cs:fillRef idx="0"/>
+    <cs:effectRef idx="0"/>
+    <cs:fontRef idx="minor">
+      <a:schemeClr val="tx2"/>
+    </cs:fontRef>
+    <cs:spPr>
+      <a:ln w="9525" cap="flat" cmpd="sng" algn="ctr">
+        <a:solidFill>
+          <a:schemeClr val="tx2">
+            <a:lumMod val="15000"/>
+            <a:lumOff val="85000"/>
+          </a:schemeClr>
+        </a:solidFill>
+        <a:round/>
+      </a:ln>
+    </cs:spPr>
+    <cs:defRPr sz="900" kern="1200"/>
+  </cs:categoryAxis>
+  <cs:chartArea mods="allowNoFillOverride allowNoLineOverride">
+    <cs:lnRef idx="0"/>
+    <cs:fillRef idx="0"/>
+    <cs:effectRef idx="0"/>
+    <cs:fontRef idx="minor">
+      <a:schemeClr val="tx2"/>
+    </cs:fontRef>
+    <cs:spPr>
+      <a:solidFill>
+        <a:schemeClr val="bg1"/>
+      </a:solidFill>
+      <a:ln w="9525" cap="flat" cmpd="sng" algn="ctr">
+        <a:solidFill>
+          <a:schemeClr val="tx2">
+            <a:lumMod val="15000"/>
+            <a:lumOff val="85000"/>
+          </a:schemeClr>
+        </a:solidFill>
+        <a:round/>
+      </a:ln>
+    </cs:spPr>
+    <cs:defRPr sz="900" kern="1200"/>
+  </cs:chartArea>
+  <cs:dataLabel>
+    <cs:lnRef idx="0"/>
+    <cs:fillRef idx="0"/>
+    <cs:effectRef idx="0"/>
+    <cs:fontRef idx="minor">
+      <a:schemeClr val="tx2"/>
+    </cs:fontRef>
+    <cs:defRPr sz="900" kern="1200"/>
+  </cs:dataLabel>
+  <cs:dataLabelCallout>
+    <cs:lnRef idx="0"/>
+    <cs:fillRef idx="0"/>
+    <cs:effectRef idx="0"/>
+    <cs:fontRef idx="minor">
+      <a:schemeClr val="dk2">
+        <a:lumMod val="75000"/>
+      </a:schemeClr>
+    </cs:fontRef>
+    <cs:spPr>
+      <a:solidFill>
+        <a:schemeClr val="lt1"/>
+      </a:solidFill>
+      <a:ln>
+        <a:solidFill>
+          <a:schemeClr val="dk1">
+            <a:lumMod val="25000"/>
+            <a:lumOff val="75000"/>
+          </a:schemeClr>
+        </a:solidFill>
+      </a:ln>
+    </cs:spPr>
+    <cs:defRPr sz="900" kern="1200"/>
+    <cs:bodyPr rot="0" spcFirstLastPara="1" vertOverflow="clip" horzOverflow="clip" vert="horz" wrap="square" lIns="36576" tIns="18288" rIns="36576" bIns="18288" anchor="ctr" anchorCtr="1">
+      <a:spAutoFit/>
+    </cs:bodyPr>
+  </cs:dataLabelCallout>
+  <cs:dataPoint>
+    <cs:lnRef idx="0"/>
+    <cs:fillRef idx="3">
+      <cs:styleClr val="auto"/>
+    </cs:fillRef>
+    <cs:effectRef idx="2"/>
+    <cs:fontRef idx="minor">
+      <a:schemeClr val="tx2"/>
+    </cs:fontRef>
+  </cs:dataPoint>
+  <cs:dataPoint3D>
+    <cs:lnRef idx="0"/>
+    <cs:fillRef idx="3">
+      <cs:styleClr val="auto"/>
+    </cs:fillRef>
+    <cs:effectRef idx="2"/>
+    <cs:fontRef idx="minor">
+      <a:schemeClr val="tx2"/>
+    </cs:fontRef>
+  </cs:dataPoint3D>
+  <cs:dataPointLine>
+    <cs:lnRef idx="0">
+      <cs:styleClr val="auto"/>
+    </cs:lnRef>
+    <cs:fillRef idx="3"/>
+    <cs:effectRef idx="2"/>
+    <cs:fontRef idx="minor">
+      <a:schemeClr val="tx2"/>
+    </cs:fontRef>
+    <cs:spPr>
+      <a:ln w="9525" cap="rnd">
+        <a:solidFill>
+          <a:schemeClr val="phClr"/>
+        </a:solidFill>
+        <a:round/>
+      </a:ln>
+    </cs:spPr>
+  </cs:dataPointLine>
+  <cs:dataPointMarker>
+    <cs:lnRef idx="0">
+      <cs:styleClr val="auto"/>
+    </cs:lnRef>
+    <cs:fillRef idx="3">
+      <cs:styleClr val="auto"/>
+    </cs:fillRef>
+    <cs:effectRef idx="2"/>
+    <cs:fontRef idx="minor">
+      <a:schemeClr val="tx2"/>
+    </cs:fontRef>
+    <cs:spPr>
+      <a:ln w="9525">
+        <a:solidFill>
+          <a:schemeClr val="phClr"/>
+        </a:solidFill>
+        <a:round/>
+      </a:ln>
+    </cs:spPr>
+  </cs:dataPointMarker>
+  <cs:dataPointMarkerLayout symbol="circle" size="5"/>
+  <cs:dataPointWireframe>
+    <cs:lnRef idx="0">
+      <cs:styleClr val="auto"/>
+    </cs:lnRef>
+    <cs:fillRef idx="3"/>
+    <cs:effectRef idx="2"/>
+    <cs:fontRef idx="minor">
+      <a:schemeClr val="tx2"/>
+    </cs:fontRef>
+    <cs:spPr>
+      <a:ln w="9525" cap="rnd">
+        <a:solidFill>
+          <a:schemeClr val="phClr"/>
+        </a:solidFill>
+        <a:round/>
+      </a:ln>
+    </cs:spPr>
+  </cs:dataPointWireframe>
+  <cs:dataTable>
+    <cs:lnRef idx="0"/>
+    <cs:fillRef idx="0"/>
+    <cs:effectRef idx="0"/>
+    <cs:fontRef idx="minor">
+      <a:schemeClr val="tx2"/>
+    </cs:fontRef>
+    <cs:spPr>
+      <a:ln w="9525">
+        <a:solidFill>
+          <a:schemeClr val="tx2">
+            <a:lumMod val="15000"/>
+            <a:lumOff val="85000"/>
+          </a:schemeClr>
+        </a:solidFill>
+      </a:ln>
+    </cs:spPr>
+    <cs:defRPr sz="900" kern="1200"/>
+  </cs:dataTable>
+  <cs:downBar>
+    <cs:lnRef idx="0"/>
+    <cs:fillRef idx="0"/>
+    <cs:effectRef idx="0"/>
+    <cs:fontRef idx="minor">
+      <a:schemeClr val="dk1"/>
+    </cs:fontRef>
+    <cs:spPr>
+      <a:solidFill>
+        <a:schemeClr val="dk1">
+          <a:lumMod val="65000"/>
+          <a:lumOff val="35000"/>
+        </a:schemeClr>
+      </a:solidFill>
+      <a:ln w="9525">
+        <a:solidFill>
+          <a:schemeClr val="tx1">
+            <a:lumMod val="65000"/>
+            <a:lumOff val="35000"/>
+          </a:schemeClr>
+        </a:solidFill>
+      </a:ln>
+    </cs:spPr>
+  </cs:downBar>
+  <cs:dropLine>
+    <cs:lnRef idx="0"/>
+    <cs:fillRef idx="0"/>
+    <cs:effectRef idx="0"/>
+    <cs:fontRef idx="minor">
+      <a:schemeClr val="tx2"/>
+    </cs:fontRef>
+    <cs:spPr>
+      <a:ln w="9525">
+        <a:solidFill>
+          <a:schemeClr val="tx2">
+            <a:lumMod val="60000"/>
+            <a:lumOff val="40000"/>
+          </a:schemeClr>
+        </a:solidFill>
+        <a:prstDash val="dash"/>
+      </a:ln>
+    </cs:spPr>
+  </cs:dropLine>
+  <cs:errorBar>
+    <cs:lnRef idx="0"/>
+    <cs:fillRef idx="0"/>
+    <cs:effectRef idx="0"/>
+    <cs:fontRef idx="minor">
+      <a:schemeClr val="tx2"/>
+    </cs:fontRef>
+    <cs:spPr>
+      <a:ln w="9525">
+        <a:solidFill>
+          <a:schemeClr val="tx2">
+            <a:lumMod val="75000"/>
+          </a:schemeClr>
+        </a:solidFill>
+        <a:round/>
+      </a:ln>
+    </cs:spPr>
+  </cs:errorBar>
+  <cs:floor>
+    <cs:lnRef idx="0"/>
+    <cs:fillRef idx="0"/>
+    <cs:effectRef idx="0"/>
+    <cs:fontRef idx="minor">
+      <a:schemeClr val="tx2"/>
+    </cs:fontRef>
+  </cs:floor>
+  <cs:gridlineMajor>
+    <cs:lnRef idx="0"/>
+    <cs:fillRef idx="0"/>
+    <cs:effectRef idx="0"/>
+    <cs:fontRef idx="minor">
+      <a:schemeClr val="tx2"/>
+    </cs:fontRef>
+    <cs:spPr>
+      <a:ln w="9525" cap="flat" cmpd="sng" algn="ctr">
+        <a:solidFill>
+          <a:schemeClr val="tx2">
+            <a:lumMod val="15000"/>
+            <a:lumOff val="85000"/>
+          </a:schemeClr>
+        </a:solidFill>
+        <a:round/>
+      </a:ln>
+    </cs:spPr>
+  </cs:gridlineMajor>
+  <cs:gridlineMinor>
+    <cs:lnRef idx="0"/>
+    <cs:fillRef idx="0"/>
+    <cs:effectRef idx="0"/>
+    <cs:fontRef idx="minor">
+      <a:schemeClr val="tx2"/>
+    </cs:fontRef>
+    <cs:spPr>
+      <a:ln>
+        <a:solidFill>
+          <a:schemeClr val="tx2">
+            <a:lumMod val="5000"/>
+            <a:lumOff val="95000"/>
+          </a:schemeClr>
+        </a:solidFill>
+      </a:ln>
+    </cs:spPr>
+  </cs:gridlineMinor>
+  <cs:hiLoLine>
+    <cs:lnRef idx="0"/>
+    <cs:fillRef idx="0"/>
+    <cs:effectRef idx="0"/>
+    <cs:fontRef idx="minor">
+      <a:schemeClr val="tx2"/>
+    </cs:fontRef>
+    <cs:spPr>
+      <a:ln w="9525">
+        <a:solidFill>
+          <a:schemeClr val="tx2">
+            <a:lumMod val="60000"/>
+            <a:lumOff val="40000"/>
+          </a:schemeClr>
+        </a:solidFill>
+        <a:prstDash val="dash"/>
+      </a:ln>
+    </cs:spPr>
+  </cs:hiLoLine>
+  <cs:leaderLine>
+    <cs:lnRef idx="0"/>
+    <cs:fillRef idx="0"/>
+    <cs:effectRef idx="0"/>
+    <cs:fontRef idx="minor">
+      <a:schemeClr val="tx2"/>
+    </cs:fontRef>
+    <cs:spPr>
+      <a:ln w="9525">
+        <a:solidFill>
+          <a:schemeClr val="tx2">
+            <a:lumMod val="35000"/>
+            <a:lumOff val="65000"/>
+          </a:schemeClr>
+        </a:solidFill>
+      </a:ln>
+    </cs:spPr>
+  </cs:leaderLine>
+  <cs:legend>
+    <cs:lnRef idx="0"/>
+    <cs:fillRef idx="0"/>
+    <cs:effectRef idx="0"/>
+    <cs:fontRef idx="minor">
+      <a:schemeClr val="tx2"/>
+    </cs:fontRef>
+    <cs:defRPr sz="900" kern="1200"/>
+  </cs:legend>
+  <cs:plotArea>
+    <cs:lnRef idx="0"/>
+    <cs:fillRef idx="0"/>
+    <cs:effectRef idx="0"/>
+    <cs:fontRef idx="minor">
+      <a:schemeClr val="tx2"/>
+    </cs:fontRef>
+  </cs:plotArea>
+  <cs:plotArea3D>
+    <cs:lnRef idx="0"/>
+    <cs:fillRef idx="0"/>
+    <cs:effectRef idx="0"/>
+    <cs:fontRef idx="minor">
+      <a:schemeClr val="tx2"/>
+    </cs:fontRef>
+  </cs:plotArea3D>
+  <cs:seriesAxis>
+    <cs:lnRef idx="0"/>
+    <cs:fillRef idx="0"/>
+    <cs:effectRef idx="0"/>
+    <cs:fontRef idx="minor">
+      <a:schemeClr val="tx2"/>
+    </cs:fontRef>
+    <cs:spPr>
+      <a:ln w="9525" cap="flat" cmpd="sng" algn="ctr">
+        <a:solidFill>
+          <a:schemeClr val="tx2">
+            <a:lumMod val="15000"/>
+            <a:lumOff val="85000"/>
+          </a:schemeClr>
+        </a:solidFill>
+        <a:round/>
+      </a:ln>
+    </cs:spPr>
+    <cs:defRPr sz="900" kern="1200"/>
+  </cs:seriesAxis>
+  <cs:seriesLine>
+    <cs:lnRef idx="0"/>
+    <cs:fillRef idx="0"/>
+    <cs:effectRef idx="0"/>
+    <cs:fontRef idx="minor">
+      <a:schemeClr val="tx2"/>
+    </cs:fontRef>
+    <cs:spPr>
+      <a:ln w="9525">
+        <a:solidFill>
+          <a:schemeClr val="tx2">
+            <a:lumMod val="60000"/>
+            <a:lumOff val="40000"/>
+          </a:schemeClr>
+        </a:solidFill>
+        <a:prstDash val="dash"/>
+      </a:ln>
+    </cs:spPr>
+  </cs:seriesLine>
+  <cs:title>
+    <cs:lnRef idx="0"/>
+    <cs:fillRef idx="0"/>
+    <cs:effectRef idx="0"/>
+    <cs:fontRef idx="minor">
+      <a:schemeClr val="tx2"/>
+    </cs:fontRef>
+    <cs:defRPr sz="1600" b="1" kern="1200"/>
+  </cs:title>
+  <cs:trendline>
+    <cs:lnRef idx="0">
+      <cs:styleClr val="auto"/>
+    </cs:lnRef>
+    <cs:fillRef idx="0"/>
+    <cs:effectRef idx="0"/>
+    <cs:fontRef idx="minor">
+      <a:schemeClr val="tx2"/>
+    </cs:fontRef>
+    <cs:spPr>
+      <a:ln w="9525" cap="rnd">
+        <a:solidFill>
+          <a:schemeClr val="phClr"/>
+        </a:solidFill>
+      </a:ln>
+    </cs:spPr>
+  </cs:trendline>
+  <cs:trendlineLabel>
+    <cs:lnRef idx="0"/>
+    <cs:fillRef idx="0"/>
+    <cs:effectRef idx="0"/>
+    <cs:fontRef idx="minor">
+      <a:schemeClr val="tx2"/>
+    </cs:fontRef>
+    <cs:defRPr sz="900" kern="1200"/>
+  </cs:trendlineLabel>
+  <cs:upBar>
+    <cs:lnRef idx="0"/>
+    <cs:fillRef idx="0"/>
+    <cs:effectRef idx="0"/>
+    <cs:fontRef idx="minor">
+      <a:schemeClr val="tx2"/>
+    </cs:fontRef>
+    <cs:spPr>
+      <a:solidFill>
+        <a:schemeClr val="lt1"/>
+      </a:solidFill>
+      <a:ln w="9525">
+        <a:solidFill>
+          <a:schemeClr val="tx1">
+            <a:lumMod val="15000"/>
+            <a:lumOff val="85000"/>
+          </a:schemeClr>
+        </a:solidFill>
+      </a:ln>
+    </cs:spPr>
+  </cs:upBar>
+  <cs:valueAxis>
+    <cs:lnRef idx="0"/>
+    <cs:fillRef idx="0"/>
+    <cs:effectRef idx="0"/>
+    <cs:fontRef idx="minor">
+      <a:schemeClr val="tx2"/>
+    </cs:fontRef>
+    <cs:spPr>
+      <a:ln>
+        <a:solidFill>
+          <a:schemeClr val="tx2">
+            <a:lumMod val="40000"/>
+            <a:lumOff val="60000"/>
+          </a:schemeClr>
+        </a:solidFill>
+      </a:ln>
+    </cs:spPr>
+    <cs:defRPr sz="900" kern="1200"/>
+  </cs:valueAxis>
+  <cs:wall>
+    <cs:lnRef idx="0"/>
+    <cs:fillRef idx="0"/>
+    <cs:effectRef idx="0"/>
+    <cs:fontRef idx="minor">
+      <a:schemeClr val="tx2"/>
+    </cs:fontRef>
+  </cs:wall>
+</cs:chartStyle>
+</file>
+
+<file path=word/charts/style6.xml><?xml version="1.0" encoding="utf-8"?>
+<cs:chartStyle xmlns:cs="http://schemas.microsoft.com/office/drawing/2012/chartStyle" xmlns:a="http://schemas.openxmlformats.org/drawingml/2006/main" id="242">
+  <cs:axisTitle>
+    <cs:lnRef idx="0"/>
+    <cs:fillRef idx="0"/>
+    <cs:effectRef idx="0"/>
+    <cs:fontRef idx="minor">
+      <a:schemeClr val="tx2"/>
+    </cs:fontRef>
+    <cs:defRPr sz="900" b="1" kern="1200"/>
+  </cs:axisTitle>
+  <cs:categoryAxis>
+    <cs:lnRef idx="0"/>
+    <cs:fillRef idx="0"/>
+    <cs:effectRef idx="0"/>
+    <cs:fontRef idx="minor">
+      <a:schemeClr val="tx2"/>
+    </cs:fontRef>
+    <cs:spPr>
+      <a:ln w="9525" cap="flat" cmpd="sng" algn="ctr">
+        <a:solidFill>
+          <a:schemeClr val="tx2">
+            <a:lumMod val="15000"/>
+            <a:lumOff val="85000"/>
+          </a:schemeClr>
+        </a:solidFill>
+        <a:round/>
+      </a:ln>
+    </cs:spPr>
+    <cs:defRPr sz="900" kern="1200"/>
+  </cs:categoryAxis>
+  <cs:chartArea mods="allowNoFillOverride allowNoLineOverride">
+    <cs:lnRef idx="0"/>
+    <cs:fillRef idx="0"/>
+    <cs:effectRef idx="0"/>
+    <cs:fontRef idx="minor">
+      <a:schemeClr val="tx2"/>
+    </cs:fontRef>
+    <cs:spPr>
+      <a:solidFill>
+        <a:schemeClr val="bg1"/>
+      </a:solidFill>
+      <a:ln w="9525" cap="flat" cmpd="sng" algn="ctr">
+        <a:solidFill>
+          <a:schemeClr val="tx2">
+            <a:lumMod val="15000"/>
+            <a:lumOff val="85000"/>
+          </a:schemeClr>
+        </a:solidFill>
+        <a:round/>
+      </a:ln>
+    </cs:spPr>
+    <cs:defRPr sz="900" kern="1200"/>
+  </cs:chartArea>
+  <cs:dataLabel>
+    <cs:lnRef idx="0"/>
+    <cs:fillRef idx="0"/>
+    <cs:effectRef idx="0"/>
+    <cs:fontRef idx="minor">
+      <a:schemeClr val="tx2"/>
+    </cs:fontRef>
+    <cs:defRPr sz="900" kern="1200"/>
+  </cs:dataLabel>
+  <cs:dataLabelCallout>
+    <cs:lnRef idx="0"/>
+    <cs:fillRef idx="0"/>
+    <cs:effectRef idx="0"/>
+    <cs:fontRef idx="minor">
+      <a:schemeClr val="dk2">
+        <a:lumMod val="75000"/>
+      </a:schemeClr>
+    </cs:fontRef>
+    <cs:spPr>
+      <a:solidFill>
+        <a:schemeClr val="lt1"/>
+      </a:solidFill>
+      <a:ln>
+        <a:solidFill>
+          <a:schemeClr val="dk1">
+            <a:lumMod val="25000"/>
+            <a:lumOff val="75000"/>
+          </a:schemeClr>
+        </a:solidFill>
+      </a:ln>
+    </cs:spPr>
+    <cs:defRPr sz="900" kern="1200"/>
+    <cs:bodyPr rot="0" spcFirstLastPara="1" vertOverflow="clip" horzOverflow="clip" vert="horz" wrap="square" lIns="36576" tIns="18288" rIns="36576" bIns="18288" anchor="ctr" anchorCtr="1">
+      <a:spAutoFit/>
+    </cs:bodyPr>
+  </cs:dataLabelCallout>
+  <cs:dataPoint>
+    <cs:lnRef idx="0"/>
+    <cs:fillRef idx="3">
+      <cs:styleClr val="auto"/>
+    </cs:fillRef>
+    <cs:effectRef idx="2"/>
+    <cs:fontRef idx="minor">
+      <a:schemeClr val="tx2"/>
+    </cs:fontRef>
+  </cs:dataPoint>
+  <cs:dataPoint3D>
+    <cs:lnRef idx="0"/>
+    <cs:fillRef idx="3">
+      <cs:styleClr val="auto"/>
+    </cs:fillRef>
+    <cs:effectRef idx="2"/>
+    <cs:fontRef idx="minor">
+      <a:schemeClr val="tx2"/>
+    </cs:fontRef>
+  </cs:dataPoint3D>
+  <cs:dataPointLine>
+    <cs:lnRef idx="0">
+      <cs:styleClr val="auto"/>
+    </cs:lnRef>
+    <cs:fillRef idx="3"/>
+    <cs:effectRef idx="2"/>
+    <cs:fontRef idx="minor">
+      <a:schemeClr val="tx2"/>
+    </cs:fontRef>
+    <cs:spPr>
+      <a:ln w="9525" cap="rnd">
+        <a:solidFill>
+          <a:schemeClr val="phClr"/>
+        </a:solidFill>
+        <a:round/>
+      </a:ln>
+    </cs:spPr>
+  </cs:dataPointLine>
+  <cs:dataPointMarker>
+    <cs:lnRef idx="0">
+      <cs:styleClr val="auto"/>
+    </cs:lnRef>
+    <cs:fillRef idx="3">
+      <cs:styleClr val="auto"/>
+    </cs:fillRef>
+    <cs:effectRef idx="2"/>
+    <cs:fontRef idx="minor">
+      <a:schemeClr val="tx2"/>
+    </cs:fontRef>
+    <cs:spPr>
+      <a:ln w="9525">
+        <a:solidFill>
+          <a:schemeClr val="phClr"/>
+        </a:solidFill>
+        <a:round/>
+      </a:ln>
+    </cs:spPr>
+  </cs:dataPointMarker>
+  <cs:dataPointMarkerLayout symbol="circle" size="5"/>
+  <cs:dataPointWireframe>
+    <cs:lnRef idx="0">
+      <cs:styleClr val="auto"/>
+    </cs:lnRef>
+    <cs:fillRef idx="3"/>
+    <cs:effectRef idx="2"/>
+    <cs:fontRef idx="minor">
+      <a:schemeClr val="tx2"/>
+    </cs:fontRef>
+    <cs:spPr>
+      <a:ln w="9525" cap="rnd">
+        <a:solidFill>
+          <a:schemeClr val="phClr"/>
+        </a:solidFill>
+        <a:round/>
+      </a:ln>
+    </cs:spPr>
+  </cs:dataPointWireframe>
+  <cs:dataTable>
+    <cs:lnRef idx="0"/>
+    <cs:fillRef idx="0"/>
+    <cs:effectRef idx="0"/>
+    <cs:fontRef idx="minor">
+      <a:schemeClr val="tx2"/>
+    </cs:fontRef>
+    <cs:spPr>
+      <a:ln w="9525">
+        <a:solidFill>
+          <a:schemeClr val="tx2">
+            <a:lumMod val="15000"/>
+            <a:lumOff val="85000"/>
+          </a:schemeClr>
+        </a:solidFill>
+      </a:ln>
+    </cs:spPr>
+    <cs:defRPr sz="900" kern="1200"/>
+  </cs:dataTable>
+  <cs:downBar>
+    <cs:lnRef idx="0"/>
+    <cs:fillRef idx="0"/>
+    <cs:effectRef idx="0"/>
+    <cs:fontRef idx="minor">
+      <a:schemeClr val="dk1"/>
+    </cs:fontRef>
+    <cs:spPr>
+      <a:solidFill>
+        <a:schemeClr val="dk1">
+          <a:lumMod val="65000"/>
+          <a:lumOff val="35000"/>
+        </a:schemeClr>
+      </a:solidFill>
+      <a:ln w="9525">
+        <a:solidFill>
+          <a:schemeClr val="tx1">
+            <a:lumMod val="65000"/>
+            <a:lumOff val="35000"/>
+          </a:schemeClr>
+        </a:solidFill>
+      </a:ln>
+    </cs:spPr>
+  </cs:downBar>
+  <cs:dropLine>
+    <cs:lnRef idx="0"/>
+    <cs:fillRef idx="0"/>
+    <cs:effectRef idx="0"/>
+    <cs:fontRef idx="minor">
+      <a:schemeClr val="tx2"/>
+    </cs:fontRef>
+    <cs:spPr>
+      <a:ln w="9525">
+        <a:solidFill>
+          <a:schemeClr val="tx2">
+            <a:lumMod val="60000"/>
+            <a:lumOff val="40000"/>
+          </a:schemeClr>
+        </a:solidFill>
+        <a:prstDash val="dash"/>
+      </a:ln>
+    </cs:spPr>
+  </cs:dropLine>
+  <cs:errorBar>
+    <cs:lnRef idx="0"/>
+    <cs:fillRef idx="0"/>
+    <cs:effectRef idx="0"/>
+    <cs:fontRef idx="minor">
+      <a:schemeClr val="tx2"/>
+    </cs:fontRef>
+    <cs:spPr>
+      <a:ln w="9525">
+        <a:solidFill>
+          <a:schemeClr val="tx2">
+            <a:lumMod val="75000"/>
+          </a:schemeClr>
+        </a:solidFill>
+        <a:round/>
+      </a:ln>
+    </cs:spPr>
+  </cs:errorBar>
+  <cs:floor>
+    <cs:lnRef idx="0"/>
+    <cs:fillRef idx="0"/>
+    <cs:effectRef idx="0"/>
+    <cs:fontRef idx="minor">
+      <a:schemeClr val="tx2"/>
+    </cs:fontRef>
+  </cs:floor>
+  <cs:gridlineMajor>
+    <cs:lnRef idx="0"/>
+    <cs:fillRef idx="0"/>
+    <cs:effectRef idx="0"/>
+    <cs:fontRef idx="minor">
+      <a:schemeClr val="tx2"/>
+    </cs:fontRef>
+    <cs:spPr>
+      <a:ln w="9525" cap="flat" cmpd="sng" algn="ctr">
+        <a:solidFill>
+          <a:schemeClr val="tx2">
+            <a:lumMod val="15000"/>
+            <a:lumOff val="85000"/>
+          </a:schemeClr>
+        </a:solidFill>
+        <a:round/>
+      </a:ln>
+    </cs:spPr>
+  </cs:gridlineMajor>
+  <cs:gridlineMinor>
+    <cs:lnRef idx="0"/>
+    <cs:fillRef idx="0"/>
+    <cs:effectRef idx="0"/>
+    <cs:fontRef idx="minor">
+      <a:schemeClr val="tx2"/>
+    </cs:fontRef>
+    <cs:spPr>
+      <a:ln>
+        <a:solidFill>
+          <a:schemeClr val="tx2">
+            <a:lumMod val="5000"/>
+            <a:lumOff val="95000"/>
+          </a:schemeClr>
+        </a:solidFill>
+      </a:ln>
+    </cs:spPr>
+  </cs:gridlineMinor>
+  <cs:hiLoLine>
+    <cs:lnRef idx="0"/>
+    <cs:fillRef idx="0"/>
+    <cs:effectRef idx="0"/>
+    <cs:fontRef idx="minor">
+      <a:schemeClr val="tx2"/>
+    </cs:fontRef>
+    <cs:spPr>
+      <a:ln w="9525">
+        <a:solidFill>
+          <a:schemeClr val="tx2">
+            <a:lumMod val="60000"/>
+            <a:lumOff val="40000"/>
+          </a:schemeClr>
+        </a:solidFill>
+        <a:prstDash val="dash"/>
+      </a:ln>
+    </cs:spPr>
+  </cs:hiLoLine>
+  <cs:leaderLine>
+    <cs:lnRef idx="0"/>
+    <cs:fillRef idx="0"/>
+    <cs:effectRef idx="0"/>
+    <cs:fontRef idx="minor">
+      <a:schemeClr val="tx2"/>
+    </cs:fontRef>
+    <cs:spPr>
+      <a:ln w="9525">
+        <a:solidFill>
+          <a:schemeClr val="tx2">
+            <a:lumMod val="35000"/>
+            <a:lumOff val="65000"/>
+          </a:schemeClr>
+        </a:solidFill>
+      </a:ln>
+    </cs:spPr>
+  </cs:leaderLine>
+  <cs:legend>
+    <cs:lnRef idx="0"/>
+    <cs:fillRef idx="0"/>
+    <cs:effectRef idx="0"/>
+    <cs:fontRef idx="minor">
+      <a:schemeClr val="tx2"/>
+    </cs:fontRef>
+    <cs:defRPr sz="900" kern="1200"/>
+  </cs:legend>
+  <cs:plotArea>
+    <cs:lnRef idx="0"/>
+    <cs:fillRef idx="0"/>
+    <cs:effectRef idx="0"/>
+    <cs:fontRef idx="minor">
+      <a:schemeClr val="tx2"/>
+    </cs:fontRef>
+  </cs:plotArea>
+  <cs:plotArea3D>
+    <cs:lnRef idx="0"/>
+    <cs:fillRef idx="0"/>
+    <cs:effectRef idx="0"/>
+    <cs:fontRef idx="minor">
+      <a:schemeClr val="tx2"/>
+    </cs:fontRef>
+  </cs:plotArea3D>
+  <cs:seriesAxis>
+    <cs:lnRef idx="0"/>
+    <cs:fillRef idx="0"/>
+    <cs:effectRef idx="0"/>
+    <cs:fontRef idx="minor">
+      <a:schemeClr val="tx2"/>
+    </cs:fontRef>
+    <cs:spPr>
+      <a:ln w="9525" cap="flat" cmpd="sng" algn="ctr">
+        <a:solidFill>
+          <a:schemeClr val="tx2">
+            <a:lumMod val="15000"/>
+            <a:lumOff val="85000"/>
+          </a:schemeClr>
+        </a:solidFill>
+        <a:round/>
+      </a:ln>
+    </cs:spPr>
+    <cs:defRPr sz="900" kern="1200"/>
+  </cs:seriesAxis>
+  <cs:seriesLine>
+    <cs:lnRef idx="0"/>
+    <cs:fillRef idx="0"/>
+    <cs:effectRef idx="0"/>
+    <cs:fontRef idx="minor">
+      <a:schemeClr val="tx2"/>
+    </cs:fontRef>
+    <cs:spPr>
+      <a:ln w="9525">
+        <a:solidFill>
+          <a:schemeClr val="tx2">
+            <a:lumMod val="60000"/>
+            <a:lumOff val="40000"/>
+          </a:schemeClr>
+        </a:solidFill>
+        <a:prstDash val="dash"/>
+      </a:ln>
+    </cs:spPr>
+  </cs:seriesLine>
+  <cs:title>
+    <cs:lnRef idx="0"/>
+    <cs:fillRef idx="0"/>
+    <cs:effectRef idx="0"/>
+    <cs:fontRef idx="minor">
+      <a:schemeClr val="tx2"/>
+    </cs:fontRef>
+    <cs:defRPr sz="1600" b="1" kern="1200"/>
+  </cs:title>
+  <cs:trendline>
+    <cs:lnRef idx="0">
+      <cs:styleClr val="auto"/>
+    </cs:lnRef>
+    <cs:fillRef idx="0"/>
+    <cs:effectRef idx="0"/>
+    <cs:fontRef idx="minor">
+      <a:schemeClr val="tx2"/>
+    </cs:fontRef>
+    <cs:spPr>
+      <a:ln w="9525" cap="rnd">
+        <a:solidFill>
+          <a:schemeClr val="phClr"/>
+        </a:solidFill>
+      </a:ln>
+    </cs:spPr>
+  </cs:trendline>
+  <cs:trendlineLabel>
+    <cs:lnRef idx="0"/>
+    <cs:fillRef idx="0"/>
+    <cs:effectRef idx="0"/>
+    <cs:fontRef idx="minor">
+      <a:schemeClr val="tx2"/>
+    </cs:fontRef>
+    <cs:defRPr sz="900" kern="1200"/>
+  </cs:trendlineLabel>
+  <cs:upBar>
+    <cs:lnRef idx="0"/>
+    <cs:fillRef idx="0"/>
+    <cs:effectRef idx="0"/>
+    <cs:fontRef idx="minor">
+      <a:schemeClr val="tx2"/>
+    </cs:fontRef>
+    <cs:spPr>
+      <a:solidFill>
+        <a:schemeClr val="lt1"/>
+      </a:solidFill>
+      <a:ln w="9525">
+        <a:solidFill>
+          <a:schemeClr val="tx1">
+            <a:lumMod val="15000"/>
+            <a:lumOff val="85000"/>
+          </a:schemeClr>
+        </a:solidFill>
+      </a:ln>
+    </cs:spPr>
+  </cs:upBar>
+  <cs:valueAxis>
+    <cs:lnRef idx="0"/>
+    <cs:fillRef idx="0"/>
+    <cs:effectRef idx="0"/>
+    <cs:fontRef idx="minor">
+      <a:schemeClr val="tx2"/>
+    </cs:fontRef>
+    <cs:spPr>
+      <a:ln>
+        <a:solidFill>
+          <a:schemeClr val="tx2">
+            <a:lumMod val="40000"/>
+            <a:lumOff val="60000"/>
+          </a:schemeClr>
+        </a:solidFill>
+      </a:ln>
+    </cs:spPr>
+    <cs:defRPr sz="900" kern="1200"/>
+  </cs:valueAxis>
+  <cs:wall>
+    <cs:lnRef idx="0"/>
+    <cs:fillRef idx="0"/>
+    <cs:effectRef idx="0"/>
+    <cs:fontRef idx="minor">
+      <a:schemeClr val="tx2"/>
+    </cs:fontRef>
+  </cs:wall>
+</cs:chartStyle>
 </file>
 
 <file path=word/theme/theme1.xml><?xml version="1.0" encoding="utf-8"?>

--- a/Docs/Informe de complejidad Reto 4.docx
+++ b/Docs/Informe de complejidad Reto 4.docx
@@ -1759,7 +1759,6 @@
           <w:szCs w:val="26"/>
         </w:rPr>
       </w:pPr>
-      <w:bookmarkStart w:id="0" w:name="_GoBack"/>
       <w:r>
         <w:rPr>
           <w:noProof/>
@@ -1780,7 +1779,51 @@
           </wp:inline>
         </w:drawing>
       </w:r>
-      <w:bookmarkEnd w:id="0"/>
+    </w:p>
+    <w:p>
+      <w:pPr>
+        <w:rPr>
+          <w:color w:val="000000"/>
+          <w:u w:val="single"/>
+        </w:rPr>
+      </w:pPr>
+      <w:r>
+        <w:rPr>
+          <w:b/>
+          <w:color w:val="000000"/>
+        </w:rPr>
+        <w:t xml:space="preserve">Complejidad temporal carga de datos: </w:t>
+      </w:r>
+      <w:r>
+        <w:rPr>
+          <w:color w:val="000000"/>
+          <w:u w:val="single"/>
+        </w:rPr>
+        <w:t>O (n)</w:t>
+      </w:r>
+    </w:p>
+    <w:p>
+      <w:pPr>
+        <w:rPr>
+          <w:color w:val="000000"/>
+        </w:rPr>
+      </w:pPr>
+      <w:r>
+        <w:rPr>
+          <w:color w:val="000000"/>
+        </w:rPr>
+        <w:t>Para cargar los datos se debe recorrer ambos archivos y por cada avistamiento meterlo a su respecto índice pero nunca se recorrer más de una vez el archivo.</w:t>
+      </w:r>
+    </w:p>
+    <w:p>
+      <w:pPr>
+        <w:rPr>
+          <w:b/>
+          <w:color w:val="000000"/>
+          <w:sz w:val="26"/>
+          <w:szCs w:val="26"/>
+        </w:rPr>
+      </w:pPr>
     </w:p>
     <w:p>
       <w:pPr>
@@ -1814,18 +1857,141 @@
     <w:p>
       <w:pPr>
         <w:rPr>
+          <w:color w:val="000000"/>
+          <w:u w:val="single"/>
+        </w:rPr>
+      </w:pPr>
+      <w:r>
+        <w:rPr>
+          <w:b/>
+          <w:color w:val="000000"/>
+        </w:rPr>
+        <w:t xml:space="preserve">Complejidad temporal carga de datos: </w:t>
+      </w:r>
+      <w:r>
+        <w:rPr>
+          <w:color w:val="000000"/>
+          <w:u w:val="single"/>
+        </w:rPr>
+        <w:t>O (</w:t>
+      </w:r>
+      <w:proofErr w:type="spellStart"/>
+      <w:r>
+        <w:rPr>
+          <w:color w:val="000000"/>
+          <w:u w:val="single"/>
+        </w:rPr>
+        <w:t>n</w:t>
+      </w:r>
+      <w:r>
+        <w:rPr>
+          <w:color w:val="000000"/>
+          <w:u w:val="single"/>
+        </w:rPr>
+        <w:t>log</w:t>
+      </w:r>
+      <w:proofErr w:type="spellEnd"/>
+      <w:r>
+        <w:rPr>
+          <w:color w:val="000000"/>
+          <w:u w:val="single"/>
+        </w:rPr>
+        <w:t>(n)</w:t>
+      </w:r>
+      <w:r>
+        <w:rPr>
+          <w:color w:val="000000"/>
+          <w:u w:val="single"/>
+        </w:rPr>
+        <w:t>)</w:t>
+      </w:r>
+    </w:p>
+    <w:p>
+      <w:pPr>
+        <w:rPr>
+          <w:color w:val="000000"/>
+        </w:rPr>
+      </w:pPr>
+      <w:r>
+        <w:rPr>
+          <w:color w:val="000000"/>
+        </w:rPr>
+        <w:t xml:space="preserve">Las operaciones con mayor complejidad del código son O(V) para sacar los vertices del grafo, O(V+E) para las operaciones </w:t>
+      </w:r>
+      <w:proofErr w:type="spellStart"/>
+      <w:r>
+        <w:rPr>
+          <w:color w:val="000000"/>
+        </w:rPr>
+        <w:t>indegree</w:t>
+      </w:r>
+      <w:proofErr w:type="spellEnd"/>
+      <w:r>
+        <w:rPr>
+          <w:color w:val="000000"/>
+        </w:rPr>
+        <w:t xml:space="preserve"> y </w:t>
+      </w:r>
+      <w:proofErr w:type="spellStart"/>
+      <w:r>
+        <w:rPr>
+          <w:color w:val="000000"/>
+        </w:rPr>
+        <w:t>outdegree</w:t>
+      </w:r>
+      <w:proofErr w:type="spellEnd"/>
+      <w:r>
+        <w:rPr>
+          <w:color w:val="000000"/>
+        </w:rPr>
+        <w:t xml:space="preserve"> y el merge </w:t>
+      </w:r>
+      <w:proofErr w:type="spellStart"/>
+      <w:r>
+        <w:rPr>
+          <w:color w:val="000000"/>
+        </w:rPr>
+        <w:t>sort</w:t>
+      </w:r>
+      <w:proofErr w:type="spellEnd"/>
+      <w:r>
+        <w:rPr>
+          <w:color w:val="000000"/>
+        </w:rPr>
+        <w:t xml:space="preserve"> que se hace para obtener los </w:t>
+      </w:r>
+      <w:r>
+        <w:rPr>
+          <w:color w:val="000000"/>
+        </w:rPr>
+        <w:lastRenderedPageBreak/>
+        <w:t xml:space="preserve">aeropuertos con mayor interconexión lo cual tiene una complejidad de O(n(log(n)) por lo que este toma prioridad al ser el de mayor complejidad, en este caso n corresponde a los vertices que tienen al menos una salida o entrada por lo que n es un valor muy cercano a V. </w:t>
+      </w:r>
+    </w:p>
+    <w:p>
+      <w:pPr>
+        <w:rPr>
           <w:b/>
           <w:color w:val="000000"/>
           <w:sz w:val="26"/>
           <w:szCs w:val="26"/>
         </w:rPr>
       </w:pPr>
+    </w:p>
+    <w:p>
+      <w:pPr>
+        <w:rPr>
+          <w:b/>
+          <w:color w:val="000000"/>
+          <w:sz w:val="26"/>
+          <w:szCs w:val="26"/>
+        </w:rPr>
+      </w:pPr>
       <w:r>
         <w:rPr>
           <w:noProof/>
           <w:lang w:val="en-US"/>
         </w:rPr>
-        <w:lastRenderedPageBreak/>
         <w:drawing>
           <wp:inline distT="0" distB="0" distL="0" distR="0" wp14:anchorId="0F279E22" wp14:editId="2B222DEF">
             <wp:extent cx="4505325" cy="2703195"/>
@@ -1844,6 +2010,79 @@
     <w:p>
       <w:pPr>
         <w:rPr>
+          <w:color w:val="000000"/>
+          <w:u w:val="single"/>
+        </w:rPr>
+      </w:pPr>
+      <w:r>
+        <w:rPr>
+          <w:b/>
+          <w:color w:val="000000"/>
+        </w:rPr>
+        <w:t xml:space="preserve">Complejidad temporal carga de datos: </w:t>
+      </w:r>
+      <w:proofErr w:type="gramStart"/>
+      <w:r>
+        <w:rPr>
+          <w:color w:val="000000"/>
+        </w:rPr>
+        <w:t>O(</w:t>
+      </w:r>
+      <w:proofErr w:type="gramEnd"/>
+      <w:r>
+        <w:rPr>
+          <w:color w:val="000000"/>
+        </w:rPr>
+        <w:t>1)</w:t>
+      </w:r>
+    </w:p>
+    <w:p>
+      <w:pPr>
+        <w:rPr>
+          <w:b/>
+          <w:color w:val="000000"/>
+          <w:sz w:val="26"/>
+          <w:szCs w:val="26"/>
+        </w:rPr>
+      </w:pPr>
+      <w:r>
+        <w:rPr>
+          <w:color w:val="000000"/>
+        </w:rPr>
+        <w:t xml:space="preserve">Durante la carga, hacemos el algoritmo de </w:t>
+      </w:r>
+      <w:proofErr w:type="spellStart"/>
+      <w:r>
+        <w:rPr>
+          <w:color w:val="000000"/>
+        </w:rPr>
+        <w:t>Kosaraju</w:t>
+      </w:r>
+      <w:proofErr w:type="spellEnd"/>
+      <w:r>
+        <w:rPr>
+          <w:color w:val="000000"/>
+        </w:rPr>
+        <w:t xml:space="preserve">, con complejidad O(k). Esto significa que al ejecutar el requerimiento 2, tenemos toda la información sobre los componentes fuertemente conectados y solamente se tiene que sacar un valor de un diccionario, lo cual es </w:t>
+      </w:r>
+      <w:proofErr w:type="gramStart"/>
+      <w:r>
+        <w:rPr>
+          <w:color w:val="000000"/>
+        </w:rPr>
+        <w:t>O(</w:t>
+      </w:r>
+      <w:proofErr w:type="gramEnd"/>
+      <w:r>
+        <w:rPr>
+          <w:color w:val="000000"/>
+        </w:rPr>
+        <w:t>1) por definición.</w:t>
+      </w:r>
+    </w:p>
+    <w:p>
+      <w:pPr>
+        <w:rPr>
           <w:b/>
           <w:color w:val="000000"/>
           <w:sz w:val="26"/>
@@ -1873,18 +2112,206 @@
     <w:p>
       <w:pPr>
         <w:rPr>
+          <w:color w:val="000000"/>
+          <w:u w:val="single"/>
+        </w:rPr>
+      </w:pPr>
+      <w:r>
+        <w:rPr>
+          <w:b/>
+          <w:color w:val="000000"/>
+        </w:rPr>
+        <w:t xml:space="preserve">Complejidad temporal carga de datos: </w:t>
+      </w:r>
+      <w:r>
+        <w:rPr>
+          <w:color w:val="000000"/>
+        </w:rPr>
+        <w:t>O</w:t>
+      </w:r>
+      <w:r>
+        <w:rPr>
+          <w:color w:val="000000"/>
+        </w:rPr>
+        <w:t xml:space="preserve"> </w:t>
+      </w:r>
+      <w:r>
+        <w:rPr>
+          <w:color w:val="000000"/>
+        </w:rPr>
+        <w:t xml:space="preserve">(E + log(V)) (E: </w:t>
+      </w:r>
+      <w:proofErr w:type="spellStart"/>
+      <w:r>
+        <w:rPr>
+          <w:color w:val="000000"/>
+        </w:rPr>
+        <w:t>edges</w:t>
+      </w:r>
+      <w:proofErr w:type="spellEnd"/>
+      <w:r>
+        <w:rPr>
+          <w:color w:val="000000"/>
+        </w:rPr>
+        <w:t xml:space="preserve"> en grafo, V: vertices en </w:t>
+      </w:r>
+      <w:proofErr w:type="gramStart"/>
+      <w:r>
+        <w:rPr>
+          <w:color w:val="000000"/>
+        </w:rPr>
+        <w:t>grafo )</w:t>
+      </w:r>
+      <w:proofErr w:type="gramEnd"/>
+    </w:p>
+    <w:p>
+      <w:pPr>
+        <w:rPr>
+          <w:color w:val="000000"/>
+        </w:rPr>
+      </w:pPr>
+      <w:r>
+        <w:rPr>
+          <w:color w:val="000000"/>
+        </w:rPr>
+        <w:lastRenderedPageBreak/>
+        <w:t xml:space="preserve">Los dos procesos que consumen </w:t>
+      </w:r>
+      <w:r>
+        <w:rPr>
+          <w:color w:val="000000"/>
+        </w:rPr>
+        <w:t>más</w:t>
+      </w:r>
+      <w:r>
+        <w:rPr>
+          <w:color w:val="000000"/>
+        </w:rPr>
+        <w:t xml:space="preserve"> recursos en el grafo son </w:t>
+      </w:r>
+      <w:proofErr w:type="spellStart"/>
+      <w:r>
+        <w:rPr>
+          <w:color w:val="000000"/>
+        </w:rPr>
+        <w:t>cityToAirport</w:t>
+      </w:r>
+      <w:proofErr w:type="spellEnd"/>
+      <w:r>
+        <w:rPr>
+          <w:color w:val="000000"/>
+        </w:rPr>
+        <w:t xml:space="preserve"> y </w:t>
+      </w:r>
+      <w:proofErr w:type="spellStart"/>
+      <w:r>
+        <w:rPr>
+          <w:color w:val="000000"/>
+        </w:rPr>
+        <w:t>Dijsktra</w:t>
+      </w:r>
+      <w:proofErr w:type="spellEnd"/>
+      <w:r>
+        <w:rPr>
+          <w:color w:val="000000"/>
+        </w:rPr>
+        <w:t xml:space="preserve">. Sin embargo, el promedio de intentos y de tiempo de </w:t>
+      </w:r>
+      <w:r>
+        <w:rPr>
+          <w:color w:val="000000"/>
+        </w:rPr>
+        <w:t>búsqueda</w:t>
+      </w:r>
+      <w:r>
+        <w:rPr>
+          <w:color w:val="000000"/>
+        </w:rPr>
+        <w:t xml:space="preserve"> para encontrar una ciudad usando el arbol es mucho menor a la cantidad de </w:t>
+      </w:r>
+      <w:proofErr w:type="spellStart"/>
+      <w:r>
+        <w:rPr>
+          <w:color w:val="000000"/>
+        </w:rPr>
+        <w:t>edges</w:t>
+      </w:r>
+      <w:proofErr w:type="spellEnd"/>
+      <w:r>
+        <w:rPr>
+          <w:color w:val="000000"/>
+        </w:rPr>
+        <w:t xml:space="preserve"> en el grafo, por lo cual, </w:t>
+      </w:r>
+      <w:proofErr w:type="spellStart"/>
+      <w:r>
+        <w:rPr>
+          <w:color w:val="000000"/>
+        </w:rPr>
+        <w:t>dijisktra</w:t>
+      </w:r>
+      <w:proofErr w:type="spellEnd"/>
+      <w:r>
+        <w:rPr>
+          <w:color w:val="000000"/>
+        </w:rPr>
+        <w:t xml:space="preserve"> tiene prioridad en complejidad, y toma la complejidad total </w:t>
+      </w:r>
+      <w:r>
+        <w:rPr>
+          <w:color w:val="000000"/>
+        </w:rPr>
+        <w:t>del</w:t>
+      </w:r>
+      <w:r>
+        <w:rPr>
+          <w:color w:val="000000"/>
+        </w:rPr>
+        <w:t xml:space="preserve"> </w:t>
+      </w:r>
+      <w:r>
+        <w:rPr>
+          <w:color w:val="000000"/>
+        </w:rPr>
+        <w:t>requerimiento.</w:t>
+      </w:r>
+      <w:r>
+        <w:rPr>
+          <w:color w:val="000000"/>
+        </w:rPr>
+        <w:t xml:space="preserve"> Complejidad</w:t>
+      </w:r>
+      <w:r>
+        <w:rPr>
+          <w:color w:val="000000"/>
+        </w:rPr>
+        <w:t xml:space="preserve"> de O(E+V) que es menor por lo que el algoritmo de prim tiene prioridad.</w:t>
+      </w:r>
+    </w:p>
+    <w:p>
+      <w:pPr>
+        <w:rPr>
           <w:b/>
           <w:color w:val="000000"/>
           <w:sz w:val="26"/>
           <w:szCs w:val="26"/>
         </w:rPr>
       </w:pPr>
+    </w:p>
+    <w:p>
+      <w:pPr>
+        <w:rPr>
+          <w:b/>
+          <w:color w:val="000000"/>
+          <w:sz w:val="26"/>
+          <w:szCs w:val="26"/>
+        </w:rPr>
+      </w:pPr>
       <w:r>
         <w:rPr>
           <w:noProof/>
           <w:lang w:val="en-US"/>
         </w:rPr>
-        <w:lastRenderedPageBreak/>
         <w:drawing>
           <wp:inline distT="0" distB="0" distL="0" distR="0" wp14:anchorId="0D480509" wp14:editId="2C63D332">
             <wp:extent cx="4505325" cy="2703195"/>
@@ -1903,17 +2330,69 @@
     <w:p>
       <w:pPr>
         <w:rPr>
+          <w:color w:val="000000"/>
+          <w:u w:val="single"/>
+        </w:rPr>
+      </w:pPr>
+      <w:r>
+        <w:rPr>
+          <w:b/>
+          <w:color w:val="000000"/>
+        </w:rPr>
+        <w:t xml:space="preserve">Complejidad temporal carga de datos: </w:t>
+      </w:r>
+      <w:r>
+        <w:rPr>
+          <w:color w:val="000000"/>
+          <w:u w:val="single"/>
+        </w:rPr>
+        <w:t>O(E*log(V))</w:t>
+      </w:r>
+    </w:p>
+    <w:p>
+      <w:pPr>
+        <w:rPr>
+          <w:color w:val="000000"/>
+        </w:rPr>
+      </w:pPr>
+      <w:r>
+        <w:rPr>
+          <w:color w:val="000000"/>
+        </w:rPr>
+        <w:t>Para este requerimiento se requiere hacer un arbol de expansion minima sobre el grafo no dirigido para lo cual se usa el algoritmo prim (eager)</w:t>
+      </w:r>
+      <w:r>
+        <w:rPr>
+          <w:color w:val="000000"/>
+        </w:rPr>
+        <w:t xml:space="preserve"> lo cual tiene una complejidad de O(E*log(V)) siendo E los arcos y V los vertices, se hace tambien un DFS, sin embargo, esta operación tiene una complejidad de O(E+V) que es menor por lo que el algoritmo de prim tiene prioridad.</w:t>
+      </w:r>
+    </w:p>
+    <w:p>
+      <w:pPr>
+        <w:rPr>
           <w:b/>
           <w:color w:val="000000"/>
           <w:sz w:val="26"/>
           <w:szCs w:val="26"/>
         </w:rPr>
       </w:pPr>
+    </w:p>
+    <w:p>
+      <w:pPr>
+        <w:rPr>
+          <w:b/>
+          <w:color w:val="000000"/>
+          <w:sz w:val="26"/>
+          <w:szCs w:val="26"/>
+        </w:rPr>
+      </w:pPr>
       <w:r>
         <w:rPr>
           <w:noProof/>
           <w:lang w:val="en-US"/>
         </w:rPr>
+        <w:lastRenderedPageBreak/>
         <w:drawing>
           <wp:inline distT="0" distB="0" distL="0" distR="0" wp14:anchorId="229BF959" wp14:editId="438E64AB">
             <wp:extent cx="4505325" cy="2703195"/>
@@ -1929,7 +2408,54 @@
         </w:drawing>
       </w:r>
     </w:p>
-    <w:p/>
+    <w:p>
+      <w:pPr>
+        <w:rPr>
+          <w:color w:val="000000"/>
+          <w:u w:val="single"/>
+        </w:rPr>
+      </w:pPr>
+      <w:r>
+        <w:rPr>
+          <w:b/>
+          <w:color w:val="000000"/>
+        </w:rPr>
+        <w:t xml:space="preserve">Complejidad temporal carga de datos: </w:t>
+      </w:r>
+      <w:bookmarkStart w:id="0" w:name="_GoBack"/>
+      <w:bookmarkEnd w:id="0"/>
+      <w:r>
+        <w:rPr>
+          <w:u w:val="single"/>
+        </w:rPr>
+        <w:t>O(K)</w:t>
+      </w:r>
+      <w:r>
+        <w:t xml:space="preserve"> (K siendo cantidad de aeropuertos afectados)</w:t>
+      </w:r>
+    </w:p>
+    <w:p>
+      <w:r>
+        <w:rPr>
+          <w:color w:val="000000"/>
+        </w:rPr>
+        <w:t xml:space="preserve">El </w:t>
+      </w:r>
+      <w:r>
+        <w:t>requerimiento</w:t>
+      </w:r>
+      <w:r>
+        <w:t xml:space="preserve"> solamente necesita los aeropuertos, y esos se pueden encontrar en los sets y mapa. Todas estas operaciones son </w:t>
+      </w:r>
+      <w:proofErr w:type="gramStart"/>
+      <w:r>
+        <w:t>O(</w:t>
+      </w:r>
+      <w:proofErr w:type="gramEnd"/>
+      <w:r>
+        <w:t>1), sin embargo, pasando valores de un tipo de lista a otra es O(K), por lo cual el rendimiento total es O(K)</w:t>
+      </w:r>
+    </w:p>
     <w:sectPr>
       <w:pgSz w:w="12240" w:h="15840"/>
       <w:pgMar w:top="1417" w:right="1701" w:bottom="1417" w:left="1701" w:header="708" w:footer="708" w:gutter="0"/>
@@ -2332,7 +2858,7 @@
   </w:latentStyles>
   <w:style w:type="paragraph" w:default="1" w:styleId="Normal">
     <w:name w:val="Normal"/>
-    <w:rsid w:val="006B2381"/>
+    <w:rsid w:val="003C293B"/>
     <w:pPr>
       <w:spacing w:line="256" w:lineRule="auto"/>
     </w:pPr>
